--- a/Document/보고서/민웅기_작업보고서.docx
+++ b/Document/보고서/민웅기_작업보고서.docx
@@ -376,7 +376,7 @@
         </w:numPr>
         <w:jc w:val="both"/>
         <w:spacing w:lineRule="auto" w:line="259" w:before="0" w:after="160"/>
-        <w:ind w:left="0" w:hanging="0"/>
+        <w:ind w:right="0" w:firstLine="0"/>
         <w:rPr>
           <w:color w:val="auto"/>
           <w:position w:val="0"/>
@@ -415,7 +415,7 @@
         <w:tc>
           <w:tcPr>
             <w:tcW w:type="dxa" w:w="1555"/>
-            <w:cnfStyle w:val="100000000010" w:firstRow="1" w:lastRow="0" w:firstColumn="0" w:lastColumn="0" w:oddVBand="0" w:evenVBand="0" w:oddHBand="0" w:evenHBand="0" w:firstRowFirstColumn="0" w:firstRowLastColumn="0" w:lastRowFirstColumn="1" w:lastRowLastColumn="0"/>
+            <w:cnfStyle w:val="100000001000" w:firstRow="1" w:lastRow="0" w:firstColumn="0" w:lastColumn="0" w:oddVBand="0" w:evenVBand="0" w:oddHBand="0" w:evenHBand="0" w:firstRowFirstColumn="1" w:firstRowLastColumn="0" w:lastRowFirstColumn="0" w:lastRowLastColumn="0"/>
             <w:vAlign w:val="center"/>
           </w:tcPr>
           <w:p>
@@ -453,7 +453,7 @@
         <w:tc>
           <w:tcPr>
             <w:tcW w:type="dxa" w:w="7475"/>
-            <w:cnfStyle w:val="100000000001" w:firstRow="1" w:lastRow="0" w:firstColumn="0" w:lastColumn="0" w:oddVBand="0" w:evenVBand="0" w:oddHBand="0" w:evenHBand="0" w:firstRowFirstColumn="0" w:firstRowLastColumn="0" w:lastRowFirstColumn="0" w:lastRowLastColumn="1"/>
+            <w:cnfStyle w:val="100000000100" w:firstRow="1" w:lastRow="0" w:firstColumn="0" w:lastColumn="0" w:oddVBand="0" w:evenVBand="0" w:oddHBand="0" w:evenHBand="0" w:firstRowFirstColumn="0" w:firstRowLastColumn="1" w:lastRowFirstColumn="0" w:lastRowLastColumn="0"/>
             <w:vAlign w:val="top"/>
             <w:gridSpan w:val="2"/>
             <w:tcBorders>
@@ -778,7 +778,7 @@
               </w:numPr>
               <w:jc w:val="both"/>
               <w:spacing w:lineRule="auto" w:line="240" w:before="0" w:after="0"/>
-              <w:ind w:left="0" w:hanging="0"/>
+              <w:ind w:right="0" w:firstLine="0"/>
               <w:rPr>
                 <w:color w:val="auto"/>
                 <w:position w:val="0"/>
@@ -812,7 +812,7 @@
         </w:numPr>
         <w:jc w:val="both"/>
         <w:spacing w:lineRule="auto" w:line="259" w:before="0" w:after="160"/>
-        <w:ind w:left="0" w:hanging="0"/>
+        <w:ind w:right="0" w:firstLine="0"/>
         <w:rPr>
           <w:color w:val="auto"/>
           <w:position w:val="0"/>
@@ -851,7 +851,7 @@
         <w:tc>
           <w:tcPr>
             <w:tcW w:type="dxa" w:w="1555"/>
-            <w:cnfStyle w:val="100000000010" w:firstRow="1" w:lastRow="0" w:firstColumn="0" w:lastColumn="0" w:oddVBand="0" w:evenVBand="0" w:oddHBand="0" w:evenHBand="0" w:firstRowFirstColumn="0" w:firstRowLastColumn="0" w:lastRowFirstColumn="1" w:lastRowLastColumn="0"/>
+            <w:cnfStyle w:val="100000001000" w:firstRow="1" w:lastRow="0" w:firstColumn="0" w:lastColumn="0" w:oddVBand="0" w:evenVBand="0" w:oddHBand="0" w:evenHBand="0" w:firstRowFirstColumn="1" w:firstRowLastColumn="0" w:lastRowFirstColumn="0" w:lastRowLastColumn="0"/>
             <w:vAlign w:val="center"/>
           </w:tcPr>
           <w:p>
@@ -889,7 +889,7 @@
         <w:tc>
           <w:tcPr>
             <w:tcW w:type="dxa" w:w="7475"/>
-            <w:cnfStyle w:val="100000000001" w:firstRow="1" w:lastRow="0" w:firstColumn="0" w:lastColumn="0" w:oddVBand="0" w:evenVBand="0" w:oddHBand="0" w:evenHBand="0" w:firstRowFirstColumn="0" w:firstRowLastColumn="0" w:lastRowFirstColumn="0" w:lastRowLastColumn="1"/>
+            <w:cnfStyle w:val="100000000100" w:firstRow="1" w:lastRow="0" w:firstColumn="0" w:lastColumn="0" w:oddVBand="0" w:evenVBand="0" w:oddHBand="0" w:evenHBand="0" w:firstRowFirstColumn="0" w:firstRowLastColumn="1" w:lastRowFirstColumn="0" w:lastRowLastColumn="0"/>
             <w:vAlign w:val="top"/>
             <w:gridSpan w:val="2"/>
             <w:tcBorders>
@@ -1235,7 +1235,7 @@
               </w:numPr>
               <w:jc w:val="both"/>
               <w:spacing w:lineRule="auto" w:line="240" w:before="0" w:after="0"/>
-              <w:ind w:left="0" w:hanging="0"/>
+              <w:ind w:right="0" w:firstLine="0"/>
               <w:rPr>
                 <w:color w:val="auto"/>
                 <w:position w:val="0"/>
@@ -1266,7 +1266,7 @@
               </w:numPr>
               <w:jc w:val="both"/>
               <w:spacing w:lineRule="auto" w:line="240" w:before="0" w:after="0"/>
-              <w:ind w:left="0" w:hanging="0"/>
+              <w:ind w:right="0" w:firstLine="0"/>
               <w:rPr>
                 <w:color w:val="auto"/>
                 <w:position w:val="0"/>
@@ -1300,7 +1300,7 @@
         </w:numPr>
         <w:jc w:val="both"/>
         <w:spacing w:lineRule="auto" w:line="259" w:before="0" w:after="160"/>
-        <w:ind w:left="0" w:hanging="0"/>
+        <w:ind w:right="0" w:firstLine="0"/>
         <w:rPr>
           <w:color w:val="auto"/>
           <w:position w:val="0"/>
@@ -1689,7 +1689,7 @@
               </w:numPr>
               <w:jc w:val="both"/>
               <w:spacing w:lineRule="auto" w:line="240" w:before="0" w:after="0"/>
-              <w:ind w:left="0" w:hanging="0"/>
+              <w:ind w:right="0" w:firstLine="0"/>
               <w:rPr>
                 <w:color w:val="auto"/>
                 <w:position w:val="0"/>
@@ -1720,7 +1720,7 @@
               </w:numPr>
               <w:jc w:val="both"/>
               <w:spacing w:lineRule="auto" w:line="240" w:before="0" w:after="0"/>
-              <w:ind w:left="0" w:hanging="0"/>
+              <w:ind w:right="0" w:firstLine="0"/>
               <w:rPr>
                 <w:color w:val="auto"/>
                 <w:position w:val="0"/>
@@ -1761,7 +1761,7 @@
               </w:numPr>
               <w:jc w:val="both"/>
               <w:spacing w:lineRule="auto" w:line="240" w:before="0" w:after="0"/>
-              <w:ind w:left="0" w:hanging="0"/>
+              <w:ind w:right="0" w:firstLine="0"/>
               <w:rPr>
                 <w:color w:val="auto"/>
                 <w:position w:val="0"/>
@@ -1802,7 +1802,7 @@
               </w:numPr>
               <w:jc w:val="both"/>
               <w:spacing w:lineRule="auto" w:line="240" w:before="0" w:after="0"/>
-              <w:ind w:left="0" w:hanging="0"/>
+              <w:ind w:right="0" w:firstLine="0"/>
               <w:rPr>
                 <w:color w:val="auto"/>
                 <w:position w:val="0"/>
@@ -1843,7 +1843,7 @@
               </w:numPr>
               <w:jc w:val="both"/>
               <w:spacing w:lineRule="auto" w:line="240" w:before="0" w:after="0"/>
-              <w:ind w:left="0" w:hanging="0"/>
+              <w:ind w:right="0" w:firstLine="0"/>
               <w:rPr>
                 <w:color w:val="auto"/>
                 <w:position w:val="0"/>
@@ -1863,7 +1863,17 @@
                 <w:szCs w:val="20"/>
                 <w:rFonts w:ascii="맑은 고딕" w:eastAsia="맑은 고딕" w:hAnsi="맑은 고딕" w:hint="default"/>
               </w:rPr>
-              <w:t xml:space="preserve">서버에서 현재 존재하는 모든 방의 정보를 보내기 위한 send_room_data 구현</w:t>
+              <w:t xml:space="preserve">서버에서 클라이언트가 접속요청한 방의 정보를 보내기 위한 send_room_data </w:t>
+            </w:r>
+            <w:r>
+              <w:rPr>
+                <w:color w:val="auto"/>
+                <w:position w:val="0"/>
+                <w:sz w:val="20"/>
+                <w:szCs w:val="20"/>
+                <w:rFonts w:ascii="맑은 고딕" w:eastAsia="맑은 고딕" w:hAnsi="맑은 고딕" w:hint="default"/>
+              </w:rPr>
+              <w:t>구현</w:t>
             </w:r>
           </w:p>
           <w:p>
@@ -1874,7 +1884,7 @@
               </w:numPr>
               <w:jc w:val="both"/>
               <w:spacing w:lineRule="auto" w:line="240" w:before="0" w:after="0"/>
-              <w:ind w:left="0" w:hanging="0"/>
+              <w:ind w:right="0" w:firstLine="0"/>
               <w:rPr>
                 <w:color w:val="auto"/>
                 <w:position w:val="0"/>
@@ -1898,7 +1908,7 @@
         </w:numPr>
         <w:jc w:val="both"/>
         <w:spacing w:lineRule="auto" w:line="259" w:before="0" w:after="160"/>
-        <w:ind w:left="0" w:hanging="0"/>
+        <w:ind w:right="0" w:firstLine="0"/>
         <w:rPr>
           <w:color w:val="auto"/>
           <w:position w:val="0"/>
@@ -1919,7 +1929,7 @@
         </w:numPr>
         <w:jc w:val="both"/>
         <w:spacing w:lineRule="auto" w:line="259" w:before="0" w:after="160"/>
-        <w:ind w:left="0" w:hanging="0"/>
+        <w:ind w:right="0" w:firstLine="0"/>
         <w:rPr>
           <w:color w:val="auto"/>
           <w:position w:val="0"/>
@@ -1958,7 +1968,7 @@
         <w:tc>
           <w:tcPr>
             <w:tcW w:type="dxa" w:w="1555"/>
-            <w:cnfStyle w:val="100000000010" w:firstRow="1" w:lastRow="0" w:firstColumn="0" w:lastColumn="0" w:oddVBand="0" w:evenVBand="0" w:oddHBand="0" w:evenHBand="0" w:firstRowFirstColumn="0" w:firstRowLastColumn="0" w:lastRowFirstColumn="1" w:lastRowLastColumn="0"/>
+            <w:cnfStyle w:val="100000001000" w:firstRow="1" w:lastRow="0" w:firstColumn="0" w:lastColumn="0" w:oddVBand="0" w:evenVBand="0" w:oddHBand="0" w:evenHBand="0" w:firstRowFirstColumn="1" w:firstRowLastColumn="0" w:lastRowFirstColumn="0" w:lastRowLastColumn="0"/>
             <w:vAlign w:val="center"/>
           </w:tcPr>
           <w:p>
@@ -1996,7 +2006,7 @@
         <w:tc>
           <w:tcPr>
             <w:tcW w:type="dxa" w:w="7475"/>
-            <w:cnfStyle w:val="100000000001" w:firstRow="1" w:lastRow="0" w:firstColumn="0" w:lastColumn="0" w:oddVBand="0" w:evenVBand="0" w:oddHBand="0" w:evenHBand="0" w:firstRowFirstColumn="0" w:firstRowLastColumn="0" w:lastRowFirstColumn="0" w:lastRowLastColumn="1"/>
+            <w:cnfStyle w:val="100000000100" w:firstRow="1" w:lastRow="0" w:firstColumn="0" w:lastColumn="0" w:oddVBand="0" w:evenVBand="0" w:oddHBand="0" w:evenHBand="0" w:firstRowFirstColumn="0" w:firstRowLastColumn="1" w:lastRowFirstColumn="0" w:lastRowLastColumn="0"/>
             <w:vAlign w:val="top"/>
             <w:gridSpan w:val="2"/>
             <w:tcBorders>
@@ -2023,6 +2033,16 @@
               <w:autoSpaceDE w:val="0"/>
               <w:autoSpaceDN w:val="0"/>
             </w:pPr>
+            <w:r>
+              <w:rPr>
+                <w:color w:val="auto"/>
+                <w:position w:val="0"/>
+                <w:sz w:val="20"/>
+                <w:szCs w:val="20"/>
+                <w:rFonts w:ascii="맑은 고딕" w:eastAsia="맑은 고딕" w:hAnsi="맑은 고딕" w:hint="default"/>
+              </w:rPr>
+              <w:t>11/27</w:t>
+            </w:r>
           </w:p>
         </w:tc>
       </w:tr>
@@ -2100,6 +2120,16 @@
               <w:autoSpaceDE w:val="0"/>
               <w:autoSpaceDN w:val="0"/>
             </w:pPr>
+            <w:r>
+              <w:rPr>
+                <w:color w:val="auto"/>
+                <w:position w:val="0"/>
+                <w:sz w:val="20"/>
+                <w:szCs w:val="20"/>
+                <w:rFonts w:ascii="맑은 고딕" w:eastAsia="맑은 고딕" w:hAnsi="맑은 고딕" w:hint="default"/>
+              </w:rPr>
+              <w:t xml:space="preserve">send_lobby_data 구현</w:t>
+            </w:r>
           </w:p>
         </w:tc>
       </w:tr>
@@ -2301,7 +2331,7 @@
               </w:numPr>
               <w:jc w:val="both"/>
               <w:spacing w:lineRule="auto" w:line="240" w:before="0" w:after="0"/>
-              <w:ind w:left="0" w:hanging="0"/>
+              <w:ind w:right="0" w:firstLine="0"/>
               <w:rPr>
                 <w:color w:val="auto"/>
                 <w:position w:val="0"/>
@@ -2313,6 +2343,16 @@
               <w:autoSpaceDE w:val="0"/>
               <w:autoSpaceDN w:val="0"/>
             </w:pPr>
+            <w:r>
+              <w:rPr>
+                <w:color w:val="auto"/>
+                <w:position w:val="0"/>
+                <w:sz w:val="20"/>
+                <w:szCs w:val="20"/>
+                <w:rFonts w:ascii="맑은 고딕" w:eastAsia="맑은 고딕" w:hAnsi="맑은 고딕" w:hint="default"/>
+              </w:rPr>
+              <w:t xml:space="preserve">서버에서 현재 존재하는 모든 방의 정보를 보내기 위한 send_lobby_data 구현</w:t>
+            </w:r>
           </w:p>
         </w:tc>
       </w:tr>
@@ -2325,7 +2365,7 @@
         </w:numPr>
         <w:jc w:val="both"/>
         <w:spacing w:lineRule="auto" w:line="259" w:before="0" w:after="160"/>
-        <w:ind w:left="0" w:hanging="0"/>
+        <w:ind w:right="0" w:firstLine="0"/>
         <w:rPr>
           <w:color w:val="auto"/>
           <w:position w:val="0"/>
@@ -2426,6 +2466,16 @@
               <w:autoSpaceDE w:val="0"/>
               <w:autoSpaceDN w:val="0"/>
             </w:pPr>
+            <w:r>
+              <w:rPr>
+                <w:color w:val="auto"/>
+                <w:position w:val="0"/>
+                <w:sz w:val="20"/>
+                <w:szCs w:val="20"/>
+                <w:rFonts w:ascii="맑은 고딕" w:eastAsia="맑은 고딕" w:hAnsi="맑은 고딕" w:hint="default"/>
+              </w:rPr>
+              <w:t>11/28</w:t>
+            </w:r>
           </w:p>
         </w:tc>
       </w:tr>
@@ -2500,6 +2550,16 @@
               <w:autoSpaceDE w:val="0"/>
               <w:autoSpaceDN w:val="0"/>
             </w:pPr>
+            <w:r>
+              <w:rPr>
+                <w:color w:val="auto"/>
+                <w:position w:val="0"/>
+                <w:sz w:val="20"/>
+                <w:szCs w:val="20"/>
+                <w:rFonts w:ascii="맑은 고딕" w:eastAsia="맑은 고딕" w:hAnsi="맑은 고딕" w:hint="default"/>
+              </w:rPr>
+              <w:t xml:space="preserve">recv_room_data 구현</w:t>
+            </w:r>
           </w:p>
         </w:tc>
       </w:tr>
@@ -2694,7 +2754,7 @@
               </w:numPr>
               <w:jc w:val="both"/>
               <w:spacing w:lineRule="auto" w:line="240" w:before="0" w:after="0"/>
-              <w:ind w:left="0" w:hanging="0"/>
+              <w:ind w:right="0" w:firstLine="0"/>
               <w:rPr>
                 <w:color w:val="auto"/>
                 <w:position w:val="0"/>
@@ -2706,6 +2766,26 @@
               <w:autoSpaceDE w:val="0"/>
               <w:autoSpaceDN w:val="0"/>
             </w:pPr>
+            <w:r>
+              <w:rPr>
+                <w:color w:val="auto"/>
+                <w:position w:val="0"/>
+                <w:sz w:val="20"/>
+                <w:szCs w:val="20"/>
+                <w:rFonts w:ascii="맑은 고딕" w:eastAsia="맑은 고딕" w:hAnsi="맑은 고딕" w:hint="default"/>
+              </w:rPr>
+              <w:t xml:space="preserve">서버에서 클라이언트가 방 생성을 위해 보낸 데이터를 받기 위한 </w:t>
+            </w:r>
+            <w:r>
+              <w:rPr>
+                <w:color w:val="auto"/>
+                <w:position w:val="0"/>
+                <w:sz w:val="20"/>
+                <w:szCs w:val="20"/>
+                <w:rFonts w:ascii="맑은 고딕" w:eastAsia="맑은 고딕" w:hAnsi="맑은 고딕" w:hint="default"/>
+              </w:rPr>
+              <w:t xml:space="preserve">recv_room_data 구현</w:t>
+            </w:r>
           </w:p>
         </w:tc>
       </w:tr>
@@ -2718,7 +2798,7 @@
         </w:numPr>
         <w:jc w:val="both"/>
         <w:spacing w:lineRule="auto" w:line="259" w:before="0" w:after="160"/>
-        <w:ind w:left="0" w:hanging="0"/>
+        <w:ind w:right="0" w:firstLine="0"/>
         <w:rPr>
           <w:color w:val="auto"/>
           <w:position w:val="0"/>
@@ -3087,7 +3167,7 @@
               </w:numPr>
               <w:jc w:val="both"/>
               <w:spacing w:lineRule="auto" w:line="240" w:before="0" w:after="0"/>
-              <w:ind w:left="0" w:hanging="0"/>
+              <w:ind w:right="0" w:firstLine="0"/>
               <w:rPr>
                 <w:color w:val="auto"/>
                 <w:position w:val="0"/>
@@ -3111,7 +3191,7 @@
         </w:numPr>
         <w:jc w:val="both"/>
         <w:spacing w:lineRule="auto" w:line="259" w:before="0" w:after="160"/>
-        <w:ind w:left="0" w:hanging="0"/>
+        <w:ind w:right="0" w:firstLine="0"/>
         <w:rPr>
           <w:color w:val="auto"/>
           <w:position w:val="0"/>
@@ -3480,7 +3560,7 @@
               </w:numPr>
               <w:jc w:val="both"/>
               <w:spacing w:lineRule="auto" w:line="240" w:before="0" w:after="0"/>
-              <w:ind w:left="0" w:hanging="0"/>
+              <w:ind w:right="0" w:firstLine="0"/>
               <w:rPr>
                 <w:color w:val="auto"/>
                 <w:position w:val="0"/>
@@ -3504,7 +3584,7 @@
         </w:numPr>
         <w:jc w:val="both"/>
         <w:spacing w:lineRule="auto" w:line="259" w:before="0" w:after="160"/>
-        <w:ind w:left="0" w:hanging="0"/>
+        <w:ind w:right="0" w:firstLine="0"/>
         <w:rPr>
           <w:color w:val="auto"/>
           <w:position w:val="0"/>
@@ -3873,7 +3953,7 @@
               </w:numPr>
               <w:jc w:val="both"/>
               <w:spacing w:lineRule="auto" w:line="240" w:before="0" w:after="0"/>
-              <w:ind w:left="0" w:hanging="0"/>
+              <w:ind w:right="0" w:firstLine="0"/>
               <w:rPr>
                 <w:color w:val="auto"/>
                 <w:position w:val="0"/>
@@ -4260,6 +4340,8 @@
     <w:pPr>
       <w:autoSpaceDE w:val="0"/>
       <w:autoSpaceDN w:val="0"/>
+      <w:widowControl/>
+      <w:wordWrap/>
     </w:pPr>
   </w:style>
   <w:style w:default="1" w:styleId="PO2" w:type="character">
@@ -4295,7 +4377,11 @@
     <w:qFormat/>
     <w:uiPriority w:val="5"/>
     <w:pPr>
+      <w:autoSpaceDE w:val="1"/>
+      <w:autoSpaceDN w:val="1"/>
       <w:jc w:val="both"/>
+      <w:widowControl/>
+      <w:wordWrap/>
     </w:pPr>
     <w:rPr>
       <w:shd w:val="clear"/>
@@ -4333,7 +4419,11 @@
     <w:qFormat/>
     <w:uiPriority w:val="7"/>
     <w:pPr>
+      <w:autoSpaceDE w:val="1"/>
+      <w:autoSpaceDN w:val="1"/>
       <w:jc w:val="both"/>
+      <w:widowControl/>
+      <w:wordWrap/>
     </w:pPr>
     <w:rPr>
       <w:shd w:val="clear"/>
@@ -4348,7 +4438,11 @@
     <w:qFormat/>
     <w:uiPriority w:val="8"/>
     <w:pPr>
+      <w:autoSpaceDE w:val="1"/>
+      <w:autoSpaceDN w:val="1"/>
       <w:jc w:val="both"/>
+      <w:widowControl/>
+      <w:wordWrap/>
     </w:pPr>
     <w:rPr>
       <w:shd w:val="clear"/>
@@ -4363,8 +4457,12 @@
     <w:qFormat/>
     <w:uiPriority w:val="9"/>
     <w:pPr>
+      <w:autoSpaceDE w:val="1"/>
+      <w:autoSpaceDN w:val="1"/>
       <w:ind w:left="1000" w:hanging="400"/>
       <w:jc w:val="both"/>
+      <w:widowControl/>
+      <w:wordWrap/>
     </w:pPr>
     <w:rPr>
       <w:shd w:val="clear"/>
@@ -4379,8 +4477,12 @@
     <w:qFormat/>
     <w:uiPriority w:val="10"/>
     <w:pPr>
+      <w:autoSpaceDE w:val="1"/>
+      <w:autoSpaceDN w:val="1"/>
       <w:ind w:left="1200" w:hanging="400"/>
       <w:jc w:val="both"/>
+      <w:widowControl/>
+      <w:wordWrap/>
     </w:pPr>
     <w:rPr>
       <w:b/>
@@ -4396,8 +4498,12 @@
     <w:qFormat/>
     <w:uiPriority w:val="11"/>
     <w:pPr>
+      <w:autoSpaceDE w:val="1"/>
+      <w:autoSpaceDN w:val="1"/>
       <w:ind w:left="1400" w:hanging="400"/>
       <w:jc w:val="both"/>
+      <w:widowControl/>
+      <w:wordWrap/>
     </w:pPr>
     <w:rPr>
       <w:shd w:val="clear"/>
@@ -4412,8 +4518,12 @@
     <w:qFormat/>
     <w:uiPriority w:val="12"/>
     <w:pPr>
+      <w:autoSpaceDE w:val="1"/>
+      <w:autoSpaceDN w:val="1"/>
       <w:ind w:left="1600" w:hanging="400"/>
       <w:jc w:val="both"/>
+      <w:widowControl/>
+      <w:wordWrap/>
     </w:pPr>
     <w:rPr>
       <w:b/>
@@ -4429,8 +4539,12 @@
     <w:qFormat/>
     <w:uiPriority w:val="13"/>
     <w:pPr>
+      <w:autoSpaceDE w:val="1"/>
+      <w:autoSpaceDN w:val="1"/>
       <w:ind w:left="1800" w:hanging="400"/>
       <w:jc w:val="both"/>
+      <w:widowControl/>
+      <w:wordWrap/>
     </w:pPr>
     <w:rPr>
       <w:shd w:val="clear"/>
@@ -4445,8 +4559,12 @@
     <w:qFormat/>
     <w:uiPriority w:val="14"/>
     <w:pPr>
+      <w:autoSpaceDE w:val="1"/>
+      <w:autoSpaceDN w:val="1"/>
       <w:ind w:left="2000" w:hanging="400"/>
       <w:jc w:val="both"/>
+      <w:widowControl/>
+      <w:wordWrap/>
     </w:pPr>
     <w:rPr>
       <w:shd w:val="clear"/>
@@ -4461,8 +4579,12 @@
     <w:qFormat/>
     <w:uiPriority w:val="15"/>
     <w:pPr>
+      <w:autoSpaceDE w:val="1"/>
+      <w:autoSpaceDN w:val="1"/>
       <w:ind w:left="2200" w:hanging="400"/>
       <w:jc w:val="both"/>
+      <w:widowControl/>
+      <w:wordWrap/>
     </w:pPr>
     <w:rPr>
       <w:shd w:val="clear"/>
@@ -4477,7 +4599,11 @@
     <w:qFormat/>
     <w:uiPriority w:val="16"/>
     <w:pPr>
+      <w:autoSpaceDE w:val="1"/>
+      <w:autoSpaceDN w:val="1"/>
       <w:jc w:val="center"/>
+      <w:widowControl/>
+      <w:wordWrap/>
     </w:pPr>
     <w:rPr>
       <w:shd w:val="clear"/>
@@ -4542,8 +4668,12 @@
     <w:qFormat/>
     <w:uiPriority w:val="21"/>
     <w:pPr>
+      <w:autoSpaceDE w:val="1"/>
+      <w:autoSpaceDN w:val="1"/>
       <w:ind w:left="864" w:right="864" w:firstLine="0"/>
       <w:jc w:val="center"/>
+      <w:widowControl/>
+      <w:wordWrap/>
     </w:pPr>
     <w:rPr>
       <w:color w:val="404040"/>
@@ -4564,8 +4694,12 @@
         <w:top w:val="single" w:sz="1" w:space="10" w:color="5B9BD5"/>
         <w:bottom w:val="single" w:sz="1" w:space="10" w:color="5B9BD5"/>
       </w:pBdr>
+      <w:autoSpaceDE w:val="1"/>
+      <w:autoSpaceDN w:val="1"/>
       <w:ind w:left="950" w:right="950" w:firstLine="0"/>
       <w:jc w:val="center"/>
+      <w:widowControl/>
+      <w:wordWrap/>
     </w:pPr>
     <w:rPr>
       <w:color w:val="5B9BD5"/>
@@ -4635,7 +4769,12 @@
     <w:qFormat/>
     <w:uiPriority w:val="27"/>
     <w:unhideWhenUsed/>
-    <w:pPr/>
+    <w:pPr>
+      <w:autoSpaceDE w:val="1"/>
+      <w:autoSpaceDN w:val="1"/>
+      <w:widowControl/>
+      <w:wordWrap/>
+    </w:pPr>
     <w:rPr>
       <w:color w:val="2E74B5"/>
       <w:shd w:val="clear"/>
@@ -4651,7 +4790,11 @@
     <w:uiPriority w:val="28"/>
     <w:unhideWhenUsed/>
     <w:pPr>
+      <w:autoSpaceDE w:val="1"/>
+      <w:autoSpaceDN w:val="1"/>
       <w:jc w:val="both"/>
+      <w:widowControl/>
+      <w:wordWrap/>
     </w:pPr>
     <w:rPr>
       <w:shd w:val="clear"/>
@@ -4667,8 +4810,12 @@
     <w:uiPriority w:val="29"/>
     <w:unhideWhenUsed/>
     <w:pPr>
+      <w:autoSpaceDE w:val="1"/>
+      <w:autoSpaceDN w:val="1"/>
       <w:ind w:left="425" w:firstLine="0"/>
       <w:jc w:val="both"/>
+      <w:widowControl/>
+      <w:wordWrap/>
     </w:pPr>
     <w:rPr>
       <w:shd w:val="clear"/>
@@ -4684,8 +4831,12 @@
     <w:uiPriority w:val="30"/>
     <w:unhideWhenUsed/>
     <w:pPr>
+      <w:autoSpaceDE w:val="1"/>
+      <w:autoSpaceDN w:val="1"/>
       <w:ind w:left="850" w:firstLine="0"/>
       <w:jc w:val="both"/>
+      <w:widowControl/>
+      <w:wordWrap/>
     </w:pPr>
     <w:rPr>
       <w:shd w:val="clear"/>
@@ -4701,8 +4852,12 @@
     <w:uiPriority w:val="31"/>
     <w:unhideWhenUsed/>
     <w:pPr>
+      <w:autoSpaceDE w:val="1"/>
+      <w:autoSpaceDN w:val="1"/>
       <w:ind w:left="1275" w:firstLine="0"/>
       <w:jc w:val="both"/>
+      <w:widowControl/>
+      <w:wordWrap/>
     </w:pPr>
     <w:rPr>
       <w:shd w:val="clear"/>
@@ -4718,8 +4873,12 @@
     <w:uiPriority w:val="32"/>
     <w:unhideWhenUsed/>
     <w:pPr>
+      <w:autoSpaceDE w:val="1"/>
+      <w:autoSpaceDN w:val="1"/>
       <w:ind w:left="1700" w:firstLine="0"/>
       <w:jc w:val="both"/>
+      <w:widowControl/>
+      <w:wordWrap/>
     </w:pPr>
     <w:rPr>
       <w:shd w:val="clear"/>
@@ -4735,8 +4894,12 @@
     <w:uiPriority w:val="33"/>
     <w:unhideWhenUsed/>
     <w:pPr>
+      <w:autoSpaceDE w:val="1"/>
+      <w:autoSpaceDN w:val="1"/>
       <w:ind w:left="2125" w:firstLine="0"/>
       <w:jc w:val="both"/>
+      <w:widowControl/>
+      <w:wordWrap/>
     </w:pPr>
     <w:rPr>
       <w:shd w:val="clear"/>
@@ -4752,8 +4915,12 @@
     <w:uiPriority w:val="34"/>
     <w:unhideWhenUsed/>
     <w:pPr>
+      <w:autoSpaceDE w:val="1"/>
+      <w:autoSpaceDN w:val="1"/>
       <w:ind w:left="2550" w:firstLine="0"/>
       <w:jc w:val="both"/>
+      <w:widowControl/>
+      <w:wordWrap/>
     </w:pPr>
     <w:rPr>
       <w:shd w:val="clear"/>
@@ -4769,8 +4936,12 @@
     <w:uiPriority w:val="35"/>
     <w:unhideWhenUsed/>
     <w:pPr>
+      <w:autoSpaceDE w:val="1"/>
+      <w:autoSpaceDN w:val="1"/>
       <w:ind w:left="2975" w:firstLine="0"/>
       <w:jc w:val="both"/>
+      <w:widowControl/>
+      <w:wordWrap/>
     </w:pPr>
     <w:rPr>
       <w:shd w:val="clear"/>
@@ -4786,8 +4957,12 @@
     <w:uiPriority w:val="36"/>
     <w:unhideWhenUsed/>
     <w:pPr>
+      <w:autoSpaceDE w:val="1"/>
+      <w:autoSpaceDN w:val="1"/>
       <w:ind w:left="3400" w:firstLine="0"/>
       <w:jc w:val="both"/>
+      <w:widowControl/>
+      <w:wordWrap/>
     </w:pPr>
     <w:rPr>
       <w:shd w:val="clear"/>
@@ -4821,7 +4996,12 @@
     <w:name w:val="Grid Table Light"/>
     <w:basedOn w:val="PO3"/>
     <w:uiPriority w:val="38"/>
-    <w:pPr/>
+    <w:pPr>
+      <w:autoSpaceDE w:val="1"/>
+      <w:autoSpaceDN w:val="1"/>
+      <w:widowControl/>
+      <w:wordWrap/>
+    </w:pPr>
     <w:tblPr>
       <w:tblBorders>
         <w:bottom w:val="single" w:color="CCCCCC" w:themeColor="background1" w:themeShade="CC" w:sz="4"/>
@@ -4844,7 +5024,12 @@
     <w:name w:val="Plain Table 1"/>
     <w:basedOn w:val="PO3"/>
     <w:uiPriority w:val="39"/>
-    <w:pPr/>
+    <w:pPr>
+      <w:autoSpaceDE w:val="1"/>
+      <w:autoSpaceDN w:val="1"/>
+      <w:widowControl/>
+      <w:wordWrap/>
+    </w:pPr>
     <w:tblPr>
       <w:tblBorders>
         <w:bottom w:val="single" w:color="CCCCCC" w:themeColor="background1" w:themeShade="CC" w:sz="4"/>
@@ -4866,32 +5051,48 @@
     </w:tblPr>
     <w:tblStylePr w:type="band1Horz">
       <w:tcPr>
-        <w:shd w:fill="D8D8D8" w:themeFill="background1" w:themeFillShade="D8" w:color="auto" w:val="clear"/>
+        <w:shd w:fill="D8D8D8" w:themeFill="background1" w:themeFillShade="D8" w:color="000000" w:val="clear"/>
       </w:tcPr>
     </w:tblStylePr>
     <w:tblStylePr w:type="band1Vert">
       <w:tcPr>
-        <w:shd w:fill="D8D8D8" w:themeFill="background1" w:themeFillShade="D8" w:color="auto" w:val="clear"/>
+        <w:shd w:fill="D8D8D8" w:themeFill="background1" w:themeFillShade="D8" w:color="000000" w:val="clear"/>
       </w:tcPr>
     </w:tblStylePr>
     <w:tblStylePr w:type="firstCol">
       <w:rPr>
         <w:b/>
+        <w:shd w:val="clear"/>
+        <w:sz w:val="20"/>
+        <w:szCs w:val="20"/>
+        <w:w w:val="100"/>
       </w:rPr>
     </w:tblStylePr>
     <w:tblStylePr w:type="firstRow">
       <w:rPr>
         <w:b/>
+        <w:shd w:val="clear"/>
+        <w:sz w:val="20"/>
+        <w:szCs w:val="20"/>
+        <w:w w:val="100"/>
       </w:rPr>
     </w:tblStylePr>
     <w:tblStylePr w:type="lastCol">
       <w:rPr>
         <w:b/>
+        <w:shd w:val="clear"/>
+        <w:sz w:val="20"/>
+        <w:szCs w:val="20"/>
+        <w:w w:val="100"/>
       </w:rPr>
     </w:tblStylePr>
     <w:tblStylePr w:type="lastRow">
       <w:rPr>
         <w:b/>
+        <w:shd w:val="clear"/>
+        <w:sz w:val="20"/>
+        <w:szCs w:val="20"/>
+        <w:w w:val="100"/>
       </w:rPr>
       <w:tcPr>
         <w:tcBorders>
@@ -4904,11 +5105,16 @@
     <w:name w:val="Plain Table 2"/>
     <w:basedOn w:val="PO3"/>
     <w:uiPriority w:val="40"/>
-    <w:pPr/>
+    <w:pPr>
+      <w:autoSpaceDE w:val="1"/>
+      <w:autoSpaceDN w:val="1"/>
+      <w:widowControl/>
+      <w:wordWrap/>
+    </w:pPr>
     <w:tblPr>
       <w:tblBorders>
-        <w:bottom w:val="single" w:color="7D7D7D" w:themeColor="text1" w:themeTint="82" w:sz="4"/>
-        <w:top w:val="single" w:color="7D7D7D" w:themeColor="text1" w:themeTint="82" w:sz="4"/>
+        <w:bottom w:val="single" w:color="7D7D7D" w:themeColor="text1" w:themeTint="81" w:sz="4"/>
+        <w:top w:val="single" w:color="7D7D7D" w:themeColor="text1" w:themeTint="81" w:sz="4"/>
       </w:tblBorders>
       <w:tblCellMar>
         <w:bottom w:type="dxa" w:w="0"/>
@@ -4923,54 +5129,70 @@
     <w:tblStylePr w:type="band1Horz">
       <w:tcPr>
         <w:tcBorders>
-          <w:bottom w:val="single" w:color="7D7D7D" w:themeColor="text1" w:themeTint="82" w:sz="4"/>
-          <w:top w:val="single" w:color="7D7D7D" w:themeColor="text1" w:themeTint="82" w:sz="4"/>
+          <w:bottom w:val="single" w:color="7D7D7D" w:themeColor="text1" w:themeTint="81" w:sz="4"/>
+          <w:top w:val="single" w:color="7D7D7D" w:themeColor="text1" w:themeTint="81" w:sz="4"/>
         </w:tcBorders>
       </w:tcPr>
     </w:tblStylePr>
     <w:tblStylePr w:type="band1Vert">
       <w:tcPr>
         <w:tcBorders>
-          <w:left w:val="single" w:color="7D7D7D" w:themeColor="text1" w:themeTint="82" w:sz="4"/>
-          <w:right w:val="single" w:color="7D7D7D" w:themeColor="text1" w:themeTint="82" w:sz="4"/>
+          <w:left w:val="single" w:color="7D7D7D" w:themeColor="text1" w:themeTint="81" w:sz="4"/>
+          <w:right w:val="single" w:color="7D7D7D" w:themeColor="text1" w:themeTint="81" w:sz="4"/>
         </w:tcBorders>
       </w:tcPr>
     </w:tblStylePr>
     <w:tblStylePr w:type="band2Vert">
       <w:tcPr>
         <w:tcBorders>
-          <w:left w:val="single" w:color="7D7D7D" w:themeColor="text1" w:themeTint="82" w:sz="4"/>
-          <w:right w:val="single" w:color="7D7D7D" w:themeColor="text1" w:themeTint="82" w:sz="4"/>
+          <w:left w:val="single" w:color="7D7D7D" w:themeColor="text1" w:themeTint="81" w:sz="4"/>
+          <w:right w:val="single" w:color="7D7D7D" w:themeColor="text1" w:themeTint="81" w:sz="4"/>
         </w:tcBorders>
       </w:tcPr>
     </w:tblStylePr>
     <w:tblStylePr w:type="firstCol">
       <w:rPr>
         <w:b/>
+        <w:shd w:val="clear"/>
+        <w:sz w:val="20"/>
+        <w:szCs w:val="20"/>
+        <w:w w:val="100"/>
       </w:rPr>
     </w:tblStylePr>
     <w:tblStylePr w:type="firstRow">
       <w:rPr>
         <w:b/>
-      </w:rPr>
-      <w:tcPr>
-        <w:tcBorders>
-          <w:bottom w:val="single" w:color="7D7D7D" w:themeColor="text1" w:themeTint="82" w:sz="4"/>
+        <w:shd w:val="clear"/>
+        <w:sz w:val="20"/>
+        <w:szCs w:val="20"/>
+        <w:w w:val="100"/>
+      </w:rPr>
+      <w:tcPr>
+        <w:tcBorders>
+          <w:bottom w:val="single" w:color="7D7D7D" w:themeColor="text1" w:themeTint="81" w:sz="4"/>
         </w:tcBorders>
       </w:tcPr>
     </w:tblStylePr>
     <w:tblStylePr w:type="lastCol">
       <w:rPr>
         <w:b/>
+        <w:shd w:val="clear"/>
+        <w:sz w:val="20"/>
+        <w:szCs w:val="20"/>
+        <w:w w:val="100"/>
       </w:rPr>
     </w:tblStylePr>
     <w:tblStylePr w:type="lastRow">
       <w:rPr>
         <w:b/>
-      </w:rPr>
-      <w:tcPr>
-        <w:tcBorders>
-          <w:top w:val="single" w:color="7D7D7D" w:themeColor="text1" w:themeTint="82" w:sz="4"/>
+        <w:shd w:val="clear"/>
+        <w:sz w:val="20"/>
+        <w:szCs w:val="20"/>
+        <w:w w:val="100"/>
+      </w:rPr>
+      <w:tcPr>
+        <w:tcBorders>
+          <w:top w:val="single" w:color="7D7D7D" w:themeColor="text1" w:themeTint="81" w:sz="4"/>
         </w:tcBorders>
       </w:tcPr>
     </w:tblStylePr>
@@ -4979,7 +5201,12 @@
     <w:name w:val="Plain Table 3"/>
     <w:basedOn w:val="PO3"/>
     <w:uiPriority w:val="41"/>
-    <w:pPr/>
+    <w:pPr>
+      <w:autoSpaceDE w:val="1"/>
+      <w:autoSpaceDN w:val="1"/>
+      <w:widowControl/>
+      <w:wordWrap/>
+    </w:pPr>
     <w:tblPr>
       <w:tblCellMar>
         <w:bottom w:type="dxa" w:w="0"/>
@@ -4993,37 +5220,49 @@
     </w:tblPr>
     <w:tblStylePr w:type="band1Horz">
       <w:tcPr>
-        <w:shd w:fill="D8D8D8" w:themeFill="background1" w:themeFillShade="D8" w:color="auto" w:val="clear"/>
+        <w:shd w:fill="D8D8D8" w:themeFill="background1" w:themeFillShade="D8" w:color="000000" w:val="clear"/>
       </w:tcPr>
     </w:tblStylePr>
     <w:tblStylePr w:type="band1Vert">
       <w:tcPr>
-        <w:shd w:fill="D8D8D8" w:themeFill="background1" w:themeFillShade="D8" w:color="auto" w:val="clear"/>
+        <w:shd w:fill="D8D8D8" w:themeFill="background1" w:themeFillShade="D8" w:color="000000" w:val="clear"/>
       </w:tcPr>
     </w:tblStylePr>
     <w:tblStylePr w:type="firstCol">
       <w:rPr>
         <w:b/>
-      </w:rPr>
-      <w:tcPr>
-        <w:tcBorders>
-          <w:right w:val="single" w:color="7D7D7D" w:themeColor="text1" w:themeTint="82" w:sz="4"/>
+        <w:shd w:val="clear"/>
+        <w:sz w:val="20"/>
+        <w:szCs w:val="20"/>
+        <w:w w:val="100"/>
+      </w:rPr>
+      <w:tcPr>
+        <w:tcBorders>
+          <w:right w:val="single" w:color="7D7D7D" w:themeColor="text1" w:themeTint="81" w:sz="4"/>
         </w:tcBorders>
       </w:tcPr>
     </w:tblStylePr>
     <w:tblStylePr w:type="firstRow">
       <w:rPr>
         <w:b/>
-      </w:rPr>
-      <w:tcPr>
-        <w:tcBorders>
-          <w:bottom w:val="single" w:color="7D7D7D" w:themeColor="text1" w:themeTint="82" w:sz="4"/>
+        <w:shd w:val="clear"/>
+        <w:sz w:val="20"/>
+        <w:szCs w:val="20"/>
+        <w:w w:val="100"/>
+      </w:rPr>
+      <w:tcPr>
+        <w:tcBorders>
+          <w:bottom w:val="single" w:color="7D7D7D" w:themeColor="text1" w:themeTint="81" w:sz="4"/>
         </w:tcBorders>
       </w:tcPr>
     </w:tblStylePr>
     <w:tblStylePr w:type="lastCol">
       <w:rPr>
         <w:b/>
+        <w:shd w:val="clear"/>
+        <w:sz w:val="20"/>
+        <w:szCs w:val="20"/>
+        <w:w w:val="100"/>
       </w:rPr>
       <w:tcPr>
         <w:tcBorders>
@@ -5034,6 +5273,10 @@
     <w:tblStylePr w:type="lastRow">
       <w:rPr>
         <w:b/>
+        <w:shd w:val="clear"/>
+        <w:sz w:val="20"/>
+        <w:szCs w:val="20"/>
+        <w:w w:val="100"/>
       </w:rPr>
       <w:tcPr>
         <w:tcBorders>
@@ -5060,7 +5303,12 @@
     <w:name w:val="Plain Table 4"/>
     <w:basedOn w:val="PO3"/>
     <w:uiPriority w:val="42"/>
-    <w:pPr/>
+    <w:pPr>
+      <w:autoSpaceDE w:val="1"/>
+      <w:autoSpaceDN w:val="1"/>
+      <w:widowControl/>
+      <w:wordWrap/>
+    </w:pPr>
     <w:tblPr>
       <w:tblCellMar>
         <w:bottom w:type="dxa" w:w="0"/>
@@ -5074,32 +5322,48 @@
     </w:tblPr>
     <w:tblStylePr w:type="band1Horz">
       <w:tcPr>
-        <w:shd w:fill="D8D8D8" w:themeFill="background1" w:themeFillShade="D8" w:color="auto" w:val="clear"/>
+        <w:shd w:fill="D8D8D8" w:themeFill="background1" w:themeFillShade="D8" w:color="000000" w:val="clear"/>
       </w:tcPr>
     </w:tblStylePr>
     <w:tblStylePr w:type="band1Vert">
       <w:tcPr>
-        <w:shd w:fill="D8D8D8" w:themeFill="background1" w:themeFillShade="D8" w:color="auto" w:val="clear"/>
+        <w:shd w:fill="D8D8D8" w:themeFill="background1" w:themeFillShade="D8" w:color="000000" w:val="clear"/>
       </w:tcPr>
     </w:tblStylePr>
     <w:tblStylePr w:type="firstCol">
       <w:rPr>
         <w:b/>
+        <w:shd w:val="clear"/>
+        <w:sz w:val="20"/>
+        <w:szCs w:val="20"/>
+        <w:w w:val="100"/>
       </w:rPr>
     </w:tblStylePr>
     <w:tblStylePr w:type="firstRow">
       <w:rPr>
         <w:b/>
+        <w:shd w:val="clear"/>
+        <w:sz w:val="20"/>
+        <w:szCs w:val="20"/>
+        <w:w w:val="100"/>
       </w:rPr>
     </w:tblStylePr>
     <w:tblStylePr w:type="lastCol">
       <w:rPr>
         <w:b/>
+        <w:shd w:val="clear"/>
+        <w:sz w:val="20"/>
+        <w:szCs w:val="20"/>
+        <w:w w:val="100"/>
       </w:rPr>
     </w:tblStylePr>
     <w:tblStylePr w:type="lastRow">
       <w:rPr>
         <w:b/>
+        <w:shd w:val="clear"/>
+        <w:sz w:val="20"/>
+        <w:szCs w:val="20"/>
+        <w:w w:val="100"/>
       </w:rPr>
     </w:tblStylePr>
   </w:style>
@@ -5107,7 +5371,12 @@
     <w:name w:val="Plain Table 5"/>
     <w:basedOn w:val="PO3"/>
     <w:uiPriority w:val="43"/>
-    <w:pPr/>
+    <w:pPr>
+      <w:autoSpaceDE w:val="1"/>
+      <w:autoSpaceDN w:val="1"/>
+      <w:widowControl/>
+      <w:wordWrap/>
+    </w:pPr>
     <w:tblPr>
       <w:tblCellMar>
         <w:bottom w:type="dxa" w:w="0"/>
@@ -5121,12 +5390,12 @@
     </w:tblPr>
     <w:tblStylePr w:type="band1Horz">
       <w:tcPr>
-        <w:shd w:fill="CCCCCC" w:themeFill="background1" w:themeFillShade="CC" w:color="auto" w:val="clear"/>
+        <w:shd w:fill="CCCCCC" w:themeFill="background1" w:themeFillShade="CC" w:color="000000" w:val="clear"/>
       </w:tcPr>
     </w:tblStylePr>
     <w:tblStylePr w:type="band1Vert">
       <w:tcPr>
-        <w:shd w:fill="CCCCCC" w:themeFill="background1" w:themeFillShade="CC" w:color="auto" w:val="clear"/>
+        <w:shd w:fill="CCCCCC" w:themeFill="background1" w:themeFillShade="CC" w:color="000000" w:val="clear"/>
       </w:tcPr>
     </w:tblStylePr>
     <w:tblStylePr w:type="firstCol">
@@ -5135,11 +5404,13 @@
       </w:pPr>
       <w:rPr>
         <w:i/>
+        <w:shd w:val="clear"/>
         <w:sz w:val="26"/>
         <w:szCs w:val="26"/>
-      </w:rPr>
-      <w:tcPr>
-        <w:shd w:fill="FFFFFF" w:themeFill="background1" w:color="auto" w:val="clear"/>
+        <w:w w:val="100"/>
+      </w:rPr>
+      <w:tcPr>
+        <w:shd w:fill="FFFFFF" w:themeFill="background1" w:color="000000" w:val="clear"/>
         <w:tcBorders>
           <w:right w:val="single" w:color="000000" w:themeColor="text1" w:themeShade="D8" w:sz="4"/>
         </w:tcBorders>
@@ -5148,11 +5419,13 @@
     <w:tblStylePr w:type="firstRow">
       <w:rPr>
         <w:i/>
+        <w:shd w:val="clear"/>
         <w:sz w:val="26"/>
         <w:szCs w:val="26"/>
-      </w:rPr>
-      <w:tcPr>
-        <w:shd w:fill="FFFFFF" w:themeFill="background1" w:color="auto" w:val="clear"/>
+        <w:w w:val="100"/>
+      </w:rPr>
+      <w:tcPr>
+        <w:shd w:fill="FFFFFF" w:themeFill="background1" w:color="000000" w:val="clear"/>
         <w:tcBorders>
           <w:bottom w:val="single" w:color="000000" w:themeColor="text1" w:themeShade="D8" w:sz="4"/>
         </w:tcBorders>
@@ -5161,11 +5434,13 @@
     <w:tblStylePr w:type="lastCol">
       <w:rPr>
         <w:i/>
+        <w:shd w:val="clear"/>
         <w:sz w:val="26"/>
         <w:szCs w:val="26"/>
-      </w:rPr>
-      <w:tcPr>
-        <w:shd w:fill="FFFFFF" w:themeFill="background1" w:color="auto" w:val="clear"/>
+        <w:w w:val="100"/>
+      </w:rPr>
+      <w:tcPr>
+        <w:shd w:fill="FFFFFF" w:themeFill="background1" w:color="000000" w:val="clear"/>
         <w:tcBorders>
           <w:left w:val="single" w:color="000000" w:themeColor="text1" w:themeShade="D8" w:sz="4"/>
         </w:tcBorders>
@@ -5174,11 +5449,13 @@
     <w:tblStylePr w:type="lastRow">
       <w:rPr>
         <w:i/>
+        <w:shd w:val="clear"/>
         <w:sz w:val="26"/>
         <w:szCs w:val="26"/>
-      </w:rPr>
-      <w:tcPr>
-        <w:shd w:fill="FFFFFF" w:themeFill="background1" w:color="auto" w:val="clear"/>
+        <w:w w:val="100"/>
+      </w:rPr>
+      <w:tcPr>
+        <w:shd w:fill="FFFFFF" w:themeFill="background1" w:color="000000" w:val="clear"/>
         <w:tcBorders>
           <w:top w:val="single" w:color="000000" w:themeColor="text1" w:themeShade="D8" w:sz="4"/>
         </w:tcBorders>
@@ -5217,7 +5494,12 @@
     <w:name w:val="Grid Table 1 Light"/>
     <w:basedOn w:val="PO3"/>
     <w:uiPriority w:val="44"/>
-    <w:pPr/>
+    <w:pPr>
+      <w:autoSpaceDE w:val="1"/>
+      <w:autoSpaceDN w:val="1"/>
+      <w:widowControl/>
+      <w:wordWrap/>
+    </w:pPr>
     <w:tblPr>
       <w:tblBorders>
         <w:bottom w:val="single" w:color="999999" w:themeColor="text1" w:themeTint="66" w:sz="4"/>
@@ -5241,6 +5523,10 @@
     <w:tblStylePr w:type="firstRow">
       <w:rPr>
         <w:b/>
+        <w:shd w:val="clear"/>
+        <w:sz w:val="20"/>
+        <w:szCs w:val="20"/>
+        <w:w w:val="100"/>
       </w:rPr>
       <w:tcPr>
         <w:tcBorders>
@@ -5251,11 +5537,19 @@
     <w:tblStylePr w:type="lastCol">
       <w:rPr>
         <w:b/>
+        <w:shd w:val="clear"/>
+        <w:sz w:val="20"/>
+        <w:szCs w:val="20"/>
+        <w:w w:val="100"/>
       </w:rPr>
     </w:tblStylePr>
     <w:tblStylePr w:type="lastRow">
       <w:rPr>
         <w:b/>
+        <w:shd w:val="clear"/>
+        <w:sz w:val="20"/>
+        <w:szCs w:val="20"/>
+        <w:w w:val="100"/>
       </w:rPr>
       <w:tcPr>
         <w:tcBorders>
@@ -5268,7 +5562,12 @@
     <w:name w:val="Grid Table 1 Light Accent 1"/>
     <w:basedOn w:val="PO3"/>
     <w:uiPriority w:val="45"/>
-    <w:pPr/>
+    <w:pPr>
+      <w:autoSpaceDE w:val="1"/>
+      <w:autoSpaceDN w:val="1"/>
+      <w:widowControl/>
+      <w:wordWrap/>
+    </w:pPr>
     <w:tblPr>
       <w:tblBorders>
         <w:bottom w:val="single" w:color="B4C7E7" w:themeColor="accent1" w:themeTint="66" w:sz="4"/>
@@ -5292,6 +5591,10 @@
     <w:tblStylePr w:type="firstRow">
       <w:rPr>
         <w:b/>
+        <w:shd w:val="clear"/>
+        <w:sz w:val="20"/>
+        <w:szCs w:val="20"/>
+        <w:w w:val="100"/>
       </w:rPr>
       <w:tcPr>
         <w:tcBorders>
@@ -5302,11 +5605,19 @@
     <w:tblStylePr w:type="lastCol">
       <w:rPr>
         <w:b/>
+        <w:shd w:val="clear"/>
+        <w:sz w:val="20"/>
+        <w:szCs w:val="20"/>
+        <w:w w:val="100"/>
       </w:rPr>
     </w:tblStylePr>
     <w:tblStylePr w:type="lastRow">
       <w:rPr>
         <w:b/>
+        <w:shd w:val="clear"/>
+        <w:sz w:val="20"/>
+        <w:szCs w:val="20"/>
+        <w:w w:val="100"/>
       </w:rPr>
       <w:tcPr>
         <w:tcBorders>
@@ -5319,7 +5630,12 @@
     <w:name w:val="Grid Table 1 Light Accent 2"/>
     <w:basedOn w:val="PO3"/>
     <w:uiPriority w:val="46"/>
-    <w:pPr/>
+    <w:pPr>
+      <w:autoSpaceDE w:val="1"/>
+      <w:autoSpaceDN w:val="1"/>
+      <w:widowControl/>
+      <w:wordWrap/>
+    </w:pPr>
     <w:tblPr>
       <w:tblBorders>
         <w:bottom w:val="single" w:color="F8CBAD" w:themeColor="accent2" w:themeTint="66" w:sz="4"/>
@@ -5343,6 +5659,10 @@
     <w:tblStylePr w:type="firstRow">
       <w:rPr>
         <w:b/>
+        <w:shd w:val="clear"/>
+        <w:sz w:val="20"/>
+        <w:szCs w:val="20"/>
+        <w:w w:val="100"/>
       </w:rPr>
       <w:tcPr>
         <w:tcBorders>
@@ -5353,11 +5673,19 @@
     <w:tblStylePr w:type="lastCol">
       <w:rPr>
         <w:b/>
+        <w:shd w:val="clear"/>
+        <w:sz w:val="20"/>
+        <w:szCs w:val="20"/>
+        <w:w w:val="100"/>
       </w:rPr>
     </w:tblStylePr>
     <w:tblStylePr w:type="lastRow">
       <w:rPr>
         <w:b/>
+        <w:shd w:val="clear"/>
+        <w:sz w:val="20"/>
+        <w:szCs w:val="20"/>
+        <w:w w:val="100"/>
       </w:rPr>
       <w:tcPr>
         <w:tcBorders>
@@ -5370,7 +5698,12 @@
     <w:name w:val="Grid Table 1 Light Accent 3"/>
     <w:basedOn w:val="PO3"/>
     <w:uiPriority w:val="47"/>
-    <w:pPr/>
+    <w:pPr>
+      <w:autoSpaceDE w:val="1"/>
+      <w:autoSpaceDN w:val="1"/>
+      <w:widowControl/>
+      <w:wordWrap/>
+    </w:pPr>
     <w:tblPr>
       <w:tblBorders>
         <w:bottom w:val="single" w:color="DBDBDB" w:themeColor="accent3" w:themeTint="66" w:sz="4"/>
@@ -5394,6 +5727,10 @@
     <w:tblStylePr w:type="firstRow">
       <w:rPr>
         <w:b/>
+        <w:shd w:val="clear"/>
+        <w:sz w:val="20"/>
+        <w:szCs w:val="20"/>
+        <w:w w:val="100"/>
       </w:rPr>
       <w:tcPr>
         <w:tcBorders>
@@ -5404,11 +5741,19 @@
     <w:tblStylePr w:type="lastCol">
       <w:rPr>
         <w:b/>
+        <w:shd w:val="clear"/>
+        <w:sz w:val="20"/>
+        <w:szCs w:val="20"/>
+        <w:w w:val="100"/>
       </w:rPr>
     </w:tblStylePr>
     <w:tblStylePr w:type="lastRow">
       <w:rPr>
         <w:b/>
+        <w:shd w:val="clear"/>
+        <w:sz w:val="20"/>
+        <w:szCs w:val="20"/>
+        <w:w w:val="100"/>
       </w:rPr>
       <w:tcPr>
         <w:tcBorders>
@@ -5421,7 +5766,12 @@
     <w:name w:val="Grid Table 1 Light Accent 4"/>
     <w:basedOn w:val="PO3"/>
     <w:uiPriority w:val="48"/>
-    <w:pPr/>
+    <w:pPr>
+      <w:autoSpaceDE w:val="1"/>
+      <w:autoSpaceDN w:val="1"/>
+      <w:widowControl/>
+      <w:wordWrap/>
+    </w:pPr>
     <w:tblPr>
       <w:tblBorders>
         <w:bottom w:val="single" w:color="FFE699" w:themeColor="accent4" w:themeTint="66" w:sz="4"/>
@@ -5445,6 +5795,10 @@
     <w:tblStylePr w:type="firstRow">
       <w:rPr>
         <w:b/>
+        <w:shd w:val="clear"/>
+        <w:sz w:val="20"/>
+        <w:szCs w:val="20"/>
+        <w:w w:val="100"/>
       </w:rPr>
       <w:tcPr>
         <w:tcBorders>
@@ -5455,11 +5809,19 @@
     <w:tblStylePr w:type="lastCol">
       <w:rPr>
         <w:b/>
+        <w:shd w:val="clear"/>
+        <w:sz w:val="20"/>
+        <w:szCs w:val="20"/>
+        <w:w w:val="100"/>
       </w:rPr>
     </w:tblStylePr>
     <w:tblStylePr w:type="lastRow">
       <w:rPr>
         <w:b/>
+        <w:shd w:val="clear"/>
+        <w:sz w:val="20"/>
+        <w:szCs w:val="20"/>
+        <w:w w:val="100"/>
       </w:rPr>
       <w:tcPr>
         <w:tcBorders>
@@ -5472,7 +5834,12 @@
     <w:name w:val="Grid Table 1 Light Accent 5"/>
     <w:basedOn w:val="PO3"/>
     <w:uiPriority w:val="49"/>
-    <w:pPr/>
+    <w:pPr>
+      <w:autoSpaceDE w:val="1"/>
+      <w:autoSpaceDN w:val="1"/>
+      <w:widowControl/>
+      <w:wordWrap/>
+    </w:pPr>
     <w:tblPr>
       <w:tblBorders>
         <w:bottom w:val="single" w:color="BDD7EE" w:themeColor="accent5" w:themeTint="66" w:sz="4"/>
@@ -5496,6 +5863,10 @@
     <w:tblStylePr w:type="firstRow">
       <w:rPr>
         <w:b/>
+        <w:shd w:val="clear"/>
+        <w:sz w:val="20"/>
+        <w:szCs w:val="20"/>
+        <w:w w:val="100"/>
       </w:rPr>
       <w:tcPr>
         <w:tcBorders>
@@ -5506,11 +5877,19 @@
     <w:tblStylePr w:type="lastCol">
       <w:rPr>
         <w:b/>
+        <w:shd w:val="clear"/>
+        <w:sz w:val="20"/>
+        <w:szCs w:val="20"/>
+        <w:w w:val="100"/>
       </w:rPr>
     </w:tblStylePr>
     <w:tblStylePr w:type="lastRow">
       <w:rPr>
         <w:b/>
+        <w:shd w:val="clear"/>
+        <w:sz w:val="20"/>
+        <w:szCs w:val="20"/>
+        <w:w w:val="100"/>
       </w:rPr>
       <w:tcPr>
         <w:tcBorders>
@@ -5523,7 +5902,12 @@
     <w:name w:val="Grid Table 1 Light Accent 6"/>
     <w:basedOn w:val="PO3"/>
     <w:uiPriority w:val="50"/>
-    <w:pPr/>
+    <w:pPr>
+      <w:autoSpaceDE w:val="1"/>
+      <w:autoSpaceDN w:val="1"/>
+      <w:widowControl/>
+      <w:wordWrap/>
+    </w:pPr>
     <w:tblPr>
       <w:tblBorders>
         <w:bottom w:val="single" w:color="C5E0B4" w:themeColor="accent6" w:themeTint="66" w:sz="4"/>
@@ -5547,6 +5931,10 @@
     <w:tblStylePr w:type="firstRow">
       <w:rPr>
         <w:b/>
+        <w:shd w:val="clear"/>
+        <w:sz w:val="20"/>
+        <w:szCs w:val="20"/>
+        <w:w w:val="100"/>
       </w:rPr>
       <w:tcPr>
         <w:tcBorders>
@@ -5557,11 +5945,19 @@
     <w:tblStylePr w:type="lastCol">
       <w:rPr>
         <w:b/>
+        <w:shd w:val="clear"/>
+        <w:sz w:val="20"/>
+        <w:szCs w:val="20"/>
+        <w:w w:val="100"/>
       </w:rPr>
     </w:tblStylePr>
     <w:tblStylePr w:type="lastRow">
       <w:rPr>
         <w:b/>
+        <w:shd w:val="clear"/>
+        <w:sz w:val="20"/>
+        <w:szCs w:val="20"/>
+        <w:w w:val="100"/>
       </w:rPr>
       <w:tcPr>
         <w:tcBorders>
@@ -5574,7 +5970,12 @@
     <w:name w:val="Grid Table 2"/>
     <w:basedOn w:val="PO3"/>
     <w:uiPriority w:val="51"/>
-    <w:pPr/>
+    <w:pPr>
+      <w:autoSpaceDE w:val="1"/>
+      <w:autoSpaceDN w:val="1"/>
+      <w:widowControl/>
+      <w:wordWrap/>
+    </w:pPr>
     <w:tblPr>
       <w:tblBorders>
         <w:bottom w:val="single" w:color="666666" w:themeColor="text1" w:themeTint="99" w:sz="2"/>
@@ -5594,25 +5995,33 @@
     </w:tblPr>
     <w:tblStylePr w:type="band1Horz">
       <w:tcPr>
-        <w:shd w:fill="CCCCCC" w:themeFill="text1" w:themeFillTint="33" w:color="auto" w:val="clear"/>
+        <w:shd w:fill="CCCCCC" w:themeFill="text1" w:themeFillTint="33" w:color="000000" w:val="clear"/>
       </w:tcPr>
     </w:tblStylePr>
     <w:tblStylePr w:type="band1Vert">
       <w:tcPr>
-        <w:shd w:fill="CCCCCC" w:themeFill="text1" w:themeFillTint="33" w:color="auto" w:val="clear"/>
+        <w:shd w:fill="CCCCCC" w:themeFill="text1" w:themeFillTint="33" w:color="000000" w:val="clear"/>
       </w:tcPr>
     </w:tblStylePr>
     <w:tblStylePr w:type="firstCol">
       <w:rPr>
         <w:b/>
+        <w:shd w:val="clear"/>
+        <w:sz w:val="20"/>
+        <w:szCs w:val="20"/>
+        <w:w w:val="100"/>
       </w:rPr>
     </w:tblStylePr>
     <w:tblStylePr w:type="firstRow">
       <w:rPr>
         <w:b/>
-      </w:rPr>
-      <w:tcPr>
-        <w:shd w:fill="FFFFFF" w:themeFill="background1" w:color="auto" w:val="clear"/>
+        <w:shd w:val="clear"/>
+        <w:sz w:val="20"/>
+        <w:szCs w:val="20"/>
+        <w:w w:val="100"/>
+      </w:rPr>
+      <w:tcPr>
+        <w:shd w:fill="FFFFFF" w:themeFill="background1" w:color="000000" w:val="clear"/>
         <w:tcBorders>
           <w:bottom w:val="single" w:color="666666" w:themeColor="text1" w:themeTint="99" w:sz="12"/>
           <w:insideH w:val="nil"/>
@@ -5624,14 +6033,22 @@
     <w:tblStylePr w:type="lastCol">
       <w:rPr>
         <w:b/>
+        <w:shd w:val="clear"/>
+        <w:sz w:val="20"/>
+        <w:szCs w:val="20"/>
+        <w:w w:val="100"/>
       </w:rPr>
     </w:tblStylePr>
     <w:tblStylePr w:type="lastRow">
       <w:rPr>
         <w:b/>
-      </w:rPr>
-      <w:tcPr>
-        <w:shd w:fill="FFFFFF" w:themeFill="background1" w:color="auto" w:val="clear"/>
+        <w:shd w:val="clear"/>
+        <w:sz w:val="20"/>
+        <w:szCs w:val="20"/>
+        <w:w w:val="100"/>
+      </w:rPr>
+      <w:tcPr>
+        <w:shd w:fill="FFFFFF" w:themeFill="background1" w:color="000000" w:val="clear"/>
         <w:tcBorders>
           <w:bottom w:val="nil"/>
           <w:insideH w:val="nil"/>
@@ -5645,7 +6062,12 @@
     <w:name w:val="Grid Table 2 Accent 1"/>
     <w:basedOn w:val="PO3"/>
     <w:uiPriority w:val="52"/>
-    <w:pPr/>
+    <w:pPr>
+      <w:autoSpaceDE w:val="1"/>
+      <w:autoSpaceDN w:val="1"/>
+      <w:widowControl/>
+      <w:wordWrap/>
+    </w:pPr>
     <w:tblPr>
       <w:tblBorders>
         <w:bottom w:val="single" w:color="8FAADC" w:themeColor="accent1" w:themeTint="99" w:sz="2"/>
@@ -5665,25 +6087,33 @@
     </w:tblPr>
     <w:tblStylePr w:type="band1Horz">
       <w:tcPr>
-        <w:shd w:fill="DAE3F3" w:themeFill="accent1" w:themeFillTint="33" w:color="auto" w:val="clear"/>
+        <w:shd w:fill="DAE3F3" w:themeFill="accent1" w:themeFillTint="33" w:color="000000" w:val="clear"/>
       </w:tcPr>
     </w:tblStylePr>
     <w:tblStylePr w:type="band1Vert">
       <w:tcPr>
-        <w:shd w:fill="DAE3F3" w:themeFill="accent1" w:themeFillTint="33" w:color="auto" w:val="clear"/>
+        <w:shd w:fill="DAE3F3" w:themeFill="accent1" w:themeFillTint="33" w:color="000000" w:val="clear"/>
       </w:tcPr>
     </w:tblStylePr>
     <w:tblStylePr w:type="firstCol">
       <w:rPr>
         <w:b/>
+        <w:shd w:val="clear"/>
+        <w:sz w:val="20"/>
+        <w:szCs w:val="20"/>
+        <w:w w:val="100"/>
       </w:rPr>
     </w:tblStylePr>
     <w:tblStylePr w:type="firstRow">
       <w:rPr>
         <w:b/>
-      </w:rPr>
-      <w:tcPr>
-        <w:shd w:fill="FFFFFF" w:themeFill="background1" w:color="auto" w:val="clear"/>
+        <w:shd w:val="clear"/>
+        <w:sz w:val="20"/>
+        <w:szCs w:val="20"/>
+        <w:w w:val="100"/>
+      </w:rPr>
+      <w:tcPr>
+        <w:shd w:fill="FFFFFF" w:themeFill="background1" w:color="000000" w:val="clear"/>
         <w:tcBorders>
           <w:bottom w:val="single" w:color="8FAADC" w:themeColor="accent1" w:themeTint="99" w:sz="12"/>
           <w:insideH w:val="nil"/>
@@ -5695,14 +6125,22 @@
     <w:tblStylePr w:type="lastCol">
       <w:rPr>
         <w:b/>
+        <w:shd w:val="clear"/>
+        <w:sz w:val="20"/>
+        <w:szCs w:val="20"/>
+        <w:w w:val="100"/>
       </w:rPr>
     </w:tblStylePr>
     <w:tblStylePr w:type="lastRow">
       <w:rPr>
         <w:b/>
-      </w:rPr>
-      <w:tcPr>
-        <w:shd w:fill="FFFFFF" w:themeFill="background1" w:color="auto" w:val="clear"/>
+        <w:shd w:val="clear"/>
+        <w:sz w:val="20"/>
+        <w:szCs w:val="20"/>
+        <w:w w:val="100"/>
+      </w:rPr>
+      <w:tcPr>
+        <w:shd w:fill="FFFFFF" w:themeFill="background1" w:color="000000" w:val="clear"/>
         <w:tcBorders>
           <w:bottom w:val="nil"/>
           <w:insideH w:val="nil"/>
@@ -5716,7 +6154,12 @@
     <w:name w:val="Grid Table 2 Accent 2"/>
     <w:basedOn w:val="PO3"/>
     <w:uiPriority w:val="53"/>
-    <w:pPr/>
+    <w:pPr>
+      <w:autoSpaceDE w:val="1"/>
+      <w:autoSpaceDN w:val="1"/>
+      <w:widowControl/>
+      <w:wordWrap/>
+    </w:pPr>
     <w:tblPr>
       <w:tblBorders>
         <w:bottom w:val="single" w:color="F4B183" w:themeColor="accent2" w:themeTint="99" w:sz="2"/>
@@ -5736,25 +6179,33 @@
     </w:tblPr>
     <w:tblStylePr w:type="band1Horz">
       <w:tcPr>
-        <w:shd w:fill="FBE5D6" w:themeFill="accent2" w:themeFillTint="33" w:color="auto" w:val="clear"/>
+        <w:shd w:fill="FBE5D6" w:themeFill="accent2" w:themeFillTint="33" w:color="000000" w:val="clear"/>
       </w:tcPr>
     </w:tblStylePr>
     <w:tblStylePr w:type="band1Vert">
       <w:tcPr>
-        <w:shd w:fill="FBE5D6" w:themeFill="accent2" w:themeFillTint="33" w:color="auto" w:val="clear"/>
+        <w:shd w:fill="FBE5D6" w:themeFill="accent2" w:themeFillTint="33" w:color="000000" w:val="clear"/>
       </w:tcPr>
     </w:tblStylePr>
     <w:tblStylePr w:type="firstCol">
       <w:rPr>
         <w:b/>
+        <w:shd w:val="clear"/>
+        <w:sz w:val="20"/>
+        <w:szCs w:val="20"/>
+        <w:w w:val="100"/>
       </w:rPr>
     </w:tblStylePr>
     <w:tblStylePr w:type="firstRow">
       <w:rPr>
         <w:b/>
-      </w:rPr>
-      <w:tcPr>
-        <w:shd w:fill="FFFFFF" w:themeFill="background1" w:color="auto" w:val="clear"/>
+        <w:shd w:val="clear"/>
+        <w:sz w:val="20"/>
+        <w:szCs w:val="20"/>
+        <w:w w:val="100"/>
+      </w:rPr>
+      <w:tcPr>
+        <w:shd w:fill="FFFFFF" w:themeFill="background1" w:color="000000" w:val="clear"/>
         <w:tcBorders>
           <w:bottom w:val="single" w:color="F4B183" w:themeColor="accent2" w:themeTint="99" w:sz="12"/>
           <w:insideH w:val="nil"/>
@@ -5766,14 +6217,22 @@
     <w:tblStylePr w:type="lastCol">
       <w:rPr>
         <w:b/>
+        <w:shd w:val="clear"/>
+        <w:sz w:val="20"/>
+        <w:szCs w:val="20"/>
+        <w:w w:val="100"/>
       </w:rPr>
     </w:tblStylePr>
     <w:tblStylePr w:type="lastRow">
       <w:rPr>
         <w:b/>
-      </w:rPr>
-      <w:tcPr>
-        <w:shd w:fill="FFFFFF" w:themeFill="background1" w:color="auto" w:val="clear"/>
+        <w:shd w:val="clear"/>
+        <w:sz w:val="20"/>
+        <w:szCs w:val="20"/>
+        <w:w w:val="100"/>
+      </w:rPr>
+      <w:tcPr>
+        <w:shd w:fill="FFFFFF" w:themeFill="background1" w:color="000000" w:val="clear"/>
         <w:tcBorders>
           <w:bottom w:val="nil"/>
           <w:insideH w:val="nil"/>
@@ -5787,7 +6246,12 @@
     <w:name w:val="Grid Table 2 Accent 3"/>
     <w:basedOn w:val="PO3"/>
     <w:uiPriority w:val="54"/>
-    <w:pPr/>
+    <w:pPr>
+      <w:autoSpaceDE w:val="1"/>
+      <w:autoSpaceDN w:val="1"/>
+      <w:widowControl/>
+      <w:wordWrap/>
+    </w:pPr>
     <w:tblPr>
       <w:tblBorders>
         <w:bottom w:val="single" w:color="C9C9C9" w:themeColor="accent3" w:themeTint="99" w:sz="2"/>
@@ -5807,25 +6271,33 @@
     </w:tblPr>
     <w:tblStylePr w:type="band1Horz">
       <w:tcPr>
-        <w:shd w:fill="EDEDED" w:themeFill="accent3" w:themeFillTint="33" w:color="auto" w:val="clear"/>
+        <w:shd w:fill="EDEDED" w:themeFill="accent3" w:themeFillTint="33" w:color="000000" w:val="clear"/>
       </w:tcPr>
     </w:tblStylePr>
     <w:tblStylePr w:type="band1Vert">
       <w:tcPr>
-        <w:shd w:fill="EDEDED" w:themeFill="accent3" w:themeFillTint="33" w:color="auto" w:val="clear"/>
+        <w:shd w:fill="EDEDED" w:themeFill="accent3" w:themeFillTint="33" w:color="000000" w:val="clear"/>
       </w:tcPr>
     </w:tblStylePr>
     <w:tblStylePr w:type="firstCol">
       <w:rPr>
         <w:b/>
+        <w:shd w:val="clear"/>
+        <w:sz w:val="20"/>
+        <w:szCs w:val="20"/>
+        <w:w w:val="100"/>
       </w:rPr>
     </w:tblStylePr>
     <w:tblStylePr w:type="firstRow">
       <w:rPr>
         <w:b/>
-      </w:rPr>
-      <w:tcPr>
-        <w:shd w:fill="FFFFFF" w:themeFill="background1" w:color="auto" w:val="clear"/>
+        <w:shd w:val="clear"/>
+        <w:sz w:val="20"/>
+        <w:szCs w:val="20"/>
+        <w:w w:val="100"/>
+      </w:rPr>
+      <w:tcPr>
+        <w:shd w:fill="FFFFFF" w:themeFill="background1" w:color="000000" w:val="clear"/>
         <w:tcBorders>
           <w:bottom w:val="single" w:color="C9C9C9" w:themeColor="accent3" w:themeTint="99" w:sz="12"/>
           <w:insideH w:val="nil"/>
@@ -5837,14 +6309,22 @@
     <w:tblStylePr w:type="lastCol">
       <w:rPr>
         <w:b/>
+        <w:shd w:val="clear"/>
+        <w:sz w:val="20"/>
+        <w:szCs w:val="20"/>
+        <w:w w:val="100"/>
       </w:rPr>
     </w:tblStylePr>
     <w:tblStylePr w:type="lastRow">
       <w:rPr>
         <w:b/>
-      </w:rPr>
-      <w:tcPr>
-        <w:shd w:fill="FFFFFF" w:themeFill="background1" w:color="auto" w:val="clear"/>
+        <w:shd w:val="clear"/>
+        <w:sz w:val="20"/>
+        <w:szCs w:val="20"/>
+        <w:w w:val="100"/>
+      </w:rPr>
+      <w:tcPr>
+        <w:shd w:fill="FFFFFF" w:themeFill="background1" w:color="000000" w:val="clear"/>
         <w:tcBorders>
           <w:bottom w:val="nil"/>
           <w:insideH w:val="nil"/>
@@ -5858,7 +6338,12 @@
     <w:name w:val="Grid Table 2 Accent 4"/>
     <w:basedOn w:val="PO3"/>
     <w:uiPriority w:val="55"/>
-    <w:pPr/>
+    <w:pPr>
+      <w:autoSpaceDE w:val="1"/>
+      <w:autoSpaceDN w:val="1"/>
+      <w:widowControl/>
+      <w:wordWrap/>
+    </w:pPr>
     <w:tblPr>
       <w:tblBorders>
         <w:bottom w:val="single" w:color="FFD966" w:themeColor="accent4" w:themeTint="99" w:sz="2"/>
@@ -5878,25 +6363,33 @@
     </w:tblPr>
     <w:tblStylePr w:type="band1Horz">
       <w:tcPr>
-        <w:shd w:fill="FFF2CC" w:themeFill="accent4" w:themeFillTint="33" w:color="auto" w:val="clear"/>
+        <w:shd w:fill="FFF2CC" w:themeFill="accent4" w:themeFillTint="33" w:color="000000" w:val="clear"/>
       </w:tcPr>
     </w:tblStylePr>
     <w:tblStylePr w:type="band1Vert">
       <w:tcPr>
-        <w:shd w:fill="FFF2CC" w:themeFill="accent4" w:themeFillTint="33" w:color="auto" w:val="clear"/>
+        <w:shd w:fill="FFF2CC" w:themeFill="accent4" w:themeFillTint="33" w:color="000000" w:val="clear"/>
       </w:tcPr>
     </w:tblStylePr>
     <w:tblStylePr w:type="firstCol">
       <w:rPr>
         <w:b/>
+        <w:shd w:val="clear"/>
+        <w:sz w:val="20"/>
+        <w:szCs w:val="20"/>
+        <w:w w:val="100"/>
       </w:rPr>
     </w:tblStylePr>
     <w:tblStylePr w:type="firstRow">
       <w:rPr>
         <w:b/>
-      </w:rPr>
-      <w:tcPr>
-        <w:shd w:fill="FFFFFF" w:themeFill="background1" w:color="auto" w:val="clear"/>
+        <w:shd w:val="clear"/>
+        <w:sz w:val="20"/>
+        <w:szCs w:val="20"/>
+        <w:w w:val="100"/>
+      </w:rPr>
+      <w:tcPr>
+        <w:shd w:fill="FFFFFF" w:themeFill="background1" w:color="000000" w:val="clear"/>
         <w:tcBorders>
           <w:bottom w:val="single" w:color="FFD966" w:themeColor="accent4" w:themeTint="99" w:sz="12"/>
           <w:insideH w:val="nil"/>
@@ -5908,14 +6401,22 @@
     <w:tblStylePr w:type="lastCol">
       <w:rPr>
         <w:b/>
+        <w:shd w:val="clear"/>
+        <w:sz w:val="20"/>
+        <w:szCs w:val="20"/>
+        <w:w w:val="100"/>
       </w:rPr>
     </w:tblStylePr>
     <w:tblStylePr w:type="lastRow">
       <w:rPr>
         <w:b/>
-      </w:rPr>
-      <w:tcPr>
-        <w:shd w:fill="FFFFFF" w:themeFill="background1" w:color="auto" w:val="clear"/>
+        <w:shd w:val="clear"/>
+        <w:sz w:val="20"/>
+        <w:szCs w:val="20"/>
+        <w:w w:val="100"/>
+      </w:rPr>
+      <w:tcPr>
+        <w:shd w:fill="FFFFFF" w:themeFill="background1" w:color="000000" w:val="clear"/>
         <w:tcBorders>
           <w:bottom w:val="nil"/>
           <w:insideH w:val="nil"/>
@@ -5929,7 +6430,12 @@
     <w:name w:val="Grid Table 2 Accent 5"/>
     <w:basedOn w:val="PO3"/>
     <w:uiPriority w:val="56"/>
-    <w:pPr/>
+    <w:pPr>
+      <w:autoSpaceDE w:val="1"/>
+      <w:autoSpaceDN w:val="1"/>
+      <w:widowControl/>
+      <w:wordWrap/>
+    </w:pPr>
     <w:tblPr>
       <w:tblBorders>
         <w:bottom w:val="single" w:color="9DC3E6" w:themeColor="accent5" w:themeTint="99" w:sz="2"/>
@@ -5949,25 +6455,33 @@
     </w:tblPr>
     <w:tblStylePr w:type="band1Horz">
       <w:tcPr>
-        <w:shd w:fill="DEEBF7" w:themeFill="accent5" w:themeFillTint="33" w:color="auto" w:val="clear"/>
+        <w:shd w:fill="DEEBF7" w:themeFill="accent5" w:themeFillTint="33" w:color="000000" w:val="clear"/>
       </w:tcPr>
     </w:tblStylePr>
     <w:tblStylePr w:type="band1Vert">
       <w:tcPr>
-        <w:shd w:fill="DEEBF7" w:themeFill="accent5" w:themeFillTint="33" w:color="auto" w:val="clear"/>
+        <w:shd w:fill="DEEBF7" w:themeFill="accent5" w:themeFillTint="33" w:color="000000" w:val="clear"/>
       </w:tcPr>
     </w:tblStylePr>
     <w:tblStylePr w:type="firstCol">
       <w:rPr>
         <w:b/>
+        <w:shd w:val="clear"/>
+        <w:sz w:val="20"/>
+        <w:szCs w:val="20"/>
+        <w:w w:val="100"/>
       </w:rPr>
     </w:tblStylePr>
     <w:tblStylePr w:type="firstRow">
       <w:rPr>
         <w:b/>
-      </w:rPr>
-      <w:tcPr>
-        <w:shd w:fill="FFFFFF" w:themeFill="background1" w:color="auto" w:val="clear"/>
+        <w:shd w:val="clear"/>
+        <w:sz w:val="20"/>
+        <w:szCs w:val="20"/>
+        <w:w w:val="100"/>
+      </w:rPr>
+      <w:tcPr>
+        <w:shd w:fill="FFFFFF" w:themeFill="background1" w:color="000000" w:val="clear"/>
         <w:tcBorders>
           <w:bottom w:val="single" w:color="9DC3E6" w:themeColor="accent5" w:themeTint="99" w:sz="12"/>
           <w:insideH w:val="nil"/>
@@ -5979,14 +6493,22 @@
     <w:tblStylePr w:type="lastCol">
       <w:rPr>
         <w:b/>
+        <w:shd w:val="clear"/>
+        <w:sz w:val="20"/>
+        <w:szCs w:val="20"/>
+        <w:w w:val="100"/>
       </w:rPr>
     </w:tblStylePr>
     <w:tblStylePr w:type="lastRow">
       <w:rPr>
         <w:b/>
-      </w:rPr>
-      <w:tcPr>
-        <w:shd w:fill="FFFFFF" w:themeFill="background1" w:color="auto" w:val="clear"/>
+        <w:shd w:val="clear"/>
+        <w:sz w:val="20"/>
+        <w:szCs w:val="20"/>
+        <w:w w:val="100"/>
+      </w:rPr>
+      <w:tcPr>
+        <w:shd w:fill="FFFFFF" w:themeFill="background1" w:color="000000" w:val="clear"/>
         <w:tcBorders>
           <w:bottom w:val="nil"/>
           <w:insideH w:val="nil"/>
@@ -6000,7 +6522,12 @@
     <w:name w:val="Grid Table 2 Accent 6"/>
     <w:basedOn w:val="PO3"/>
     <w:uiPriority w:val="57"/>
-    <w:pPr/>
+    <w:pPr>
+      <w:autoSpaceDE w:val="1"/>
+      <w:autoSpaceDN w:val="1"/>
+      <w:widowControl/>
+      <w:wordWrap/>
+    </w:pPr>
     <w:tblPr>
       <w:tblBorders>
         <w:bottom w:val="single" w:color="A9D18E" w:themeColor="accent6" w:themeTint="99" w:sz="2"/>
@@ -6020,25 +6547,33 @@
     </w:tblPr>
     <w:tblStylePr w:type="band1Horz">
       <w:tcPr>
-        <w:shd w:fill="E2F0D9" w:themeFill="accent6" w:themeFillTint="33" w:color="auto" w:val="clear"/>
+        <w:shd w:fill="E2F0D9" w:themeFill="accent6" w:themeFillTint="33" w:color="000000" w:val="clear"/>
       </w:tcPr>
     </w:tblStylePr>
     <w:tblStylePr w:type="band1Vert">
       <w:tcPr>
-        <w:shd w:fill="E2F0D9" w:themeFill="accent6" w:themeFillTint="33" w:color="auto" w:val="clear"/>
+        <w:shd w:fill="E2F0D9" w:themeFill="accent6" w:themeFillTint="33" w:color="000000" w:val="clear"/>
       </w:tcPr>
     </w:tblStylePr>
     <w:tblStylePr w:type="firstCol">
       <w:rPr>
         <w:b/>
+        <w:shd w:val="clear"/>
+        <w:sz w:val="20"/>
+        <w:szCs w:val="20"/>
+        <w:w w:val="100"/>
       </w:rPr>
     </w:tblStylePr>
     <w:tblStylePr w:type="firstRow">
       <w:rPr>
         <w:b/>
-      </w:rPr>
-      <w:tcPr>
-        <w:shd w:fill="FFFFFF" w:themeFill="background1" w:color="auto" w:val="clear"/>
+        <w:shd w:val="clear"/>
+        <w:sz w:val="20"/>
+        <w:szCs w:val="20"/>
+        <w:w w:val="100"/>
+      </w:rPr>
+      <w:tcPr>
+        <w:shd w:fill="FFFFFF" w:themeFill="background1" w:color="000000" w:val="clear"/>
         <w:tcBorders>
           <w:bottom w:val="single" w:color="A9D18E" w:themeColor="accent6" w:themeTint="99" w:sz="12"/>
           <w:insideH w:val="nil"/>
@@ -6050,14 +6585,22 @@
     <w:tblStylePr w:type="lastCol">
       <w:rPr>
         <w:b/>
+        <w:shd w:val="clear"/>
+        <w:sz w:val="20"/>
+        <w:szCs w:val="20"/>
+        <w:w w:val="100"/>
       </w:rPr>
     </w:tblStylePr>
     <w:tblStylePr w:type="lastRow">
       <w:rPr>
         <w:b/>
-      </w:rPr>
-      <w:tcPr>
-        <w:shd w:fill="FFFFFF" w:themeFill="background1" w:color="auto" w:val="clear"/>
+        <w:shd w:val="clear"/>
+        <w:sz w:val="20"/>
+        <w:szCs w:val="20"/>
+        <w:w w:val="100"/>
+      </w:rPr>
+      <w:tcPr>
+        <w:shd w:fill="FFFFFF" w:themeFill="background1" w:color="000000" w:val="clear"/>
         <w:tcBorders>
           <w:bottom w:val="nil"/>
           <w:insideH w:val="nil"/>
@@ -6071,7 +6614,12 @@
     <w:name w:val="Grid Table 3"/>
     <w:basedOn w:val="PO3"/>
     <w:uiPriority w:val="58"/>
-    <w:pPr/>
+    <w:pPr>
+      <w:autoSpaceDE w:val="1"/>
+      <w:autoSpaceDN w:val="1"/>
+      <w:widowControl/>
+      <w:wordWrap/>
+    </w:pPr>
     <w:tblPr>
       <w:tblBorders>
         <w:bottom w:val="single" w:color="666666" w:themeColor="text1" w:themeTint="99" w:sz="4"/>
@@ -6093,12 +6641,12 @@
     </w:tblPr>
     <w:tblStylePr w:type="band1Horz">
       <w:tcPr>
-        <w:shd w:fill="CCCCCC" w:themeFill="text1" w:themeFillTint="33" w:color="auto" w:val="clear"/>
+        <w:shd w:fill="CCCCCC" w:themeFill="text1" w:themeFillTint="33" w:color="000000" w:val="clear"/>
       </w:tcPr>
     </w:tblStylePr>
     <w:tblStylePr w:type="band1Vert">
       <w:tcPr>
-        <w:shd w:fill="CCCCCC" w:themeFill="text1" w:themeFillTint="33" w:color="auto" w:val="clear"/>
+        <w:shd w:fill="CCCCCC" w:themeFill="text1" w:themeFillTint="33" w:color="000000" w:val="clear"/>
       </w:tcPr>
     </w:tblStylePr>
     <w:tblStylePr w:type="firstCol">
@@ -6107,9 +6655,13 @@
       </w:pPr>
       <w:rPr>
         <w:i/>
-      </w:rPr>
-      <w:tcPr>
-        <w:shd w:fill="FFFFFF" w:themeFill="background1" w:color="auto" w:val="clear"/>
+        <w:shd w:val="clear"/>
+        <w:sz w:val="20"/>
+        <w:szCs w:val="20"/>
+        <w:w w:val="100"/>
+      </w:rPr>
+      <w:tcPr>
+        <w:shd w:fill="FFFFFF" w:themeFill="background1" w:color="000000" w:val="clear"/>
         <w:tcBorders>
           <w:bottom w:val="nil"/>
           <w:insideH w:val="nil"/>
@@ -6122,9 +6674,13 @@
     <w:tblStylePr w:type="firstRow">
       <w:rPr>
         <w:b/>
-      </w:rPr>
-      <w:tcPr>
-        <w:shd w:fill="FFFFFF" w:themeFill="background1" w:color="auto" w:val="clear"/>
+        <w:shd w:val="clear"/>
+        <w:sz w:val="20"/>
+        <w:szCs w:val="20"/>
+        <w:w w:val="100"/>
+      </w:rPr>
+      <w:tcPr>
+        <w:shd w:fill="FFFFFF" w:themeFill="background1" w:color="000000" w:val="clear"/>
         <w:tcBorders>
           <w:insideH w:val="nil"/>
           <w:insideV w:val="nil"/>
@@ -6137,9 +6693,13 @@
     <w:tblStylePr w:type="lastCol">
       <w:rPr>
         <w:i/>
-      </w:rPr>
-      <w:tcPr>
-        <w:shd w:fill="FFFFFF" w:themeFill="background1" w:color="auto" w:val="clear"/>
+        <w:shd w:val="clear"/>
+        <w:sz w:val="20"/>
+        <w:szCs w:val="20"/>
+        <w:w w:val="100"/>
+      </w:rPr>
+      <w:tcPr>
+        <w:shd w:fill="FFFFFF" w:themeFill="background1" w:color="000000" w:val="clear"/>
         <w:tcBorders>
           <w:bottom w:val="nil"/>
           <w:insideH w:val="nil"/>
@@ -6152,9 +6712,13 @@
     <w:tblStylePr w:type="lastRow">
       <w:rPr>
         <w:b/>
-      </w:rPr>
-      <w:tcPr>
-        <w:shd w:fill="FFFFFF" w:themeFill="background1" w:color="auto" w:val="clear"/>
+        <w:shd w:val="clear"/>
+        <w:sz w:val="20"/>
+        <w:szCs w:val="20"/>
+        <w:w w:val="100"/>
+      </w:rPr>
+      <w:tcPr>
+        <w:shd w:fill="FFFFFF" w:themeFill="background1" w:color="000000" w:val="clear"/>
         <w:tcBorders>
           <w:bottom w:val="nil"/>
           <w:insideH w:val="nil"/>
@@ -6197,7 +6761,12 @@
     <w:name w:val="Grid Table 3 Accent 1"/>
     <w:basedOn w:val="PO3"/>
     <w:uiPriority w:val="59"/>
-    <w:pPr/>
+    <w:pPr>
+      <w:autoSpaceDE w:val="1"/>
+      <w:autoSpaceDN w:val="1"/>
+      <w:widowControl/>
+      <w:wordWrap/>
+    </w:pPr>
     <w:tblPr>
       <w:tblBorders>
         <w:bottom w:val="single" w:color="8FAADC" w:themeColor="accent1" w:themeTint="99" w:sz="4"/>
@@ -6219,12 +6788,12 @@
     </w:tblPr>
     <w:tblStylePr w:type="band1Horz">
       <w:tcPr>
-        <w:shd w:fill="DAE3F3" w:themeFill="accent1" w:themeFillTint="33" w:color="auto" w:val="clear"/>
+        <w:shd w:fill="DAE3F3" w:themeFill="accent1" w:themeFillTint="33" w:color="000000" w:val="clear"/>
       </w:tcPr>
     </w:tblStylePr>
     <w:tblStylePr w:type="band1Vert">
       <w:tcPr>
-        <w:shd w:fill="DAE3F3" w:themeFill="accent1" w:themeFillTint="33" w:color="auto" w:val="clear"/>
+        <w:shd w:fill="DAE3F3" w:themeFill="accent1" w:themeFillTint="33" w:color="000000" w:val="clear"/>
       </w:tcPr>
     </w:tblStylePr>
     <w:tblStylePr w:type="firstCol">
@@ -6233,9 +6802,13 @@
       </w:pPr>
       <w:rPr>
         <w:i/>
-      </w:rPr>
-      <w:tcPr>
-        <w:shd w:fill="FFFFFF" w:themeFill="background1" w:color="auto" w:val="clear"/>
+        <w:shd w:val="clear"/>
+        <w:sz w:val="20"/>
+        <w:szCs w:val="20"/>
+        <w:w w:val="100"/>
+      </w:rPr>
+      <w:tcPr>
+        <w:shd w:fill="FFFFFF" w:themeFill="background1" w:color="000000" w:val="clear"/>
         <w:tcBorders>
           <w:bottom w:val="nil"/>
           <w:insideH w:val="nil"/>
@@ -6248,9 +6821,13 @@
     <w:tblStylePr w:type="firstRow">
       <w:rPr>
         <w:b/>
-      </w:rPr>
-      <w:tcPr>
-        <w:shd w:fill="FFFFFF" w:themeFill="background1" w:color="auto" w:val="clear"/>
+        <w:shd w:val="clear"/>
+        <w:sz w:val="20"/>
+        <w:szCs w:val="20"/>
+        <w:w w:val="100"/>
+      </w:rPr>
+      <w:tcPr>
+        <w:shd w:fill="FFFFFF" w:themeFill="background1" w:color="000000" w:val="clear"/>
         <w:tcBorders>
           <w:insideH w:val="nil"/>
           <w:insideV w:val="nil"/>
@@ -6263,9 +6840,13 @@
     <w:tblStylePr w:type="lastCol">
       <w:rPr>
         <w:i/>
-      </w:rPr>
-      <w:tcPr>
-        <w:shd w:fill="FFFFFF" w:themeFill="background1" w:color="auto" w:val="clear"/>
+        <w:shd w:val="clear"/>
+        <w:sz w:val="20"/>
+        <w:szCs w:val="20"/>
+        <w:w w:val="100"/>
+      </w:rPr>
+      <w:tcPr>
+        <w:shd w:fill="FFFFFF" w:themeFill="background1" w:color="000000" w:val="clear"/>
         <w:tcBorders>
           <w:bottom w:val="nil"/>
           <w:insideH w:val="nil"/>
@@ -6278,9 +6859,13 @@
     <w:tblStylePr w:type="lastRow">
       <w:rPr>
         <w:b/>
-      </w:rPr>
-      <w:tcPr>
-        <w:shd w:fill="FFFFFF" w:themeFill="background1" w:color="auto" w:val="clear"/>
+        <w:shd w:val="clear"/>
+        <w:sz w:val="20"/>
+        <w:szCs w:val="20"/>
+        <w:w w:val="100"/>
+      </w:rPr>
+      <w:tcPr>
+        <w:shd w:fill="FFFFFF" w:themeFill="background1" w:color="000000" w:val="clear"/>
         <w:tcBorders>
           <w:bottom w:val="nil"/>
           <w:insideH w:val="nil"/>
@@ -6323,7 +6908,12 @@
     <w:name w:val="Grid Table 3 Accent 2"/>
     <w:basedOn w:val="PO3"/>
     <w:uiPriority w:val="60"/>
-    <w:pPr/>
+    <w:pPr>
+      <w:autoSpaceDE w:val="1"/>
+      <w:autoSpaceDN w:val="1"/>
+      <w:widowControl/>
+      <w:wordWrap/>
+    </w:pPr>
     <w:tblPr>
       <w:tblBorders>
         <w:bottom w:val="single" w:color="F4B183" w:themeColor="accent2" w:themeTint="99" w:sz="4"/>
@@ -6345,12 +6935,12 @@
     </w:tblPr>
     <w:tblStylePr w:type="band1Horz">
       <w:tcPr>
-        <w:shd w:fill="FBE5D6" w:themeFill="accent2" w:themeFillTint="33" w:color="auto" w:val="clear"/>
+        <w:shd w:fill="FBE5D6" w:themeFill="accent2" w:themeFillTint="33" w:color="000000" w:val="clear"/>
       </w:tcPr>
     </w:tblStylePr>
     <w:tblStylePr w:type="band1Vert">
       <w:tcPr>
-        <w:shd w:fill="FBE5D6" w:themeFill="accent2" w:themeFillTint="33" w:color="auto" w:val="clear"/>
+        <w:shd w:fill="FBE5D6" w:themeFill="accent2" w:themeFillTint="33" w:color="000000" w:val="clear"/>
       </w:tcPr>
     </w:tblStylePr>
     <w:tblStylePr w:type="firstCol">
@@ -6359,9 +6949,13 @@
       </w:pPr>
       <w:rPr>
         <w:i/>
-      </w:rPr>
-      <w:tcPr>
-        <w:shd w:fill="FFFFFF" w:themeFill="background1" w:color="auto" w:val="clear"/>
+        <w:shd w:val="clear"/>
+        <w:sz w:val="20"/>
+        <w:szCs w:val="20"/>
+        <w:w w:val="100"/>
+      </w:rPr>
+      <w:tcPr>
+        <w:shd w:fill="FFFFFF" w:themeFill="background1" w:color="000000" w:val="clear"/>
         <w:tcBorders>
           <w:bottom w:val="nil"/>
           <w:insideH w:val="nil"/>
@@ -6374,9 +6968,13 @@
     <w:tblStylePr w:type="firstRow">
       <w:rPr>
         <w:b/>
-      </w:rPr>
-      <w:tcPr>
-        <w:shd w:fill="FFFFFF" w:themeFill="background1" w:color="auto" w:val="clear"/>
+        <w:shd w:val="clear"/>
+        <w:sz w:val="20"/>
+        <w:szCs w:val="20"/>
+        <w:w w:val="100"/>
+      </w:rPr>
+      <w:tcPr>
+        <w:shd w:fill="FFFFFF" w:themeFill="background1" w:color="000000" w:val="clear"/>
         <w:tcBorders>
           <w:insideH w:val="nil"/>
           <w:insideV w:val="nil"/>
@@ -6389,9 +6987,13 @@
     <w:tblStylePr w:type="lastCol">
       <w:rPr>
         <w:i/>
-      </w:rPr>
-      <w:tcPr>
-        <w:shd w:fill="FFFFFF" w:themeFill="background1" w:color="auto" w:val="clear"/>
+        <w:shd w:val="clear"/>
+        <w:sz w:val="20"/>
+        <w:szCs w:val="20"/>
+        <w:w w:val="100"/>
+      </w:rPr>
+      <w:tcPr>
+        <w:shd w:fill="FFFFFF" w:themeFill="background1" w:color="000000" w:val="clear"/>
         <w:tcBorders>
           <w:bottom w:val="nil"/>
           <w:insideH w:val="nil"/>
@@ -6404,9 +7006,13 @@
     <w:tblStylePr w:type="lastRow">
       <w:rPr>
         <w:b/>
-      </w:rPr>
-      <w:tcPr>
-        <w:shd w:fill="FFFFFF" w:themeFill="background1" w:color="auto" w:val="clear"/>
+        <w:shd w:val="clear"/>
+        <w:sz w:val="20"/>
+        <w:szCs w:val="20"/>
+        <w:w w:val="100"/>
+      </w:rPr>
+      <w:tcPr>
+        <w:shd w:fill="FFFFFF" w:themeFill="background1" w:color="000000" w:val="clear"/>
         <w:tcBorders>
           <w:bottom w:val="nil"/>
           <w:insideH w:val="nil"/>
@@ -6449,7 +7055,12 @@
     <w:name w:val="Grid Table 3 Accent 3"/>
     <w:basedOn w:val="PO3"/>
     <w:uiPriority w:val="61"/>
-    <w:pPr/>
+    <w:pPr>
+      <w:autoSpaceDE w:val="1"/>
+      <w:autoSpaceDN w:val="1"/>
+      <w:widowControl/>
+      <w:wordWrap/>
+    </w:pPr>
     <w:tblPr>
       <w:tblBorders>
         <w:bottom w:val="single" w:color="C9C9C9" w:themeColor="accent3" w:themeTint="99" w:sz="4"/>
@@ -6471,12 +7082,12 @@
     </w:tblPr>
     <w:tblStylePr w:type="band1Horz">
       <w:tcPr>
-        <w:shd w:fill="EDEDED" w:themeFill="accent3" w:themeFillTint="33" w:color="auto" w:val="clear"/>
+        <w:shd w:fill="EDEDED" w:themeFill="accent3" w:themeFillTint="33" w:color="000000" w:val="clear"/>
       </w:tcPr>
     </w:tblStylePr>
     <w:tblStylePr w:type="band1Vert">
       <w:tcPr>
-        <w:shd w:fill="EDEDED" w:themeFill="accent3" w:themeFillTint="33" w:color="auto" w:val="clear"/>
+        <w:shd w:fill="EDEDED" w:themeFill="accent3" w:themeFillTint="33" w:color="000000" w:val="clear"/>
       </w:tcPr>
     </w:tblStylePr>
     <w:tblStylePr w:type="firstCol">
@@ -6485,9 +7096,13 @@
       </w:pPr>
       <w:rPr>
         <w:i/>
-      </w:rPr>
-      <w:tcPr>
-        <w:shd w:fill="FFFFFF" w:themeFill="background1" w:color="auto" w:val="clear"/>
+        <w:shd w:val="clear"/>
+        <w:sz w:val="20"/>
+        <w:szCs w:val="20"/>
+        <w:w w:val="100"/>
+      </w:rPr>
+      <w:tcPr>
+        <w:shd w:fill="FFFFFF" w:themeFill="background1" w:color="000000" w:val="clear"/>
         <w:tcBorders>
           <w:bottom w:val="nil"/>
           <w:insideH w:val="nil"/>
@@ -6500,9 +7115,13 @@
     <w:tblStylePr w:type="firstRow">
       <w:rPr>
         <w:b/>
-      </w:rPr>
-      <w:tcPr>
-        <w:shd w:fill="FFFFFF" w:themeFill="background1" w:color="auto" w:val="clear"/>
+        <w:shd w:val="clear"/>
+        <w:sz w:val="20"/>
+        <w:szCs w:val="20"/>
+        <w:w w:val="100"/>
+      </w:rPr>
+      <w:tcPr>
+        <w:shd w:fill="FFFFFF" w:themeFill="background1" w:color="000000" w:val="clear"/>
         <w:tcBorders>
           <w:insideH w:val="nil"/>
           <w:insideV w:val="nil"/>
@@ -6515,9 +7134,13 @@
     <w:tblStylePr w:type="lastCol">
       <w:rPr>
         <w:i/>
-      </w:rPr>
-      <w:tcPr>
-        <w:shd w:fill="FFFFFF" w:themeFill="background1" w:color="auto" w:val="clear"/>
+        <w:shd w:val="clear"/>
+        <w:sz w:val="20"/>
+        <w:szCs w:val="20"/>
+        <w:w w:val="100"/>
+      </w:rPr>
+      <w:tcPr>
+        <w:shd w:fill="FFFFFF" w:themeFill="background1" w:color="000000" w:val="clear"/>
         <w:tcBorders>
           <w:bottom w:val="nil"/>
           <w:insideH w:val="nil"/>
@@ -6530,9 +7153,13 @@
     <w:tblStylePr w:type="lastRow">
       <w:rPr>
         <w:b/>
-      </w:rPr>
-      <w:tcPr>
-        <w:shd w:fill="FFFFFF" w:themeFill="background1" w:color="auto" w:val="clear"/>
+        <w:shd w:val="clear"/>
+        <w:sz w:val="20"/>
+        <w:szCs w:val="20"/>
+        <w:w w:val="100"/>
+      </w:rPr>
+      <w:tcPr>
+        <w:shd w:fill="FFFFFF" w:themeFill="background1" w:color="000000" w:val="clear"/>
         <w:tcBorders>
           <w:bottom w:val="nil"/>
           <w:insideH w:val="nil"/>
@@ -6575,7 +7202,12 @@
     <w:name w:val="Grid Table 3 Accent 4"/>
     <w:basedOn w:val="PO3"/>
     <w:uiPriority w:val="62"/>
-    <w:pPr/>
+    <w:pPr>
+      <w:autoSpaceDE w:val="1"/>
+      <w:autoSpaceDN w:val="1"/>
+      <w:widowControl/>
+      <w:wordWrap/>
+    </w:pPr>
     <w:tblPr>
       <w:tblBorders>
         <w:bottom w:val="single" w:color="FFD966" w:themeColor="accent4" w:themeTint="99" w:sz="4"/>
@@ -6597,12 +7229,12 @@
     </w:tblPr>
     <w:tblStylePr w:type="band1Horz">
       <w:tcPr>
-        <w:shd w:fill="FFF2CC" w:themeFill="accent4" w:themeFillTint="33" w:color="auto" w:val="clear"/>
+        <w:shd w:fill="FFF2CC" w:themeFill="accent4" w:themeFillTint="33" w:color="000000" w:val="clear"/>
       </w:tcPr>
     </w:tblStylePr>
     <w:tblStylePr w:type="band1Vert">
       <w:tcPr>
-        <w:shd w:fill="FFF2CC" w:themeFill="accent4" w:themeFillTint="33" w:color="auto" w:val="clear"/>
+        <w:shd w:fill="FFF2CC" w:themeFill="accent4" w:themeFillTint="33" w:color="000000" w:val="clear"/>
       </w:tcPr>
     </w:tblStylePr>
     <w:tblStylePr w:type="firstCol">
@@ -6611,9 +7243,13 @@
       </w:pPr>
       <w:rPr>
         <w:i/>
-      </w:rPr>
-      <w:tcPr>
-        <w:shd w:fill="FFFFFF" w:themeFill="background1" w:color="auto" w:val="clear"/>
+        <w:shd w:val="clear"/>
+        <w:sz w:val="20"/>
+        <w:szCs w:val="20"/>
+        <w:w w:val="100"/>
+      </w:rPr>
+      <w:tcPr>
+        <w:shd w:fill="FFFFFF" w:themeFill="background1" w:color="000000" w:val="clear"/>
         <w:tcBorders>
           <w:bottom w:val="nil"/>
           <w:insideH w:val="nil"/>
@@ -6626,9 +7262,13 @@
     <w:tblStylePr w:type="firstRow">
       <w:rPr>
         <w:b/>
-      </w:rPr>
-      <w:tcPr>
-        <w:shd w:fill="FFFFFF" w:themeFill="background1" w:color="auto" w:val="clear"/>
+        <w:shd w:val="clear"/>
+        <w:sz w:val="20"/>
+        <w:szCs w:val="20"/>
+        <w:w w:val="100"/>
+      </w:rPr>
+      <w:tcPr>
+        <w:shd w:fill="FFFFFF" w:themeFill="background1" w:color="000000" w:val="clear"/>
         <w:tcBorders>
           <w:insideH w:val="nil"/>
           <w:insideV w:val="nil"/>
@@ -6641,9 +7281,13 @@
     <w:tblStylePr w:type="lastCol">
       <w:rPr>
         <w:i/>
-      </w:rPr>
-      <w:tcPr>
-        <w:shd w:fill="FFFFFF" w:themeFill="background1" w:color="auto" w:val="clear"/>
+        <w:shd w:val="clear"/>
+        <w:sz w:val="20"/>
+        <w:szCs w:val="20"/>
+        <w:w w:val="100"/>
+      </w:rPr>
+      <w:tcPr>
+        <w:shd w:fill="FFFFFF" w:themeFill="background1" w:color="000000" w:val="clear"/>
         <w:tcBorders>
           <w:bottom w:val="nil"/>
           <w:insideH w:val="nil"/>
@@ -6656,9 +7300,13 @@
     <w:tblStylePr w:type="lastRow">
       <w:rPr>
         <w:b/>
-      </w:rPr>
-      <w:tcPr>
-        <w:shd w:fill="FFFFFF" w:themeFill="background1" w:color="auto" w:val="clear"/>
+        <w:shd w:val="clear"/>
+        <w:sz w:val="20"/>
+        <w:szCs w:val="20"/>
+        <w:w w:val="100"/>
+      </w:rPr>
+      <w:tcPr>
+        <w:shd w:fill="FFFFFF" w:themeFill="background1" w:color="000000" w:val="clear"/>
         <w:tcBorders>
           <w:bottom w:val="nil"/>
           <w:insideH w:val="nil"/>
@@ -6701,7 +7349,12 @@
     <w:name w:val="Grid Table 3 Accent 5"/>
     <w:basedOn w:val="PO3"/>
     <w:uiPriority w:val="63"/>
-    <w:pPr/>
+    <w:pPr>
+      <w:autoSpaceDE w:val="1"/>
+      <w:autoSpaceDN w:val="1"/>
+      <w:widowControl/>
+      <w:wordWrap/>
+    </w:pPr>
     <w:tblPr>
       <w:tblBorders>
         <w:bottom w:val="single" w:color="9DC3E6" w:themeColor="accent5" w:themeTint="99" w:sz="4"/>
@@ -6723,12 +7376,12 @@
     </w:tblPr>
     <w:tblStylePr w:type="band1Horz">
       <w:tcPr>
-        <w:shd w:fill="DEEBF7" w:themeFill="accent5" w:themeFillTint="33" w:color="auto" w:val="clear"/>
+        <w:shd w:fill="DEEBF7" w:themeFill="accent5" w:themeFillTint="33" w:color="000000" w:val="clear"/>
       </w:tcPr>
     </w:tblStylePr>
     <w:tblStylePr w:type="band1Vert">
       <w:tcPr>
-        <w:shd w:fill="DEEBF7" w:themeFill="accent5" w:themeFillTint="33" w:color="auto" w:val="clear"/>
+        <w:shd w:fill="DEEBF7" w:themeFill="accent5" w:themeFillTint="33" w:color="000000" w:val="clear"/>
       </w:tcPr>
     </w:tblStylePr>
     <w:tblStylePr w:type="firstCol">
@@ -6737,9 +7390,13 @@
       </w:pPr>
       <w:rPr>
         <w:i/>
-      </w:rPr>
-      <w:tcPr>
-        <w:shd w:fill="FFFFFF" w:themeFill="background1" w:color="auto" w:val="clear"/>
+        <w:shd w:val="clear"/>
+        <w:sz w:val="20"/>
+        <w:szCs w:val="20"/>
+        <w:w w:val="100"/>
+      </w:rPr>
+      <w:tcPr>
+        <w:shd w:fill="FFFFFF" w:themeFill="background1" w:color="000000" w:val="clear"/>
         <w:tcBorders>
           <w:bottom w:val="nil"/>
           <w:insideH w:val="nil"/>
@@ -6752,9 +7409,13 @@
     <w:tblStylePr w:type="firstRow">
       <w:rPr>
         <w:b/>
-      </w:rPr>
-      <w:tcPr>
-        <w:shd w:fill="FFFFFF" w:themeFill="background1" w:color="auto" w:val="clear"/>
+        <w:shd w:val="clear"/>
+        <w:sz w:val="20"/>
+        <w:szCs w:val="20"/>
+        <w:w w:val="100"/>
+      </w:rPr>
+      <w:tcPr>
+        <w:shd w:fill="FFFFFF" w:themeFill="background1" w:color="000000" w:val="clear"/>
         <w:tcBorders>
           <w:insideH w:val="nil"/>
           <w:insideV w:val="nil"/>
@@ -6767,9 +7428,13 @@
     <w:tblStylePr w:type="lastCol">
       <w:rPr>
         <w:i/>
-      </w:rPr>
-      <w:tcPr>
-        <w:shd w:fill="FFFFFF" w:themeFill="background1" w:color="auto" w:val="clear"/>
+        <w:shd w:val="clear"/>
+        <w:sz w:val="20"/>
+        <w:szCs w:val="20"/>
+        <w:w w:val="100"/>
+      </w:rPr>
+      <w:tcPr>
+        <w:shd w:fill="FFFFFF" w:themeFill="background1" w:color="000000" w:val="clear"/>
         <w:tcBorders>
           <w:bottom w:val="nil"/>
           <w:insideH w:val="nil"/>
@@ -6782,9 +7447,13 @@
     <w:tblStylePr w:type="lastRow">
       <w:rPr>
         <w:b/>
-      </w:rPr>
-      <w:tcPr>
-        <w:shd w:fill="FFFFFF" w:themeFill="background1" w:color="auto" w:val="clear"/>
+        <w:shd w:val="clear"/>
+        <w:sz w:val="20"/>
+        <w:szCs w:val="20"/>
+        <w:w w:val="100"/>
+      </w:rPr>
+      <w:tcPr>
+        <w:shd w:fill="FFFFFF" w:themeFill="background1" w:color="000000" w:val="clear"/>
         <w:tcBorders>
           <w:bottom w:val="nil"/>
           <w:insideH w:val="nil"/>
@@ -6827,7 +7496,12 @@
     <w:name w:val="Grid Table 3 Accent 6"/>
     <w:basedOn w:val="PO3"/>
     <w:uiPriority w:val="64"/>
-    <w:pPr/>
+    <w:pPr>
+      <w:autoSpaceDE w:val="1"/>
+      <w:autoSpaceDN w:val="1"/>
+      <w:widowControl/>
+      <w:wordWrap/>
+    </w:pPr>
     <w:tblPr>
       <w:tblBorders>
         <w:bottom w:val="single" w:color="A9D18E" w:themeColor="accent6" w:themeTint="99" w:sz="4"/>
@@ -6849,12 +7523,12 @@
     </w:tblPr>
     <w:tblStylePr w:type="band1Horz">
       <w:tcPr>
-        <w:shd w:fill="E2F0D9" w:themeFill="accent6" w:themeFillTint="33" w:color="auto" w:val="clear"/>
+        <w:shd w:fill="E2F0D9" w:themeFill="accent6" w:themeFillTint="33" w:color="000000" w:val="clear"/>
       </w:tcPr>
     </w:tblStylePr>
     <w:tblStylePr w:type="band1Vert">
       <w:tcPr>
-        <w:shd w:fill="E2F0D9" w:themeFill="accent6" w:themeFillTint="33" w:color="auto" w:val="clear"/>
+        <w:shd w:fill="E2F0D9" w:themeFill="accent6" w:themeFillTint="33" w:color="000000" w:val="clear"/>
       </w:tcPr>
     </w:tblStylePr>
     <w:tblStylePr w:type="firstCol">
@@ -6863,9 +7537,13 @@
       </w:pPr>
       <w:rPr>
         <w:i/>
-      </w:rPr>
-      <w:tcPr>
-        <w:shd w:fill="FFFFFF" w:themeFill="background1" w:color="auto" w:val="clear"/>
+        <w:shd w:val="clear"/>
+        <w:sz w:val="20"/>
+        <w:szCs w:val="20"/>
+        <w:w w:val="100"/>
+      </w:rPr>
+      <w:tcPr>
+        <w:shd w:fill="FFFFFF" w:themeFill="background1" w:color="000000" w:val="clear"/>
         <w:tcBorders>
           <w:bottom w:val="nil"/>
           <w:insideH w:val="nil"/>
@@ -6878,9 +7556,13 @@
     <w:tblStylePr w:type="firstRow">
       <w:rPr>
         <w:b/>
-      </w:rPr>
-      <w:tcPr>
-        <w:shd w:fill="FFFFFF" w:themeFill="background1" w:color="auto" w:val="clear"/>
+        <w:shd w:val="clear"/>
+        <w:sz w:val="20"/>
+        <w:szCs w:val="20"/>
+        <w:w w:val="100"/>
+      </w:rPr>
+      <w:tcPr>
+        <w:shd w:fill="FFFFFF" w:themeFill="background1" w:color="000000" w:val="clear"/>
         <w:tcBorders>
           <w:insideH w:val="nil"/>
           <w:insideV w:val="nil"/>
@@ -6893,9 +7575,13 @@
     <w:tblStylePr w:type="lastCol">
       <w:rPr>
         <w:i/>
-      </w:rPr>
-      <w:tcPr>
-        <w:shd w:fill="FFFFFF" w:themeFill="background1" w:color="auto" w:val="clear"/>
+        <w:shd w:val="clear"/>
+        <w:sz w:val="20"/>
+        <w:szCs w:val="20"/>
+        <w:w w:val="100"/>
+      </w:rPr>
+      <w:tcPr>
+        <w:shd w:fill="FFFFFF" w:themeFill="background1" w:color="000000" w:val="clear"/>
         <w:tcBorders>
           <w:bottom w:val="nil"/>
           <w:insideH w:val="nil"/>
@@ -6908,9 +7594,13 @@
     <w:tblStylePr w:type="lastRow">
       <w:rPr>
         <w:b/>
-      </w:rPr>
-      <w:tcPr>
-        <w:shd w:fill="FFFFFF" w:themeFill="background1" w:color="auto" w:val="clear"/>
+        <w:shd w:val="clear"/>
+        <w:sz w:val="20"/>
+        <w:szCs w:val="20"/>
+        <w:w w:val="100"/>
+      </w:rPr>
+      <w:tcPr>
+        <w:shd w:fill="FFFFFF" w:themeFill="background1" w:color="000000" w:val="clear"/>
         <w:tcBorders>
           <w:bottom w:val="nil"/>
           <w:insideH w:val="nil"/>
@@ -6953,7 +7643,12 @@
     <w:name w:val="Grid Table 4"/>
     <w:basedOn w:val="PO3"/>
     <w:uiPriority w:val="65"/>
-    <w:pPr/>
+    <w:pPr>
+      <w:autoSpaceDE w:val="1"/>
+      <w:autoSpaceDN w:val="1"/>
+      <w:widowControl/>
+      <w:wordWrap/>
+    </w:pPr>
     <w:tblPr>
       <w:tblBorders>
         <w:bottom w:val="single" w:color="666666" w:themeColor="text1" w:themeTint="99" w:sz="4"/>
@@ -6975,26 +7670,34 @@
     </w:tblPr>
     <w:tblStylePr w:type="band1Horz">
       <w:tcPr>
-        <w:shd w:fill="CCCCCC" w:themeFill="text1" w:themeFillTint="33" w:color="auto" w:val="clear"/>
+        <w:shd w:fill="CCCCCC" w:themeFill="text1" w:themeFillTint="33" w:color="000000" w:val="clear"/>
       </w:tcPr>
     </w:tblStylePr>
     <w:tblStylePr w:type="band1Vert">
       <w:tcPr>
-        <w:shd w:fill="CCCCCC" w:themeFill="text1" w:themeFillTint="33" w:color="auto" w:val="clear"/>
+        <w:shd w:fill="CCCCCC" w:themeFill="text1" w:themeFillTint="33" w:color="000000" w:val="clear"/>
       </w:tcPr>
     </w:tblStylePr>
     <w:tblStylePr w:type="firstCol">
       <w:rPr>
         <w:b/>
+        <w:shd w:val="clear"/>
+        <w:sz w:val="20"/>
+        <w:szCs w:val="20"/>
+        <w:w w:val="100"/>
       </w:rPr>
     </w:tblStylePr>
     <w:tblStylePr w:type="firstRow">
       <w:rPr>
         <w:color w:val="FFFFFF" w:themeColor="background1"/>
         <w:b/>
-      </w:rPr>
-      <w:tcPr>
-        <w:shd w:fill="000000" w:themeFill="text1" w:color="auto" w:val="clear"/>
+        <w:shd w:val="clear"/>
+        <w:sz w:val="20"/>
+        <w:szCs w:val="20"/>
+        <w:w w:val="100"/>
+      </w:rPr>
+      <w:tcPr>
+        <w:shd w:fill="000000" w:themeFill="text1" w:color="000000" w:val="clear"/>
         <w:tcBorders>
           <w:bottom w:val="single" w:color="000000" w:themeColor="text1" w:sz="4"/>
           <w:insideH w:val="nil"/>
@@ -7008,11 +7711,19 @@
     <w:tblStylePr w:type="lastCol">
       <w:rPr>
         <w:b/>
+        <w:shd w:val="clear"/>
+        <w:sz w:val="20"/>
+        <w:szCs w:val="20"/>
+        <w:w w:val="100"/>
       </w:rPr>
     </w:tblStylePr>
     <w:tblStylePr w:type="lastRow">
       <w:rPr>
         <w:b/>
+        <w:shd w:val="clear"/>
+        <w:sz w:val="20"/>
+        <w:szCs w:val="20"/>
+        <w:w w:val="100"/>
       </w:rPr>
       <w:tcPr>
         <w:tcBorders>
@@ -7025,7 +7736,12 @@
     <w:name w:val="Grid Table 4 Accent 1"/>
     <w:basedOn w:val="PO3"/>
     <w:uiPriority w:val="66"/>
-    <w:pPr/>
+    <w:pPr>
+      <w:autoSpaceDE w:val="1"/>
+      <w:autoSpaceDN w:val="1"/>
+      <w:widowControl/>
+      <w:wordWrap/>
+    </w:pPr>
     <w:tblPr>
       <w:tblBorders>
         <w:bottom w:val="single" w:color="8FAADC" w:themeColor="accent1" w:themeTint="99" w:sz="4"/>
@@ -7047,26 +7763,34 @@
     </w:tblPr>
     <w:tblStylePr w:type="band1Horz">
       <w:tcPr>
-        <w:shd w:fill="DAE3F3" w:themeFill="accent1" w:themeFillTint="33" w:color="auto" w:val="clear"/>
+        <w:shd w:fill="DAE3F3" w:themeFill="accent1" w:themeFillTint="33" w:color="000000" w:val="clear"/>
       </w:tcPr>
     </w:tblStylePr>
     <w:tblStylePr w:type="band1Vert">
       <w:tcPr>
-        <w:shd w:fill="DAE3F3" w:themeFill="accent1" w:themeFillTint="33" w:color="auto" w:val="clear"/>
+        <w:shd w:fill="DAE3F3" w:themeFill="accent1" w:themeFillTint="33" w:color="000000" w:val="clear"/>
       </w:tcPr>
     </w:tblStylePr>
     <w:tblStylePr w:type="firstCol">
       <w:rPr>
         <w:b/>
+        <w:shd w:val="clear"/>
+        <w:sz w:val="20"/>
+        <w:szCs w:val="20"/>
+        <w:w w:val="100"/>
       </w:rPr>
     </w:tblStylePr>
     <w:tblStylePr w:type="firstRow">
       <w:rPr>
         <w:color w:val="FFFFFF" w:themeColor="background1"/>
         <w:b/>
-      </w:rPr>
-      <w:tcPr>
-        <w:shd w:fill="4472C4" w:themeFill="accent1" w:color="auto" w:val="clear"/>
+        <w:shd w:val="clear"/>
+        <w:sz w:val="20"/>
+        <w:szCs w:val="20"/>
+        <w:w w:val="100"/>
+      </w:rPr>
+      <w:tcPr>
+        <w:shd w:fill="4472C4" w:themeFill="accent1" w:color="000000" w:val="clear"/>
         <w:tcBorders>
           <w:bottom w:val="single" w:color="4472C4" w:themeColor="accent1" w:sz="4"/>
           <w:insideH w:val="nil"/>
@@ -7080,11 +7804,19 @@
     <w:tblStylePr w:type="lastCol">
       <w:rPr>
         <w:b/>
+        <w:shd w:val="clear"/>
+        <w:sz w:val="20"/>
+        <w:szCs w:val="20"/>
+        <w:w w:val="100"/>
       </w:rPr>
     </w:tblStylePr>
     <w:tblStylePr w:type="lastRow">
       <w:rPr>
         <w:b/>
+        <w:shd w:val="clear"/>
+        <w:sz w:val="20"/>
+        <w:szCs w:val="20"/>
+        <w:w w:val="100"/>
       </w:rPr>
       <w:tcPr>
         <w:tcBorders>
@@ -7097,7 +7829,12 @@
     <w:name w:val="Grid Table 4 Accent 2"/>
     <w:basedOn w:val="PO3"/>
     <w:uiPriority w:val="67"/>
-    <w:pPr/>
+    <w:pPr>
+      <w:autoSpaceDE w:val="1"/>
+      <w:autoSpaceDN w:val="1"/>
+      <w:widowControl/>
+      <w:wordWrap/>
+    </w:pPr>
     <w:tblPr>
       <w:tblBorders>
         <w:bottom w:val="single" w:color="F4B183" w:themeColor="accent2" w:themeTint="99" w:sz="4"/>
@@ -7119,26 +7856,34 @@
     </w:tblPr>
     <w:tblStylePr w:type="band1Horz">
       <w:tcPr>
-        <w:shd w:fill="FBE5D6" w:themeFill="accent2" w:themeFillTint="33" w:color="auto" w:val="clear"/>
+        <w:shd w:fill="FBE5D6" w:themeFill="accent2" w:themeFillTint="33" w:color="000000" w:val="clear"/>
       </w:tcPr>
     </w:tblStylePr>
     <w:tblStylePr w:type="band1Vert">
       <w:tcPr>
-        <w:shd w:fill="FBE5D6" w:themeFill="accent2" w:themeFillTint="33" w:color="auto" w:val="clear"/>
+        <w:shd w:fill="FBE5D6" w:themeFill="accent2" w:themeFillTint="33" w:color="000000" w:val="clear"/>
       </w:tcPr>
     </w:tblStylePr>
     <w:tblStylePr w:type="firstCol">
       <w:rPr>
         <w:b/>
+        <w:shd w:val="clear"/>
+        <w:sz w:val="20"/>
+        <w:szCs w:val="20"/>
+        <w:w w:val="100"/>
       </w:rPr>
     </w:tblStylePr>
     <w:tblStylePr w:type="firstRow">
       <w:rPr>
         <w:color w:val="FFFFFF" w:themeColor="background1"/>
         <w:b/>
-      </w:rPr>
-      <w:tcPr>
-        <w:shd w:fill="ED7D31" w:themeFill="accent2" w:color="auto" w:val="clear"/>
+        <w:shd w:val="clear"/>
+        <w:sz w:val="20"/>
+        <w:szCs w:val="20"/>
+        <w:w w:val="100"/>
+      </w:rPr>
+      <w:tcPr>
+        <w:shd w:fill="ED7D31" w:themeFill="accent2" w:color="000000" w:val="clear"/>
         <w:tcBorders>
           <w:bottom w:val="single" w:color="ED7D31" w:themeColor="accent2" w:sz="4"/>
           <w:insideH w:val="nil"/>
@@ -7152,11 +7897,19 @@
     <w:tblStylePr w:type="lastCol">
       <w:rPr>
         <w:b/>
+        <w:shd w:val="clear"/>
+        <w:sz w:val="20"/>
+        <w:szCs w:val="20"/>
+        <w:w w:val="100"/>
       </w:rPr>
     </w:tblStylePr>
     <w:tblStylePr w:type="lastRow">
       <w:rPr>
         <w:b/>
+        <w:shd w:val="clear"/>
+        <w:sz w:val="20"/>
+        <w:szCs w:val="20"/>
+        <w:w w:val="100"/>
       </w:rPr>
       <w:tcPr>
         <w:tcBorders>
@@ -7169,7 +7922,12 @@
     <w:name w:val="Grid Table 4 Accent 3"/>
     <w:basedOn w:val="PO3"/>
     <w:uiPriority w:val="68"/>
-    <w:pPr/>
+    <w:pPr>
+      <w:autoSpaceDE w:val="1"/>
+      <w:autoSpaceDN w:val="1"/>
+      <w:widowControl/>
+      <w:wordWrap/>
+    </w:pPr>
     <w:tblPr>
       <w:tblBorders>
         <w:bottom w:val="single" w:color="C9C9C9" w:themeColor="accent3" w:themeTint="99" w:sz="4"/>
@@ -7191,26 +7949,34 @@
     </w:tblPr>
     <w:tblStylePr w:type="band1Horz">
       <w:tcPr>
-        <w:shd w:fill="EDEDED" w:themeFill="accent3" w:themeFillTint="33" w:color="auto" w:val="clear"/>
+        <w:shd w:fill="EDEDED" w:themeFill="accent3" w:themeFillTint="33" w:color="000000" w:val="clear"/>
       </w:tcPr>
     </w:tblStylePr>
     <w:tblStylePr w:type="band1Vert">
       <w:tcPr>
-        <w:shd w:fill="EDEDED" w:themeFill="accent3" w:themeFillTint="33" w:color="auto" w:val="clear"/>
+        <w:shd w:fill="EDEDED" w:themeFill="accent3" w:themeFillTint="33" w:color="000000" w:val="clear"/>
       </w:tcPr>
     </w:tblStylePr>
     <w:tblStylePr w:type="firstCol">
       <w:rPr>
         <w:b/>
+        <w:shd w:val="clear"/>
+        <w:sz w:val="20"/>
+        <w:szCs w:val="20"/>
+        <w:w w:val="100"/>
       </w:rPr>
     </w:tblStylePr>
     <w:tblStylePr w:type="firstRow">
       <w:rPr>
         <w:color w:val="FFFFFF" w:themeColor="background1"/>
         <w:b/>
-      </w:rPr>
-      <w:tcPr>
-        <w:shd w:fill="A5A5A5" w:themeFill="accent3" w:color="auto" w:val="clear"/>
+        <w:shd w:val="clear"/>
+        <w:sz w:val="20"/>
+        <w:szCs w:val="20"/>
+        <w:w w:val="100"/>
+      </w:rPr>
+      <w:tcPr>
+        <w:shd w:fill="A5A5A5" w:themeFill="accent3" w:color="000000" w:val="clear"/>
         <w:tcBorders>
           <w:bottom w:val="single" w:color="A5A5A5" w:themeColor="accent3" w:sz="4"/>
           <w:insideH w:val="nil"/>
@@ -7224,11 +7990,19 @@
     <w:tblStylePr w:type="lastCol">
       <w:rPr>
         <w:b/>
+        <w:shd w:val="clear"/>
+        <w:sz w:val="20"/>
+        <w:szCs w:val="20"/>
+        <w:w w:val="100"/>
       </w:rPr>
     </w:tblStylePr>
     <w:tblStylePr w:type="lastRow">
       <w:rPr>
         <w:b/>
+        <w:shd w:val="clear"/>
+        <w:sz w:val="20"/>
+        <w:szCs w:val="20"/>
+        <w:w w:val="100"/>
       </w:rPr>
       <w:tcPr>
         <w:tcBorders>
@@ -7241,7 +8015,12 @@
     <w:name w:val="Grid Table 4 Accent 4"/>
     <w:basedOn w:val="PO3"/>
     <w:uiPriority w:val="69"/>
-    <w:pPr/>
+    <w:pPr>
+      <w:autoSpaceDE w:val="1"/>
+      <w:autoSpaceDN w:val="1"/>
+      <w:widowControl/>
+      <w:wordWrap/>
+    </w:pPr>
     <w:tblPr>
       <w:tblBorders>
         <w:bottom w:val="single" w:color="FFD966" w:themeColor="accent4" w:themeTint="99" w:sz="4"/>
@@ -7263,26 +8042,34 @@
     </w:tblPr>
     <w:tblStylePr w:type="band1Horz">
       <w:tcPr>
-        <w:shd w:fill="FFF2CC" w:themeFill="accent4" w:themeFillTint="33" w:color="auto" w:val="clear"/>
+        <w:shd w:fill="FFF2CC" w:themeFill="accent4" w:themeFillTint="33" w:color="000000" w:val="clear"/>
       </w:tcPr>
     </w:tblStylePr>
     <w:tblStylePr w:type="band1Vert">
       <w:tcPr>
-        <w:shd w:fill="FFF2CC" w:themeFill="accent4" w:themeFillTint="33" w:color="auto" w:val="clear"/>
+        <w:shd w:fill="FFF2CC" w:themeFill="accent4" w:themeFillTint="33" w:color="000000" w:val="clear"/>
       </w:tcPr>
     </w:tblStylePr>
     <w:tblStylePr w:type="firstCol">
       <w:rPr>
         <w:b/>
+        <w:shd w:val="clear"/>
+        <w:sz w:val="20"/>
+        <w:szCs w:val="20"/>
+        <w:w w:val="100"/>
       </w:rPr>
     </w:tblStylePr>
     <w:tblStylePr w:type="firstRow">
       <w:rPr>
         <w:color w:val="FFFFFF" w:themeColor="background1"/>
         <w:b/>
-      </w:rPr>
-      <w:tcPr>
-        <w:shd w:fill="FFC000" w:themeFill="accent4" w:color="auto" w:val="clear"/>
+        <w:shd w:val="clear"/>
+        <w:sz w:val="20"/>
+        <w:szCs w:val="20"/>
+        <w:w w:val="100"/>
+      </w:rPr>
+      <w:tcPr>
+        <w:shd w:fill="FFC000" w:themeFill="accent4" w:color="000000" w:val="clear"/>
         <w:tcBorders>
           <w:bottom w:val="single" w:color="FFC000" w:themeColor="accent4" w:sz="4"/>
           <w:insideH w:val="nil"/>
@@ -7296,11 +8083,19 @@
     <w:tblStylePr w:type="lastCol">
       <w:rPr>
         <w:b/>
+        <w:shd w:val="clear"/>
+        <w:sz w:val="20"/>
+        <w:szCs w:val="20"/>
+        <w:w w:val="100"/>
       </w:rPr>
     </w:tblStylePr>
     <w:tblStylePr w:type="lastRow">
       <w:rPr>
         <w:b/>
+        <w:shd w:val="clear"/>
+        <w:sz w:val="20"/>
+        <w:szCs w:val="20"/>
+        <w:w w:val="100"/>
       </w:rPr>
       <w:tcPr>
         <w:tcBorders>
@@ -7313,7 +8108,12 @@
     <w:name w:val="Grid Table 4 Accent 5"/>
     <w:basedOn w:val="PO3"/>
     <w:uiPriority w:val="70"/>
-    <w:pPr/>
+    <w:pPr>
+      <w:autoSpaceDE w:val="1"/>
+      <w:autoSpaceDN w:val="1"/>
+      <w:widowControl/>
+      <w:wordWrap/>
+    </w:pPr>
     <w:tblPr>
       <w:tblBorders>
         <w:bottom w:val="single" w:color="9DC3E6" w:themeColor="accent5" w:themeTint="99" w:sz="4"/>
@@ -7335,26 +8135,34 @@
     </w:tblPr>
     <w:tblStylePr w:type="band1Horz">
       <w:tcPr>
-        <w:shd w:fill="DEEBF7" w:themeFill="accent5" w:themeFillTint="33" w:color="auto" w:val="clear"/>
+        <w:shd w:fill="DEEBF7" w:themeFill="accent5" w:themeFillTint="33" w:color="000000" w:val="clear"/>
       </w:tcPr>
     </w:tblStylePr>
     <w:tblStylePr w:type="band1Vert">
       <w:tcPr>
-        <w:shd w:fill="DEEBF7" w:themeFill="accent5" w:themeFillTint="33" w:color="auto" w:val="clear"/>
+        <w:shd w:fill="DEEBF7" w:themeFill="accent5" w:themeFillTint="33" w:color="000000" w:val="clear"/>
       </w:tcPr>
     </w:tblStylePr>
     <w:tblStylePr w:type="firstCol">
       <w:rPr>
         <w:b/>
+        <w:shd w:val="clear"/>
+        <w:sz w:val="20"/>
+        <w:szCs w:val="20"/>
+        <w:w w:val="100"/>
       </w:rPr>
     </w:tblStylePr>
     <w:tblStylePr w:type="firstRow">
       <w:rPr>
         <w:color w:val="FFFFFF" w:themeColor="background1"/>
         <w:b/>
-      </w:rPr>
-      <w:tcPr>
-        <w:shd w:fill="5B9BD5" w:themeFill="accent5" w:color="auto" w:val="clear"/>
+        <w:shd w:val="clear"/>
+        <w:sz w:val="20"/>
+        <w:szCs w:val="20"/>
+        <w:w w:val="100"/>
+      </w:rPr>
+      <w:tcPr>
+        <w:shd w:fill="5B9BD5" w:themeFill="accent5" w:color="000000" w:val="clear"/>
         <w:tcBorders>
           <w:bottom w:val="single" w:color="5B9BD5" w:themeColor="accent5" w:sz="4"/>
           <w:insideH w:val="nil"/>
@@ -7368,11 +8176,19 @@
     <w:tblStylePr w:type="lastCol">
       <w:rPr>
         <w:b/>
+        <w:shd w:val="clear"/>
+        <w:sz w:val="20"/>
+        <w:szCs w:val="20"/>
+        <w:w w:val="100"/>
       </w:rPr>
     </w:tblStylePr>
     <w:tblStylePr w:type="lastRow">
       <w:rPr>
         <w:b/>
+        <w:shd w:val="clear"/>
+        <w:sz w:val="20"/>
+        <w:szCs w:val="20"/>
+        <w:w w:val="100"/>
       </w:rPr>
       <w:tcPr>
         <w:tcBorders>
@@ -7385,7 +8201,12 @@
     <w:name w:val="Grid Table 4 Accent 6"/>
     <w:basedOn w:val="PO3"/>
     <w:uiPriority w:val="71"/>
-    <w:pPr/>
+    <w:pPr>
+      <w:autoSpaceDE w:val="1"/>
+      <w:autoSpaceDN w:val="1"/>
+      <w:widowControl/>
+      <w:wordWrap/>
+    </w:pPr>
     <w:tblPr>
       <w:tblBorders>
         <w:bottom w:val="single" w:color="A9D18E" w:themeColor="accent6" w:themeTint="99" w:sz="4"/>
@@ -7407,26 +8228,34 @@
     </w:tblPr>
     <w:tblStylePr w:type="band1Horz">
       <w:tcPr>
-        <w:shd w:fill="E2F0D9" w:themeFill="accent6" w:themeFillTint="33" w:color="auto" w:val="clear"/>
+        <w:shd w:fill="E2F0D9" w:themeFill="accent6" w:themeFillTint="33" w:color="000000" w:val="clear"/>
       </w:tcPr>
     </w:tblStylePr>
     <w:tblStylePr w:type="band1Vert">
       <w:tcPr>
-        <w:shd w:fill="E2F0D9" w:themeFill="accent6" w:themeFillTint="33" w:color="auto" w:val="clear"/>
+        <w:shd w:fill="E2F0D9" w:themeFill="accent6" w:themeFillTint="33" w:color="000000" w:val="clear"/>
       </w:tcPr>
     </w:tblStylePr>
     <w:tblStylePr w:type="firstCol">
       <w:rPr>
         <w:b/>
+        <w:shd w:val="clear"/>
+        <w:sz w:val="20"/>
+        <w:szCs w:val="20"/>
+        <w:w w:val="100"/>
       </w:rPr>
     </w:tblStylePr>
     <w:tblStylePr w:type="firstRow">
       <w:rPr>
         <w:color w:val="FFFFFF" w:themeColor="background1"/>
         <w:b/>
-      </w:rPr>
-      <w:tcPr>
-        <w:shd w:fill="70AD47" w:themeFill="accent6" w:color="auto" w:val="clear"/>
+        <w:shd w:val="clear"/>
+        <w:sz w:val="20"/>
+        <w:szCs w:val="20"/>
+        <w:w w:val="100"/>
+      </w:rPr>
+      <w:tcPr>
+        <w:shd w:fill="70AD47" w:themeFill="accent6" w:color="000000" w:val="clear"/>
         <w:tcBorders>
           <w:bottom w:val="single" w:color="70AD47" w:themeColor="accent6" w:sz="4"/>
           <w:insideH w:val="nil"/>
@@ -7440,11 +8269,19 @@
     <w:tblStylePr w:type="lastCol">
       <w:rPr>
         <w:b/>
+        <w:shd w:val="clear"/>
+        <w:sz w:val="20"/>
+        <w:szCs w:val="20"/>
+        <w:w w:val="100"/>
       </w:rPr>
     </w:tblStylePr>
     <w:tblStylePr w:type="lastRow">
       <w:rPr>
         <w:b/>
+        <w:shd w:val="clear"/>
+        <w:sz w:val="20"/>
+        <w:szCs w:val="20"/>
+        <w:w w:val="100"/>
       </w:rPr>
       <w:tcPr>
         <w:tcBorders>
@@ -7457,7 +8294,12 @@
     <w:name w:val="Grid Table 5 Dark"/>
     <w:basedOn w:val="PO3"/>
     <w:uiPriority w:val="72"/>
-    <w:pPr/>
+    <w:pPr>
+      <w:autoSpaceDE w:val="1"/>
+      <w:autoSpaceDN w:val="1"/>
+      <w:widowControl/>
+      <w:wordWrap/>
+    </w:pPr>
     <w:tblPr>
       <w:tblBorders>
         <w:bottom w:val="single" w:color="FFFFFF" w:themeColor="background1" w:sz="4"/>
@@ -7478,24 +8320,28 @@
       <w:tblStyleRowBandSize w:val="1"/>
     </w:tblPr>
     <w:tcPr>
-      <w:shd w:fill="CCCCCC" w:themeFill="text1" w:themeFillTint="33" w:color="auto" w:val="clear"/>
+      <w:shd w:fill="CCCCCC" w:themeFill="text1" w:themeFillTint="33" w:color="000000" w:val="clear"/>
     </w:tcPr>
     <w:tblStylePr w:type="band1Horz">
       <w:tcPr>
-        <w:shd w:fill="999999" w:themeFill="text1" w:themeFillTint="66" w:color="auto" w:val="clear"/>
+        <w:shd w:fill="999999" w:themeFill="text1" w:themeFillTint="66" w:color="000000" w:val="clear"/>
       </w:tcPr>
     </w:tblStylePr>
     <w:tblStylePr w:type="band1Vert">
       <w:tcPr>
-        <w:shd w:fill="999999" w:themeFill="text1" w:themeFillTint="66" w:color="auto" w:val="clear"/>
+        <w:shd w:fill="999999" w:themeFill="text1" w:themeFillTint="66" w:color="000000" w:val="clear"/>
       </w:tcPr>
     </w:tblStylePr>
     <w:tblStylePr w:type="firstCol">
       <w:rPr>
         <w:color w:val="FFFFFF" w:themeColor="background1"/>
-      </w:rPr>
-      <w:tcPr>
-        <w:shd w:fill="000000" w:themeFill="text1" w:color="auto" w:val="clear"/>
+        <w:shd w:val="clear"/>
+        <w:sz w:val="20"/>
+        <w:szCs w:val="20"/>
+        <w:w w:val="100"/>
+      </w:rPr>
+      <w:tcPr>
+        <w:shd w:fill="000000" w:themeFill="text1" w:color="000000" w:val="clear"/>
         <w:tcBorders>
           <w:bottom w:val="single" w:color="FFFFFF" w:themeColor="background1" w:sz="4"/>
           <w:insideV w:val="nil"/>
@@ -7507,9 +8353,13 @@
     <w:tblStylePr w:type="firstRow">
       <w:rPr>
         <w:color w:val="FFFFFF" w:themeColor="background1"/>
-      </w:rPr>
-      <w:tcPr>
-        <w:shd w:fill="000000" w:themeFill="text1" w:color="auto" w:val="clear"/>
+        <w:shd w:val="clear"/>
+        <w:sz w:val="20"/>
+        <w:szCs w:val="20"/>
+        <w:w w:val="100"/>
+      </w:rPr>
+      <w:tcPr>
+        <w:shd w:fill="000000" w:themeFill="text1" w:color="000000" w:val="clear"/>
         <w:tcBorders>
           <w:insideH w:val="nil"/>
           <w:insideV w:val="nil"/>
@@ -7522,9 +8372,13 @@
     <w:tblStylePr w:type="lastCol">
       <w:rPr>
         <w:color w:val="FFFFFF" w:themeColor="background1"/>
-      </w:rPr>
-      <w:tcPr>
-        <w:shd w:fill="000000" w:themeFill="text1" w:color="auto" w:val="clear"/>
+        <w:shd w:val="clear"/>
+        <w:sz w:val="20"/>
+        <w:szCs w:val="20"/>
+        <w:w w:val="100"/>
+      </w:rPr>
+      <w:tcPr>
+        <w:shd w:fill="000000" w:themeFill="text1" w:color="000000" w:val="clear"/>
         <w:tcBorders>
           <w:bottom w:val="single" w:color="FFFFFF" w:themeColor="background1" w:sz="4"/>
           <w:insideV w:val="nil"/>
@@ -7536,9 +8390,13 @@
     <w:tblStylePr w:type="lastRow">
       <w:rPr>
         <w:color w:val="FFFFFF" w:themeColor="background1"/>
-      </w:rPr>
-      <w:tcPr>
-        <w:shd w:fill="000000" w:themeFill="text1" w:color="auto" w:val="clear"/>
+        <w:shd w:val="clear"/>
+        <w:sz w:val="20"/>
+        <w:szCs w:val="20"/>
+        <w:w w:val="100"/>
+      </w:rPr>
+      <w:tcPr>
+        <w:shd w:fill="000000" w:themeFill="text1" w:color="000000" w:val="clear"/>
         <w:tcBorders>
           <w:bottom w:val="single" w:color="FFFFFF" w:themeColor="background1" w:sz="4"/>
           <w:insideH w:val="nil"/>
@@ -7553,7 +8411,12 @@
     <w:name w:val="Grid Table 5 Dark Accent 1"/>
     <w:basedOn w:val="PO3"/>
     <w:uiPriority w:val="73"/>
-    <w:pPr/>
+    <w:pPr>
+      <w:autoSpaceDE w:val="1"/>
+      <w:autoSpaceDN w:val="1"/>
+      <w:widowControl/>
+      <w:wordWrap/>
+    </w:pPr>
     <w:tblPr>
       <w:tblBorders>
         <w:bottom w:val="single" w:color="FFFFFF" w:themeColor="background1" w:sz="4"/>
@@ -7574,24 +8437,28 @@
       <w:tblStyleRowBandSize w:val="1"/>
     </w:tblPr>
     <w:tcPr>
-      <w:shd w:fill="DAE3F3" w:themeFill="accent1" w:themeFillTint="33" w:color="auto" w:val="clear"/>
+      <w:shd w:fill="DAE3F3" w:themeFill="accent1" w:themeFillTint="33" w:color="000000" w:val="clear"/>
     </w:tcPr>
     <w:tblStylePr w:type="band1Horz">
       <w:tcPr>
-        <w:shd w:fill="B4C7E7" w:themeFill="accent1" w:themeFillTint="66" w:color="auto" w:val="clear"/>
+        <w:shd w:fill="B4C7E7" w:themeFill="accent1" w:themeFillTint="66" w:color="000000" w:val="clear"/>
       </w:tcPr>
     </w:tblStylePr>
     <w:tblStylePr w:type="band1Vert">
       <w:tcPr>
-        <w:shd w:fill="B4C7E7" w:themeFill="accent1" w:themeFillTint="66" w:color="auto" w:val="clear"/>
+        <w:shd w:fill="B4C7E7" w:themeFill="accent1" w:themeFillTint="66" w:color="000000" w:val="clear"/>
       </w:tcPr>
     </w:tblStylePr>
     <w:tblStylePr w:type="firstCol">
       <w:rPr>
         <w:color w:val="FFFFFF" w:themeColor="background1"/>
-      </w:rPr>
-      <w:tcPr>
-        <w:shd w:fill="4472C4" w:themeFill="accent1" w:color="auto" w:val="clear"/>
+        <w:shd w:val="clear"/>
+        <w:sz w:val="20"/>
+        <w:szCs w:val="20"/>
+        <w:w w:val="100"/>
+      </w:rPr>
+      <w:tcPr>
+        <w:shd w:fill="4472C4" w:themeFill="accent1" w:color="000000" w:val="clear"/>
         <w:tcBorders>
           <w:bottom w:val="single" w:color="FFFFFF" w:themeColor="background1" w:sz="4"/>
           <w:insideV w:val="nil"/>
@@ -7603,9 +8470,13 @@
     <w:tblStylePr w:type="firstRow">
       <w:rPr>
         <w:color w:val="FFFFFF" w:themeColor="background1"/>
-      </w:rPr>
-      <w:tcPr>
-        <w:shd w:fill="4472C4" w:themeFill="accent1" w:color="auto" w:val="clear"/>
+        <w:shd w:val="clear"/>
+        <w:sz w:val="20"/>
+        <w:szCs w:val="20"/>
+        <w:w w:val="100"/>
+      </w:rPr>
+      <w:tcPr>
+        <w:shd w:fill="4472C4" w:themeFill="accent1" w:color="000000" w:val="clear"/>
         <w:tcBorders>
           <w:insideH w:val="nil"/>
           <w:insideV w:val="nil"/>
@@ -7618,9 +8489,13 @@
     <w:tblStylePr w:type="lastCol">
       <w:rPr>
         <w:color w:val="FFFFFF" w:themeColor="background1"/>
-      </w:rPr>
-      <w:tcPr>
-        <w:shd w:fill="4472C4" w:themeFill="accent1" w:color="auto" w:val="clear"/>
+        <w:shd w:val="clear"/>
+        <w:sz w:val="20"/>
+        <w:szCs w:val="20"/>
+        <w:w w:val="100"/>
+      </w:rPr>
+      <w:tcPr>
+        <w:shd w:fill="4472C4" w:themeFill="accent1" w:color="000000" w:val="clear"/>
         <w:tcBorders>
           <w:bottom w:val="single" w:color="FFFFFF" w:themeColor="background1" w:sz="4"/>
           <w:insideV w:val="nil"/>
@@ -7632,9 +8507,13 @@
     <w:tblStylePr w:type="lastRow">
       <w:rPr>
         <w:color w:val="FFFFFF" w:themeColor="background1"/>
-      </w:rPr>
-      <w:tcPr>
-        <w:shd w:fill="4472C4" w:themeFill="accent1" w:color="auto" w:val="clear"/>
+        <w:shd w:val="clear"/>
+        <w:sz w:val="20"/>
+        <w:szCs w:val="20"/>
+        <w:w w:val="100"/>
+      </w:rPr>
+      <w:tcPr>
+        <w:shd w:fill="4472C4" w:themeFill="accent1" w:color="000000" w:val="clear"/>
         <w:tcBorders>
           <w:bottom w:val="single" w:color="FFFFFF" w:themeColor="background1" w:sz="4"/>
           <w:insideH w:val="nil"/>
@@ -7649,7 +8528,12 @@
     <w:name w:val="Grid Table 5 Dark Accent 2"/>
     <w:basedOn w:val="PO3"/>
     <w:uiPriority w:val="74"/>
-    <w:pPr/>
+    <w:pPr>
+      <w:autoSpaceDE w:val="1"/>
+      <w:autoSpaceDN w:val="1"/>
+      <w:widowControl/>
+      <w:wordWrap/>
+    </w:pPr>
     <w:tblPr>
       <w:tblBorders>
         <w:bottom w:val="single" w:color="FFFFFF" w:themeColor="background1" w:sz="4"/>
@@ -7670,24 +8554,28 @@
       <w:tblStyleRowBandSize w:val="1"/>
     </w:tblPr>
     <w:tcPr>
-      <w:shd w:fill="FBE5D6" w:themeFill="accent2" w:themeFillTint="33" w:color="auto" w:val="clear"/>
+      <w:shd w:fill="FBE5D6" w:themeFill="accent2" w:themeFillTint="33" w:color="000000" w:val="clear"/>
     </w:tcPr>
     <w:tblStylePr w:type="band1Horz">
       <w:tcPr>
-        <w:shd w:fill="F8CBAD" w:themeFill="accent2" w:themeFillTint="66" w:color="auto" w:val="clear"/>
+        <w:shd w:fill="F8CBAD" w:themeFill="accent2" w:themeFillTint="66" w:color="000000" w:val="clear"/>
       </w:tcPr>
     </w:tblStylePr>
     <w:tblStylePr w:type="band1Vert">
       <w:tcPr>
-        <w:shd w:fill="F8CBAD" w:themeFill="accent2" w:themeFillTint="66" w:color="auto" w:val="clear"/>
+        <w:shd w:fill="F8CBAD" w:themeFill="accent2" w:themeFillTint="66" w:color="000000" w:val="clear"/>
       </w:tcPr>
     </w:tblStylePr>
     <w:tblStylePr w:type="firstCol">
       <w:rPr>
         <w:color w:val="FFFFFF" w:themeColor="background1"/>
-      </w:rPr>
-      <w:tcPr>
-        <w:shd w:fill="ED7D31" w:themeFill="accent2" w:color="auto" w:val="clear"/>
+        <w:shd w:val="clear"/>
+        <w:sz w:val="20"/>
+        <w:szCs w:val="20"/>
+        <w:w w:val="100"/>
+      </w:rPr>
+      <w:tcPr>
+        <w:shd w:fill="ED7D31" w:themeFill="accent2" w:color="000000" w:val="clear"/>
         <w:tcBorders>
           <w:bottom w:val="single" w:color="FFFFFF" w:themeColor="background1" w:sz="4"/>
           <w:insideV w:val="nil"/>
@@ -7699,9 +8587,13 @@
     <w:tblStylePr w:type="firstRow">
       <w:rPr>
         <w:color w:val="FFFFFF" w:themeColor="background1"/>
-      </w:rPr>
-      <w:tcPr>
-        <w:shd w:fill="ED7D31" w:themeFill="accent2" w:color="auto" w:val="clear"/>
+        <w:shd w:val="clear"/>
+        <w:sz w:val="20"/>
+        <w:szCs w:val="20"/>
+        <w:w w:val="100"/>
+      </w:rPr>
+      <w:tcPr>
+        <w:shd w:fill="ED7D31" w:themeFill="accent2" w:color="000000" w:val="clear"/>
         <w:tcBorders>
           <w:insideH w:val="nil"/>
           <w:insideV w:val="nil"/>
@@ -7714,9 +8606,13 @@
     <w:tblStylePr w:type="lastCol">
       <w:rPr>
         <w:color w:val="FFFFFF" w:themeColor="background1"/>
-      </w:rPr>
-      <w:tcPr>
-        <w:shd w:fill="ED7D31" w:themeFill="accent2" w:color="auto" w:val="clear"/>
+        <w:shd w:val="clear"/>
+        <w:sz w:val="20"/>
+        <w:szCs w:val="20"/>
+        <w:w w:val="100"/>
+      </w:rPr>
+      <w:tcPr>
+        <w:shd w:fill="ED7D31" w:themeFill="accent2" w:color="000000" w:val="clear"/>
         <w:tcBorders>
           <w:bottom w:val="single" w:color="FFFFFF" w:themeColor="background1" w:sz="4"/>
           <w:insideV w:val="nil"/>
@@ -7728,9 +8624,13 @@
     <w:tblStylePr w:type="lastRow">
       <w:rPr>
         <w:color w:val="FFFFFF" w:themeColor="background1"/>
-      </w:rPr>
-      <w:tcPr>
-        <w:shd w:fill="ED7D31" w:themeFill="accent2" w:color="auto" w:val="clear"/>
+        <w:shd w:val="clear"/>
+        <w:sz w:val="20"/>
+        <w:szCs w:val="20"/>
+        <w:w w:val="100"/>
+      </w:rPr>
+      <w:tcPr>
+        <w:shd w:fill="ED7D31" w:themeFill="accent2" w:color="000000" w:val="clear"/>
         <w:tcBorders>
           <w:bottom w:val="single" w:color="FFFFFF" w:themeColor="background1" w:sz="4"/>
           <w:insideH w:val="nil"/>
@@ -7745,7 +8645,12 @@
     <w:name w:val="Grid Table 5 Dark Accent 3"/>
     <w:basedOn w:val="PO3"/>
     <w:uiPriority w:val="75"/>
-    <w:pPr/>
+    <w:pPr>
+      <w:autoSpaceDE w:val="1"/>
+      <w:autoSpaceDN w:val="1"/>
+      <w:widowControl/>
+      <w:wordWrap/>
+    </w:pPr>
     <w:tblPr>
       <w:tblBorders>
         <w:bottom w:val="single" w:color="FFFFFF" w:themeColor="background1" w:sz="4"/>
@@ -7766,24 +8671,28 @@
       <w:tblStyleRowBandSize w:val="1"/>
     </w:tblPr>
     <w:tcPr>
-      <w:shd w:fill="EDEDED" w:themeFill="accent3" w:themeFillTint="33" w:color="auto" w:val="clear"/>
+      <w:shd w:fill="EDEDED" w:themeFill="accent3" w:themeFillTint="33" w:color="000000" w:val="clear"/>
     </w:tcPr>
     <w:tblStylePr w:type="band1Horz">
       <w:tcPr>
-        <w:shd w:fill="DBDBDB" w:themeFill="accent3" w:themeFillTint="66" w:color="auto" w:val="clear"/>
+        <w:shd w:fill="DBDBDB" w:themeFill="accent3" w:themeFillTint="66" w:color="000000" w:val="clear"/>
       </w:tcPr>
     </w:tblStylePr>
     <w:tblStylePr w:type="band1Vert">
       <w:tcPr>
-        <w:shd w:fill="DBDBDB" w:themeFill="accent3" w:themeFillTint="66" w:color="auto" w:val="clear"/>
+        <w:shd w:fill="DBDBDB" w:themeFill="accent3" w:themeFillTint="66" w:color="000000" w:val="clear"/>
       </w:tcPr>
     </w:tblStylePr>
     <w:tblStylePr w:type="firstCol">
       <w:rPr>
         <w:color w:val="FFFFFF" w:themeColor="background1"/>
-      </w:rPr>
-      <w:tcPr>
-        <w:shd w:fill="A5A5A5" w:themeFill="accent3" w:color="auto" w:val="clear"/>
+        <w:shd w:val="clear"/>
+        <w:sz w:val="20"/>
+        <w:szCs w:val="20"/>
+        <w:w w:val="100"/>
+      </w:rPr>
+      <w:tcPr>
+        <w:shd w:fill="A5A5A5" w:themeFill="accent3" w:color="000000" w:val="clear"/>
         <w:tcBorders>
           <w:bottom w:val="single" w:color="FFFFFF" w:themeColor="background1" w:sz="4"/>
           <w:insideV w:val="nil"/>
@@ -7795,9 +8704,13 @@
     <w:tblStylePr w:type="firstRow">
       <w:rPr>
         <w:color w:val="FFFFFF" w:themeColor="background1"/>
-      </w:rPr>
-      <w:tcPr>
-        <w:shd w:fill="A5A5A5" w:themeFill="accent3" w:color="auto" w:val="clear"/>
+        <w:shd w:val="clear"/>
+        <w:sz w:val="20"/>
+        <w:szCs w:val="20"/>
+        <w:w w:val="100"/>
+      </w:rPr>
+      <w:tcPr>
+        <w:shd w:fill="A5A5A5" w:themeFill="accent3" w:color="000000" w:val="clear"/>
         <w:tcBorders>
           <w:insideH w:val="nil"/>
           <w:insideV w:val="nil"/>
@@ -7810,9 +8723,13 @@
     <w:tblStylePr w:type="lastCol">
       <w:rPr>
         <w:color w:val="FFFFFF" w:themeColor="background1"/>
-      </w:rPr>
-      <w:tcPr>
-        <w:shd w:fill="A5A5A5" w:themeFill="accent3" w:color="auto" w:val="clear"/>
+        <w:shd w:val="clear"/>
+        <w:sz w:val="20"/>
+        <w:szCs w:val="20"/>
+        <w:w w:val="100"/>
+      </w:rPr>
+      <w:tcPr>
+        <w:shd w:fill="A5A5A5" w:themeFill="accent3" w:color="000000" w:val="clear"/>
         <w:tcBorders>
           <w:bottom w:val="single" w:color="FFFFFF" w:themeColor="background1" w:sz="4"/>
           <w:insideV w:val="nil"/>
@@ -7824,9 +8741,13 @@
     <w:tblStylePr w:type="lastRow">
       <w:rPr>
         <w:color w:val="FFFFFF" w:themeColor="background1"/>
-      </w:rPr>
-      <w:tcPr>
-        <w:shd w:fill="A5A5A5" w:themeFill="accent3" w:color="auto" w:val="clear"/>
+        <w:shd w:val="clear"/>
+        <w:sz w:val="20"/>
+        <w:szCs w:val="20"/>
+        <w:w w:val="100"/>
+      </w:rPr>
+      <w:tcPr>
+        <w:shd w:fill="A5A5A5" w:themeFill="accent3" w:color="000000" w:val="clear"/>
         <w:tcBorders>
           <w:bottom w:val="single" w:color="FFFFFF" w:themeColor="background1" w:sz="4"/>
           <w:insideH w:val="nil"/>
@@ -7841,7 +8762,12 @@
     <w:name w:val="Grid Table 5 Dark Accent 4"/>
     <w:basedOn w:val="PO3"/>
     <w:uiPriority w:val="76"/>
-    <w:pPr/>
+    <w:pPr>
+      <w:autoSpaceDE w:val="1"/>
+      <w:autoSpaceDN w:val="1"/>
+      <w:widowControl/>
+      <w:wordWrap/>
+    </w:pPr>
     <w:tblPr>
       <w:tblBorders>
         <w:bottom w:val="single" w:color="FFFFFF" w:themeColor="background1" w:sz="4"/>
@@ -7862,24 +8788,28 @@
       <w:tblStyleRowBandSize w:val="1"/>
     </w:tblPr>
     <w:tcPr>
-      <w:shd w:fill="FFF2CC" w:themeFill="accent4" w:themeFillTint="33" w:color="auto" w:val="clear"/>
+      <w:shd w:fill="FFF2CC" w:themeFill="accent4" w:themeFillTint="33" w:color="000000" w:val="clear"/>
     </w:tcPr>
     <w:tblStylePr w:type="band1Horz">
       <w:tcPr>
-        <w:shd w:fill="FFE699" w:themeFill="accent4" w:themeFillTint="66" w:color="auto" w:val="clear"/>
+        <w:shd w:fill="FFE699" w:themeFill="accent4" w:themeFillTint="66" w:color="000000" w:val="clear"/>
       </w:tcPr>
     </w:tblStylePr>
     <w:tblStylePr w:type="band1Vert">
       <w:tcPr>
-        <w:shd w:fill="FFE699" w:themeFill="accent4" w:themeFillTint="66" w:color="auto" w:val="clear"/>
+        <w:shd w:fill="FFE699" w:themeFill="accent4" w:themeFillTint="66" w:color="000000" w:val="clear"/>
       </w:tcPr>
     </w:tblStylePr>
     <w:tblStylePr w:type="firstCol">
       <w:rPr>
         <w:color w:val="FFFFFF" w:themeColor="background1"/>
-      </w:rPr>
-      <w:tcPr>
-        <w:shd w:fill="FFC000" w:themeFill="accent4" w:color="auto" w:val="clear"/>
+        <w:shd w:val="clear"/>
+        <w:sz w:val="20"/>
+        <w:szCs w:val="20"/>
+        <w:w w:val="100"/>
+      </w:rPr>
+      <w:tcPr>
+        <w:shd w:fill="FFC000" w:themeFill="accent4" w:color="000000" w:val="clear"/>
         <w:tcBorders>
           <w:bottom w:val="single" w:color="FFFFFF" w:themeColor="background1" w:sz="4"/>
           <w:insideV w:val="nil"/>
@@ -7891,9 +8821,13 @@
     <w:tblStylePr w:type="firstRow">
       <w:rPr>
         <w:color w:val="FFFFFF" w:themeColor="background1"/>
-      </w:rPr>
-      <w:tcPr>
-        <w:shd w:fill="FFC000" w:themeFill="accent4" w:color="auto" w:val="clear"/>
+        <w:shd w:val="clear"/>
+        <w:sz w:val="20"/>
+        <w:szCs w:val="20"/>
+        <w:w w:val="100"/>
+      </w:rPr>
+      <w:tcPr>
+        <w:shd w:fill="FFC000" w:themeFill="accent4" w:color="000000" w:val="clear"/>
         <w:tcBorders>
           <w:insideH w:val="nil"/>
           <w:insideV w:val="nil"/>
@@ -7906,9 +8840,13 @@
     <w:tblStylePr w:type="lastCol">
       <w:rPr>
         <w:color w:val="FFFFFF" w:themeColor="background1"/>
-      </w:rPr>
-      <w:tcPr>
-        <w:shd w:fill="FFC000" w:themeFill="accent4" w:color="auto" w:val="clear"/>
+        <w:shd w:val="clear"/>
+        <w:sz w:val="20"/>
+        <w:szCs w:val="20"/>
+        <w:w w:val="100"/>
+      </w:rPr>
+      <w:tcPr>
+        <w:shd w:fill="FFC000" w:themeFill="accent4" w:color="000000" w:val="clear"/>
         <w:tcBorders>
           <w:bottom w:val="single" w:color="FFFFFF" w:themeColor="background1" w:sz="4"/>
           <w:insideV w:val="nil"/>
@@ -7920,9 +8858,13 @@
     <w:tblStylePr w:type="lastRow">
       <w:rPr>
         <w:color w:val="FFFFFF" w:themeColor="background1"/>
-      </w:rPr>
-      <w:tcPr>
-        <w:shd w:fill="FFC000" w:themeFill="accent4" w:color="auto" w:val="clear"/>
+        <w:shd w:val="clear"/>
+        <w:sz w:val="20"/>
+        <w:szCs w:val="20"/>
+        <w:w w:val="100"/>
+      </w:rPr>
+      <w:tcPr>
+        <w:shd w:fill="FFC000" w:themeFill="accent4" w:color="000000" w:val="clear"/>
         <w:tcBorders>
           <w:bottom w:val="single" w:color="FFFFFF" w:themeColor="background1" w:sz="4"/>
           <w:insideH w:val="nil"/>
@@ -7937,7 +8879,12 @@
     <w:name w:val="Grid Table 5 Dark Accent 5"/>
     <w:basedOn w:val="PO3"/>
     <w:uiPriority w:val="77"/>
-    <w:pPr/>
+    <w:pPr>
+      <w:autoSpaceDE w:val="1"/>
+      <w:autoSpaceDN w:val="1"/>
+      <w:widowControl/>
+      <w:wordWrap/>
+    </w:pPr>
     <w:tblPr>
       <w:tblBorders>
         <w:bottom w:val="single" w:color="FFFFFF" w:themeColor="background1" w:sz="4"/>
@@ -7958,24 +8905,28 @@
       <w:tblStyleRowBandSize w:val="1"/>
     </w:tblPr>
     <w:tcPr>
-      <w:shd w:fill="DEEBF7" w:themeFill="accent5" w:themeFillTint="33" w:color="auto" w:val="clear"/>
+      <w:shd w:fill="DEEBF7" w:themeFill="accent5" w:themeFillTint="33" w:color="000000" w:val="clear"/>
     </w:tcPr>
     <w:tblStylePr w:type="band1Horz">
       <w:tcPr>
-        <w:shd w:fill="BDD7EE" w:themeFill="accent5" w:themeFillTint="66" w:color="auto" w:val="clear"/>
+        <w:shd w:fill="BDD7EE" w:themeFill="accent5" w:themeFillTint="66" w:color="000000" w:val="clear"/>
       </w:tcPr>
     </w:tblStylePr>
     <w:tblStylePr w:type="band1Vert">
       <w:tcPr>
-        <w:shd w:fill="BDD7EE" w:themeFill="accent5" w:themeFillTint="66" w:color="auto" w:val="clear"/>
+        <w:shd w:fill="BDD7EE" w:themeFill="accent5" w:themeFillTint="66" w:color="000000" w:val="clear"/>
       </w:tcPr>
     </w:tblStylePr>
     <w:tblStylePr w:type="firstCol">
       <w:rPr>
         <w:color w:val="FFFFFF" w:themeColor="background1"/>
-      </w:rPr>
-      <w:tcPr>
-        <w:shd w:fill="5B9BD5" w:themeFill="accent5" w:color="auto" w:val="clear"/>
+        <w:shd w:val="clear"/>
+        <w:sz w:val="20"/>
+        <w:szCs w:val="20"/>
+        <w:w w:val="100"/>
+      </w:rPr>
+      <w:tcPr>
+        <w:shd w:fill="5B9BD5" w:themeFill="accent5" w:color="000000" w:val="clear"/>
         <w:tcBorders>
           <w:bottom w:val="single" w:color="FFFFFF" w:themeColor="background1" w:sz="4"/>
           <w:insideV w:val="nil"/>
@@ -7987,9 +8938,13 @@
     <w:tblStylePr w:type="firstRow">
       <w:rPr>
         <w:color w:val="FFFFFF" w:themeColor="background1"/>
-      </w:rPr>
-      <w:tcPr>
-        <w:shd w:fill="5B9BD5" w:themeFill="accent5" w:color="auto" w:val="clear"/>
+        <w:shd w:val="clear"/>
+        <w:sz w:val="20"/>
+        <w:szCs w:val="20"/>
+        <w:w w:val="100"/>
+      </w:rPr>
+      <w:tcPr>
+        <w:shd w:fill="5B9BD5" w:themeFill="accent5" w:color="000000" w:val="clear"/>
         <w:tcBorders>
           <w:insideH w:val="nil"/>
           <w:insideV w:val="nil"/>
@@ -8002,9 +8957,13 @@
     <w:tblStylePr w:type="lastCol">
       <w:rPr>
         <w:color w:val="FFFFFF" w:themeColor="background1"/>
-      </w:rPr>
-      <w:tcPr>
-        <w:shd w:fill="5B9BD5" w:themeFill="accent5" w:color="auto" w:val="clear"/>
+        <w:shd w:val="clear"/>
+        <w:sz w:val="20"/>
+        <w:szCs w:val="20"/>
+        <w:w w:val="100"/>
+      </w:rPr>
+      <w:tcPr>
+        <w:shd w:fill="5B9BD5" w:themeFill="accent5" w:color="000000" w:val="clear"/>
         <w:tcBorders>
           <w:bottom w:val="single" w:color="FFFFFF" w:themeColor="background1" w:sz="4"/>
           <w:insideV w:val="nil"/>
@@ -8016,9 +8975,13 @@
     <w:tblStylePr w:type="lastRow">
       <w:rPr>
         <w:color w:val="FFFFFF" w:themeColor="background1"/>
-      </w:rPr>
-      <w:tcPr>
-        <w:shd w:fill="5B9BD5" w:themeFill="accent5" w:color="auto" w:val="clear"/>
+        <w:shd w:val="clear"/>
+        <w:sz w:val="20"/>
+        <w:szCs w:val="20"/>
+        <w:w w:val="100"/>
+      </w:rPr>
+      <w:tcPr>
+        <w:shd w:fill="5B9BD5" w:themeFill="accent5" w:color="000000" w:val="clear"/>
         <w:tcBorders>
           <w:bottom w:val="single" w:color="FFFFFF" w:themeColor="background1" w:sz="4"/>
           <w:insideH w:val="nil"/>
@@ -8033,7 +8996,12 @@
     <w:name w:val="Grid Table 5 Dark Accent 6"/>
     <w:basedOn w:val="PO3"/>
     <w:uiPriority w:val="78"/>
-    <w:pPr/>
+    <w:pPr>
+      <w:autoSpaceDE w:val="1"/>
+      <w:autoSpaceDN w:val="1"/>
+      <w:widowControl/>
+      <w:wordWrap/>
+    </w:pPr>
     <w:tblPr>
       <w:tblBorders>
         <w:bottom w:val="single" w:color="FFFFFF" w:themeColor="background1" w:sz="4"/>
@@ -8054,24 +9022,28 @@
       <w:tblStyleRowBandSize w:val="1"/>
     </w:tblPr>
     <w:tcPr>
-      <w:shd w:fill="E2F0D9" w:themeFill="accent6" w:themeFillTint="33" w:color="auto" w:val="clear"/>
+      <w:shd w:fill="E2F0D9" w:themeFill="accent6" w:themeFillTint="33" w:color="000000" w:val="clear"/>
     </w:tcPr>
     <w:tblStylePr w:type="band1Horz">
       <w:tcPr>
-        <w:shd w:fill="C5E0B4" w:themeFill="accent6" w:themeFillTint="66" w:color="auto" w:val="clear"/>
+        <w:shd w:fill="C5E0B4" w:themeFill="accent6" w:themeFillTint="66" w:color="000000" w:val="clear"/>
       </w:tcPr>
     </w:tblStylePr>
     <w:tblStylePr w:type="band1Vert">
       <w:tcPr>
-        <w:shd w:fill="C5E0B4" w:themeFill="accent6" w:themeFillTint="66" w:color="auto" w:val="clear"/>
+        <w:shd w:fill="C5E0B4" w:themeFill="accent6" w:themeFillTint="66" w:color="000000" w:val="clear"/>
       </w:tcPr>
     </w:tblStylePr>
     <w:tblStylePr w:type="firstCol">
       <w:rPr>
         <w:color w:val="FFFFFF" w:themeColor="background1"/>
-      </w:rPr>
-      <w:tcPr>
-        <w:shd w:fill="70AD47" w:themeFill="accent6" w:color="auto" w:val="clear"/>
+        <w:shd w:val="clear"/>
+        <w:sz w:val="20"/>
+        <w:szCs w:val="20"/>
+        <w:w w:val="100"/>
+      </w:rPr>
+      <w:tcPr>
+        <w:shd w:fill="70AD47" w:themeFill="accent6" w:color="000000" w:val="clear"/>
         <w:tcBorders>
           <w:bottom w:val="single" w:color="FFFFFF" w:themeColor="background1" w:sz="4"/>
           <w:insideV w:val="nil"/>
@@ -8083,9 +9055,13 @@
     <w:tblStylePr w:type="firstRow">
       <w:rPr>
         <w:color w:val="FFFFFF" w:themeColor="background1"/>
-      </w:rPr>
-      <w:tcPr>
-        <w:shd w:fill="70AD47" w:themeFill="accent6" w:color="auto" w:val="clear"/>
+        <w:shd w:val="clear"/>
+        <w:sz w:val="20"/>
+        <w:szCs w:val="20"/>
+        <w:w w:val="100"/>
+      </w:rPr>
+      <w:tcPr>
+        <w:shd w:fill="70AD47" w:themeFill="accent6" w:color="000000" w:val="clear"/>
         <w:tcBorders>
           <w:insideH w:val="nil"/>
           <w:insideV w:val="nil"/>
@@ -8098,9 +9074,13 @@
     <w:tblStylePr w:type="lastCol">
       <w:rPr>
         <w:color w:val="FFFFFF" w:themeColor="background1"/>
-      </w:rPr>
-      <w:tcPr>
-        <w:shd w:fill="70AD47" w:themeFill="accent6" w:color="auto" w:val="clear"/>
+        <w:shd w:val="clear"/>
+        <w:sz w:val="20"/>
+        <w:szCs w:val="20"/>
+        <w:w w:val="100"/>
+      </w:rPr>
+      <w:tcPr>
+        <w:shd w:fill="70AD47" w:themeFill="accent6" w:color="000000" w:val="clear"/>
         <w:tcBorders>
           <w:bottom w:val="single" w:color="FFFFFF" w:themeColor="background1" w:sz="4"/>
           <w:insideV w:val="nil"/>
@@ -8112,9 +9092,13 @@
     <w:tblStylePr w:type="lastRow">
       <w:rPr>
         <w:color w:val="FFFFFF" w:themeColor="background1"/>
-      </w:rPr>
-      <w:tcPr>
-        <w:shd w:fill="70AD47" w:themeFill="accent6" w:color="auto" w:val="clear"/>
+        <w:shd w:val="clear"/>
+        <w:sz w:val="20"/>
+        <w:szCs w:val="20"/>
+        <w:w w:val="100"/>
+      </w:rPr>
+      <w:tcPr>
+        <w:shd w:fill="70AD47" w:themeFill="accent6" w:color="000000" w:val="clear"/>
         <w:tcBorders>
           <w:bottom w:val="single" w:color="FFFFFF" w:themeColor="background1" w:sz="4"/>
           <w:insideH w:val="nil"/>
@@ -8129,9 +9113,18 @@
     <w:name w:val="Grid Table 6 Colorful"/>
     <w:basedOn w:val="PO3"/>
     <w:uiPriority w:val="79"/>
-    <w:pPr/>
+    <w:pPr>
+      <w:autoSpaceDE w:val="1"/>
+      <w:autoSpaceDN w:val="1"/>
+      <w:widowControl/>
+      <w:wordWrap/>
+    </w:pPr>
     <w:rPr>
       <w:color w:val="000000" w:themeColor="text1" w:themeShade="D8"/>
+      <w:shd w:val="clear"/>
+      <w:sz w:val="20"/>
+      <w:szCs w:val="20"/>
+      <w:w w:val="100"/>
     </w:rPr>
     <w:tblPr>
       <w:tblBorders>
@@ -8154,22 +9147,30 @@
     </w:tblPr>
     <w:tblStylePr w:type="band1Horz">
       <w:tcPr>
-        <w:shd w:fill="CCCCCC" w:themeFill="text1" w:themeFillTint="33" w:color="auto" w:val="clear"/>
+        <w:shd w:fill="CCCCCC" w:themeFill="text1" w:themeFillTint="33" w:color="000000" w:val="clear"/>
       </w:tcPr>
     </w:tblStylePr>
     <w:tblStylePr w:type="band1Vert">
       <w:tcPr>
-        <w:shd w:fill="CCCCCC" w:themeFill="text1" w:themeFillTint="33" w:color="auto" w:val="clear"/>
+        <w:shd w:fill="CCCCCC" w:themeFill="text1" w:themeFillTint="33" w:color="000000" w:val="clear"/>
       </w:tcPr>
     </w:tblStylePr>
     <w:tblStylePr w:type="firstCol">
       <w:rPr>
         <w:b/>
+        <w:shd w:val="clear"/>
+        <w:sz w:val="20"/>
+        <w:szCs w:val="20"/>
+        <w:w w:val="100"/>
       </w:rPr>
     </w:tblStylePr>
     <w:tblStylePr w:type="firstRow">
       <w:rPr>
         <w:b/>
+        <w:shd w:val="clear"/>
+        <w:sz w:val="20"/>
+        <w:szCs w:val="20"/>
+        <w:w w:val="100"/>
       </w:rPr>
       <w:tcPr>
         <w:tcBorders>
@@ -8180,11 +9181,19 @@
     <w:tblStylePr w:type="lastCol">
       <w:rPr>
         <w:b/>
+        <w:shd w:val="clear"/>
+        <w:sz w:val="20"/>
+        <w:szCs w:val="20"/>
+        <w:w w:val="100"/>
       </w:rPr>
     </w:tblStylePr>
     <w:tblStylePr w:type="lastRow">
       <w:rPr>
         <w:b/>
+        <w:shd w:val="clear"/>
+        <w:sz w:val="20"/>
+        <w:szCs w:val="20"/>
+        <w:w w:val="100"/>
       </w:rPr>
       <w:tcPr>
         <w:tcBorders>
@@ -8197,9 +9206,18 @@
     <w:name w:val="Grid Table 6 Colorful Accent 1"/>
     <w:basedOn w:val="PO3"/>
     <w:uiPriority w:val="80"/>
-    <w:pPr/>
+    <w:pPr>
+      <w:autoSpaceDE w:val="1"/>
+      <w:autoSpaceDN w:val="1"/>
+      <w:widowControl/>
+      <w:wordWrap/>
+    </w:pPr>
     <w:rPr>
-      <w:color w:val="355FAA" w:themeColor="accent1" w:themeShade="D8"/>
+      <w:color w:val="355FA9" w:themeColor="accent1" w:themeShade="D8"/>
+      <w:shd w:val="clear"/>
+      <w:sz w:val="20"/>
+      <w:szCs w:val="20"/>
+      <w:w w:val="100"/>
     </w:rPr>
     <w:tblPr>
       <w:tblBorders>
@@ -8222,22 +9240,30 @@
     </w:tblPr>
     <w:tblStylePr w:type="band1Horz">
       <w:tcPr>
-        <w:shd w:fill="DAE3F3" w:themeFill="accent1" w:themeFillTint="33" w:color="auto" w:val="clear"/>
+        <w:shd w:fill="DAE3F3" w:themeFill="accent1" w:themeFillTint="33" w:color="000000" w:val="clear"/>
       </w:tcPr>
     </w:tblStylePr>
     <w:tblStylePr w:type="band1Vert">
       <w:tcPr>
-        <w:shd w:fill="DAE3F3" w:themeFill="accent1" w:themeFillTint="33" w:color="auto" w:val="clear"/>
+        <w:shd w:fill="DAE3F3" w:themeFill="accent1" w:themeFillTint="33" w:color="000000" w:val="clear"/>
       </w:tcPr>
     </w:tblStylePr>
     <w:tblStylePr w:type="firstCol">
       <w:rPr>
         <w:b/>
+        <w:shd w:val="clear"/>
+        <w:sz w:val="20"/>
+        <w:szCs w:val="20"/>
+        <w:w w:val="100"/>
       </w:rPr>
     </w:tblStylePr>
     <w:tblStylePr w:type="firstRow">
       <w:rPr>
         <w:b/>
+        <w:shd w:val="clear"/>
+        <w:sz w:val="20"/>
+        <w:szCs w:val="20"/>
+        <w:w w:val="100"/>
       </w:rPr>
       <w:tcPr>
         <w:tcBorders>
@@ -8248,11 +9274,19 @@
     <w:tblStylePr w:type="lastCol">
       <w:rPr>
         <w:b/>
+        <w:shd w:val="clear"/>
+        <w:sz w:val="20"/>
+        <w:szCs w:val="20"/>
+        <w:w w:val="100"/>
       </w:rPr>
     </w:tblStylePr>
     <w:tblStylePr w:type="lastRow">
       <w:rPr>
         <w:b/>
+        <w:shd w:val="clear"/>
+        <w:sz w:val="20"/>
+        <w:szCs w:val="20"/>
+        <w:w w:val="100"/>
       </w:rPr>
       <w:tcPr>
         <w:tcBorders>
@@ -8265,9 +9299,18 @@
     <w:name w:val="Grid Table 6 Colorful Accent 2"/>
     <w:basedOn w:val="PO3"/>
     <w:uiPriority w:val="81"/>
-    <w:pPr/>
+    <w:pPr>
+      <w:autoSpaceDE w:val="1"/>
+      <w:autoSpaceDN w:val="1"/>
+      <w:widowControl/>
+      <w:wordWrap/>
+    </w:pPr>
     <w:rPr>
-      <w:color w:val="DF6613" w:themeColor="accent2" w:themeShade="D8"/>
+      <w:color w:val="DE6513" w:themeColor="accent2" w:themeShade="D8"/>
+      <w:shd w:val="clear"/>
+      <w:sz w:val="20"/>
+      <w:szCs w:val="20"/>
+      <w:w w:val="100"/>
     </w:rPr>
     <w:tblPr>
       <w:tblBorders>
@@ -8290,22 +9333,30 @@
     </w:tblPr>
     <w:tblStylePr w:type="band1Horz">
       <w:tcPr>
-        <w:shd w:fill="FBE5D6" w:themeFill="accent2" w:themeFillTint="33" w:color="auto" w:val="clear"/>
+        <w:shd w:fill="FBE5D6" w:themeFill="accent2" w:themeFillTint="33" w:color="000000" w:val="clear"/>
       </w:tcPr>
     </w:tblStylePr>
     <w:tblStylePr w:type="band1Vert">
       <w:tcPr>
-        <w:shd w:fill="FBE5D6" w:themeFill="accent2" w:themeFillTint="33" w:color="auto" w:val="clear"/>
+        <w:shd w:fill="FBE5D6" w:themeFill="accent2" w:themeFillTint="33" w:color="000000" w:val="clear"/>
       </w:tcPr>
     </w:tblStylePr>
     <w:tblStylePr w:type="firstCol">
       <w:rPr>
         <w:b/>
+        <w:shd w:val="clear"/>
+        <w:sz w:val="20"/>
+        <w:szCs w:val="20"/>
+        <w:w w:val="100"/>
       </w:rPr>
     </w:tblStylePr>
     <w:tblStylePr w:type="firstRow">
       <w:rPr>
         <w:b/>
+        <w:shd w:val="clear"/>
+        <w:sz w:val="20"/>
+        <w:szCs w:val="20"/>
+        <w:w w:val="100"/>
       </w:rPr>
       <w:tcPr>
         <w:tcBorders>
@@ -8316,11 +9367,19 @@
     <w:tblStylePr w:type="lastCol">
       <w:rPr>
         <w:b/>
+        <w:shd w:val="clear"/>
+        <w:sz w:val="20"/>
+        <w:szCs w:val="20"/>
+        <w:w w:val="100"/>
       </w:rPr>
     </w:tblStylePr>
     <w:tblStylePr w:type="lastRow">
       <w:rPr>
         <w:b/>
+        <w:shd w:val="clear"/>
+        <w:sz w:val="20"/>
+        <w:szCs w:val="20"/>
+        <w:w w:val="100"/>
       </w:rPr>
       <w:tcPr>
         <w:tcBorders>
@@ -8333,9 +9392,18 @@
     <w:name w:val="Grid Table 6 Colorful Accent 3"/>
     <w:basedOn w:val="PO3"/>
     <w:uiPriority w:val="82"/>
-    <w:pPr/>
+    <w:pPr>
+      <w:autoSpaceDE w:val="1"/>
+      <w:autoSpaceDN w:val="1"/>
+      <w:widowControl/>
+      <w:wordWrap/>
+    </w:pPr>
     <w:rPr>
-      <w:color w:val="8C8C8C" w:themeColor="accent3" w:themeShade="D8"/>
+      <w:color w:val="8B8B8B" w:themeColor="accent3" w:themeShade="D8"/>
+      <w:shd w:val="clear"/>
+      <w:sz w:val="20"/>
+      <w:szCs w:val="20"/>
+      <w:w w:val="100"/>
     </w:rPr>
     <w:tblPr>
       <w:tblBorders>
@@ -8358,22 +9426,30 @@
     </w:tblPr>
     <w:tblStylePr w:type="band1Horz">
       <w:tcPr>
-        <w:shd w:fill="EDEDED" w:themeFill="accent3" w:themeFillTint="33" w:color="auto" w:val="clear"/>
+        <w:shd w:fill="EDEDED" w:themeFill="accent3" w:themeFillTint="33" w:color="000000" w:val="clear"/>
       </w:tcPr>
     </w:tblStylePr>
     <w:tblStylePr w:type="band1Vert">
       <w:tcPr>
-        <w:shd w:fill="EDEDED" w:themeFill="accent3" w:themeFillTint="33" w:color="auto" w:val="clear"/>
+        <w:shd w:fill="EDEDED" w:themeFill="accent3" w:themeFillTint="33" w:color="000000" w:val="clear"/>
       </w:tcPr>
     </w:tblStylePr>
     <w:tblStylePr w:type="firstCol">
       <w:rPr>
         <w:b/>
+        <w:shd w:val="clear"/>
+        <w:sz w:val="20"/>
+        <w:szCs w:val="20"/>
+        <w:w w:val="100"/>
       </w:rPr>
     </w:tblStylePr>
     <w:tblStylePr w:type="firstRow">
       <w:rPr>
         <w:b/>
+        <w:shd w:val="clear"/>
+        <w:sz w:val="20"/>
+        <w:szCs w:val="20"/>
+        <w:w w:val="100"/>
       </w:rPr>
       <w:tcPr>
         <w:tcBorders>
@@ -8384,11 +9460,19 @@
     <w:tblStylePr w:type="lastCol">
       <w:rPr>
         <w:b/>
+        <w:shd w:val="clear"/>
+        <w:sz w:val="20"/>
+        <w:szCs w:val="20"/>
+        <w:w w:val="100"/>
       </w:rPr>
     </w:tblStylePr>
     <w:tblStylePr w:type="lastRow">
       <w:rPr>
         <w:b/>
+        <w:shd w:val="clear"/>
+        <w:sz w:val="20"/>
+        <w:szCs w:val="20"/>
+        <w:w w:val="100"/>
       </w:rPr>
       <w:tcPr>
         <w:tcBorders>
@@ -8401,9 +9485,18 @@
     <w:name w:val="Grid Table 6 Colorful Accent 4"/>
     <w:basedOn w:val="PO3"/>
     <w:uiPriority w:val="83"/>
-    <w:pPr/>
+    <w:pPr>
+      <w:autoSpaceDE w:val="1"/>
+      <w:autoSpaceDN w:val="1"/>
+      <w:widowControl/>
+      <w:wordWrap/>
+    </w:pPr>
     <w:rPr>
-      <w:color w:val="D8A300" w:themeColor="accent4" w:themeShade="D8"/>
+      <w:color w:val="D8A200" w:themeColor="accent4" w:themeShade="D8"/>
+      <w:shd w:val="clear"/>
+      <w:sz w:val="20"/>
+      <w:szCs w:val="20"/>
+      <w:w w:val="100"/>
     </w:rPr>
     <w:tblPr>
       <w:tblBorders>
@@ -8426,22 +9519,30 @@
     </w:tblPr>
     <w:tblStylePr w:type="band1Horz">
       <w:tcPr>
-        <w:shd w:fill="FFF2CC" w:themeFill="accent4" w:themeFillTint="33" w:color="auto" w:val="clear"/>
+        <w:shd w:fill="FFF2CC" w:themeFill="accent4" w:themeFillTint="33" w:color="000000" w:val="clear"/>
       </w:tcPr>
     </w:tblStylePr>
     <w:tblStylePr w:type="band1Vert">
       <w:tcPr>
-        <w:shd w:fill="FFF2CC" w:themeFill="accent4" w:themeFillTint="33" w:color="auto" w:val="clear"/>
+        <w:shd w:fill="FFF2CC" w:themeFill="accent4" w:themeFillTint="33" w:color="000000" w:val="clear"/>
       </w:tcPr>
     </w:tblStylePr>
     <w:tblStylePr w:type="firstCol">
       <w:rPr>
         <w:b/>
+        <w:shd w:val="clear"/>
+        <w:sz w:val="20"/>
+        <w:szCs w:val="20"/>
+        <w:w w:val="100"/>
       </w:rPr>
     </w:tblStylePr>
     <w:tblStylePr w:type="firstRow">
       <w:rPr>
         <w:b/>
+        <w:shd w:val="clear"/>
+        <w:sz w:val="20"/>
+        <w:szCs w:val="20"/>
+        <w:w w:val="100"/>
       </w:rPr>
       <w:tcPr>
         <w:tcBorders>
@@ -8452,11 +9553,19 @@
     <w:tblStylePr w:type="lastCol">
       <w:rPr>
         <w:b/>
+        <w:shd w:val="clear"/>
+        <w:sz w:val="20"/>
+        <w:szCs w:val="20"/>
+        <w:w w:val="100"/>
       </w:rPr>
     </w:tblStylePr>
     <w:tblStylePr w:type="lastRow">
       <w:rPr>
         <w:b/>
+        <w:shd w:val="clear"/>
+        <w:sz w:val="20"/>
+        <w:szCs w:val="20"/>
+        <w:w w:val="100"/>
       </w:rPr>
       <w:tcPr>
         <w:tcBorders>
@@ -8469,9 +9578,18 @@
     <w:name w:val="Grid Table 6 Colorful Accent 5"/>
     <w:basedOn w:val="PO3"/>
     <w:uiPriority w:val="84"/>
-    <w:pPr/>
+    <w:pPr>
+      <w:autoSpaceDE w:val="1"/>
+      <w:autoSpaceDN w:val="1"/>
+      <w:widowControl/>
+      <w:wordWrap/>
+    </w:pPr>
     <w:rPr>
-      <w:color w:val="3684CB" w:themeColor="accent5" w:themeShade="D8"/>
+      <w:color w:val="3584CB" w:themeColor="accent5" w:themeShade="D8"/>
+      <w:shd w:val="clear"/>
+      <w:sz w:val="20"/>
+      <w:szCs w:val="20"/>
+      <w:w w:val="100"/>
     </w:rPr>
     <w:tblPr>
       <w:tblBorders>
@@ -8494,22 +9612,30 @@
     </w:tblPr>
     <w:tblStylePr w:type="band1Horz">
       <w:tcPr>
-        <w:shd w:fill="DEEBF7" w:themeFill="accent5" w:themeFillTint="33" w:color="auto" w:val="clear"/>
+        <w:shd w:fill="DEEBF7" w:themeFill="accent5" w:themeFillTint="33" w:color="000000" w:val="clear"/>
       </w:tcPr>
     </w:tblStylePr>
     <w:tblStylePr w:type="band1Vert">
       <w:tcPr>
-        <w:shd w:fill="DEEBF7" w:themeFill="accent5" w:themeFillTint="33" w:color="auto" w:val="clear"/>
+        <w:shd w:fill="DEEBF7" w:themeFill="accent5" w:themeFillTint="33" w:color="000000" w:val="clear"/>
       </w:tcPr>
     </w:tblStylePr>
     <w:tblStylePr w:type="firstCol">
       <w:rPr>
         <w:b/>
+        <w:shd w:val="clear"/>
+        <w:sz w:val="20"/>
+        <w:szCs w:val="20"/>
+        <w:w w:val="100"/>
       </w:rPr>
     </w:tblStylePr>
     <w:tblStylePr w:type="firstRow">
       <w:rPr>
         <w:b/>
+        <w:shd w:val="clear"/>
+        <w:sz w:val="20"/>
+        <w:szCs w:val="20"/>
+        <w:w w:val="100"/>
       </w:rPr>
       <w:tcPr>
         <w:tcBorders>
@@ -8520,11 +9646,19 @@
     <w:tblStylePr w:type="lastCol">
       <w:rPr>
         <w:b/>
+        <w:shd w:val="clear"/>
+        <w:sz w:val="20"/>
+        <w:szCs w:val="20"/>
+        <w:w w:val="100"/>
       </w:rPr>
     </w:tblStylePr>
     <w:tblStylePr w:type="lastRow">
       <w:rPr>
         <w:b/>
+        <w:shd w:val="clear"/>
+        <w:sz w:val="20"/>
+        <w:szCs w:val="20"/>
+        <w:w w:val="100"/>
       </w:rPr>
       <w:tcPr>
         <w:tcBorders>
@@ -8537,9 +9671,18 @@
     <w:name w:val="Grid Table 6 Colorful Accent 6"/>
     <w:basedOn w:val="PO3"/>
     <w:uiPriority w:val="85"/>
-    <w:pPr/>
+    <w:pPr>
+      <w:autoSpaceDE w:val="1"/>
+      <w:autoSpaceDN w:val="1"/>
+      <w:widowControl/>
+      <w:wordWrap/>
+    </w:pPr>
     <w:rPr>
-      <w:color w:val="5F933C" w:themeColor="accent6" w:themeShade="D8"/>
+      <w:color w:val="5E923C" w:themeColor="accent6" w:themeShade="D8"/>
+      <w:shd w:val="clear"/>
+      <w:sz w:val="20"/>
+      <w:szCs w:val="20"/>
+      <w:w w:val="100"/>
     </w:rPr>
     <w:tblPr>
       <w:tblBorders>
@@ -8562,22 +9705,30 @@
     </w:tblPr>
     <w:tblStylePr w:type="band1Horz">
       <w:tcPr>
-        <w:shd w:fill="E2F0D9" w:themeFill="accent6" w:themeFillTint="33" w:color="auto" w:val="clear"/>
+        <w:shd w:fill="E2F0D9" w:themeFill="accent6" w:themeFillTint="33" w:color="000000" w:val="clear"/>
       </w:tcPr>
     </w:tblStylePr>
     <w:tblStylePr w:type="band1Vert">
       <w:tcPr>
-        <w:shd w:fill="E2F0D9" w:themeFill="accent6" w:themeFillTint="33" w:color="auto" w:val="clear"/>
+        <w:shd w:fill="E2F0D9" w:themeFill="accent6" w:themeFillTint="33" w:color="000000" w:val="clear"/>
       </w:tcPr>
     </w:tblStylePr>
     <w:tblStylePr w:type="firstCol">
       <w:rPr>
         <w:b/>
+        <w:shd w:val="clear"/>
+        <w:sz w:val="20"/>
+        <w:szCs w:val="20"/>
+        <w:w w:val="100"/>
       </w:rPr>
     </w:tblStylePr>
     <w:tblStylePr w:type="firstRow">
       <w:rPr>
         <w:b/>
+        <w:shd w:val="clear"/>
+        <w:sz w:val="20"/>
+        <w:szCs w:val="20"/>
+        <w:w w:val="100"/>
       </w:rPr>
       <w:tcPr>
         <w:tcBorders>
@@ -8588,11 +9739,19 @@
     <w:tblStylePr w:type="lastCol">
       <w:rPr>
         <w:b/>
+        <w:shd w:val="clear"/>
+        <w:sz w:val="20"/>
+        <w:szCs w:val="20"/>
+        <w:w w:val="100"/>
       </w:rPr>
     </w:tblStylePr>
     <w:tblStylePr w:type="lastRow">
       <w:rPr>
         <w:b/>
+        <w:shd w:val="clear"/>
+        <w:sz w:val="20"/>
+        <w:szCs w:val="20"/>
+        <w:w w:val="100"/>
       </w:rPr>
       <w:tcPr>
         <w:tcBorders>
@@ -8605,9 +9764,18 @@
     <w:name w:val="Grid Table 7 Colorful"/>
     <w:basedOn w:val="PO3"/>
     <w:uiPriority w:val="86"/>
-    <w:pPr/>
+    <w:pPr>
+      <w:autoSpaceDE w:val="1"/>
+      <w:autoSpaceDN w:val="1"/>
+      <w:widowControl/>
+      <w:wordWrap/>
+    </w:pPr>
     <w:rPr>
       <w:color w:val="000000" w:themeColor="text1" w:themeShade="D8"/>
+      <w:shd w:val="clear"/>
+      <w:sz w:val="20"/>
+      <w:szCs w:val="20"/>
+      <w:w w:val="100"/>
     </w:rPr>
     <w:tblPr>
       <w:tblBorders>
@@ -8630,12 +9798,12 @@
     </w:tblPr>
     <w:tblStylePr w:type="band1Horz">
       <w:tcPr>
-        <w:shd w:fill="CCCCCC" w:themeFill="text1" w:themeFillTint="33" w:color="auto" w:val="clear"/>
+        <w:shd w:fill="CCCCCC" w:themeFill="text1" w:themeFillTint="33" w:color="000000" w:val="clear"/>
       </w:tcPr>
     </w:tblStylePr>
     <w:tblStylePr w:type="band1Vert">
       <w:tcPr>
-        <w:shd w:fill="CCCCCC" w:themeFill="text1" w:themeFillTint="33" w:color="auto" w:val="clear"/>
+        <w:shd w:fill="CCCCCC" w:themeFill="text1" w:themeFillTint="33" w:color="000000" w:val="clear"/>
       </w:tcPr>
     </w:tblStylePr>
     <w:tblStylePr w:type="firstCol">
@@ -8644,9 +9812,13 @@
       </w:pPr>
       <w:rPr>
         <w:i/>
-      </w:rPr>
-      <w:tcPr>
-        <w:shd w:fill="FFFFFF" w:themeFill="background1" w:color="auto" w:val="clear"/>
+        <w:shd w:val="clear"/>
+        <w:sz w:val="20"/>
+        <w:szCs w:val="20"/>
+        <w:w w:val="100"/>
+      </w:rPr>
+      <w:tcPr>
+        <w:shd w:fill="FFFFFF" w:themeFill="background1" w:color="000000" w:val="clear"/>
         <w:tcBorders>
           <w:bottom w:val="nil"/>
           <w:insideH w:val="nil"/>
@@ -8659,9 +9831,13 @@
     <w:tblStylePr w:type="firstRow">
       <w:rPr>
         <w:b/>
-      </w:rPr>
-      <w:tcPr>
-        <w:shd w:fill="FFFFFF" w:themeFill="background1" w:color="auto" w:val="clear"/>
+        <w:shd w:val="clear"/>
+        <w:sz w:val="20"/>
+        <w:szCs w:val="20"/>
+        <w:w w:val="100"/>
+      </w:rPr>
+      <w:tcPr>
+        <w:shd w:fill="FFFFFF" w:themeFill="background1" w:color="000000" w:val="clear"/>
         <w:tcBorders>
           <w:insideH w:val="nil"/>
           <w:insideV w:val="nil"/>
@@ -8674,9 +9850,13 @@
     <w:tblStylePr w:type="lastCol">
       <w:rPr>
         <w:i/>
-      </w:rPr>
-      <w:tcPr>
-        <w:shd w:fill="FFFFFF" w:themeFill="background1" w:color="auto" w:val="clear"/>
+        <w:shd w:val="clear"/>
+        <w:sz w:val="20"/>
+        <w:szCs w:val="20"/>
+        <w:w w:val="100"/>
+      </w:rPr>
+      <w:tcPr>
+        <w:shd w:fill="FFFFFF" w:themeFill="background1" w:color="000000" w:val="clear"/>
         <w:tcBorders>
           <w:bottom w:val="nil"/>
           <w:insideH w:val="nil"/>
@@ -8689,9 +9869,13 @@
     <w:tblStylePr w:type="lastRow">
       <w:rPr>
         <w:b/>
-      </w:rPr>
-      <w:tcPr>
-        <w:shd w:fill="FFFFFF" w:themeFill="background1" w:color="auto" w:val="clear"/>
+        <w:shd w:val="clear"/>
+        <w:sz w:val="20"/>
+        <w:szCs w:val="20"/>
+        <w:w w:val="100"/>
+      </w:rPr>
+      <w:tcPr>
+        <w:shd w:fill="FFFFFF" w:themeFill="background1" w:color="000000" w:val="clear"/>
         <w:tcBorders>
           <w:bottom w:val="nil"/>
           <w:insideH w:val="nil"/>
@@ -8734,9 +9918,18 @@
     <w:name w:val="Grid Table 7 Colorful Accent 1"/>
     <w:basedOn w:val="PO3"/>
     <w:uiPriority w:val="87"/>
-    <w:pPr/>
+    <w:pPr>
+      <w:autoSpaceDE w:val="1"/>
+      <w:autoSpaceDN w:val="1"/>
+      <w:widowControl/>
+      <w:wordWrap/>
+    </w:pPr>
     <w:rPr>
-      <w:color w:val="355FAA" w:themeColor="accent1" w:themeShade="D8"/>
+      <w:color w:val="355FA9" w:themeColor="accent1" w:themeShade="D8"/>
+      <w:shd w:val="clear"/>
+      <w:sz w:val="20"/>
+      <w:szCs w:val="20"/>
+      <w:w w:val="100"/>
     </w:rPr>
     <w:tblPr>
       <w:tblBorders>
@@ -8759,12 +9952,12 @@
     </w:tblPr>
     <w:tblStylePr w:type="band1Horz">
       <w:tcPr>
-        <w:shd w:fill="DAE3F3" w:themeFill="accent1" w:themeFillTint="33" w:color="auto" w:val="clear"/>
+        <w:shd w:fill="DAE3F3" w:themeFill="accent1" w:themeFillTint="33" w:color="000000" w:val="clear"/>
       </w:tcPr>
     </w:tblStylePr>
     <w:tblStylePr w:type="band1Vert">
       <w:tcPr>
-        <w:shd w:fill="DAE3F3" w:themeFill="accent1" w:themeFillTint="33" w:color="auto" w:val="clear"/>
+        <w:shd w:fill="DAE3F3" w:themeFill="accent1" w:themeFillTint="33" w:color="000000" w:val="clear"/>
       </w:tcPr>
     </w:tblStylePr>
     <w:tblStylePr w:type="firstCol">
@@ -8773,9 +9966,13 @@
       </w:pPr>
       <w:rPr>
         <w:i/>
-      </w:rPr>
-      <w:tcPr>
-        <w:shd w:fill="FFFFFF" w:themeFill="background1" w:color="auto" w:val="clear"/>
+        <w:shd w:val="clear"/>
+        <w:sz w:val="20"/>
+        <w:szCs w:val="20"/>
+        <w:w w:val="100"/>
+      </w:rPr>
+      <w:tcPr>
+        <w:shd w:fill="FFFFFF" w:themeFill="background1" w:color="000000" w:val="clear"/>
         <w:tcBorders>
           <w:bottom w:val="nil"/>
           <w:insideH w:val="nil"/>
@@ -8788,9 +9985,13 @@
     <w:tblStylePr w:type="firstRow">
       <w:rPr>
         <w:b/>
-      </w:rPr>
-      <w:tcPr>
-        <w:shd w:fill="FFFFFF" w:themeFill="background1" w:color="auto" w:val="clear"/>
+        <w:shd w:val="clear"/>
+        <w:sz w:val="20"/>
+        <w:szCs w:val="20"/>
+        <w:w w:val="100"/>
+      </w:rPr>
+      <w:tcPr>
+        <w:shd w:fill="FFFFFF" w:themeFill="background1" w:color="000000" w:val="clear"/>
         <w:tcBorders>
           <w:insideH w:val="nil"/>
           <w:insideV w:val="nil"/>
@@ -8803,9 +10004,13 @@
     <w:tblStylePr w:type="lastCol">
       <w:rPr>
         <w:i/>
-      </w:rPr>
-      <w:tcPr>
-        <w:shd w:fill="FFFFFF" w:themeFill="background1" w:color="auto" w:val="clear"/>
+        <w:shd w:val="clear"/>
+        <w:sz w:val="20"/>
+        <w:szCs w:val="20"/>
+        <w:w w:val="100"/>
+      </w:rPr>
+      <w:tcPr>
+        <w:shd w:fill="FFFFFF" w:themeFill="background1" w:color="000000" w:val="clear"/>
         <w:tcBorders>
           <w:bottom w:val="nil"/>
           <w:insideH w:val="nil"/>
@@ -8818,9 +10023,13 @@
     <w:tblStylePr w:type="lastRow">
       <w:rPr>
         <w:b/>
-      </w:rPr>
-      <w:tcPr>
-        <w:shd w:fill="FFFFFF" w:themeFill="background1" w:color="auto" w:val="clear"/>
+        <w:shd w:val="clear"/>
+        <w:sz w:val="20"/>
+        <w:szCs w:val="20"/>
+        <w:w w:val="100"/>
+      </w:rPr>
+      <w:tcPr>
+        <w:shd w:fill="FFFFFF" w:themeFill="background1" w:color="000000" w:val="clear"/>
         <w:tcBorders>
           <w:bottom w:val="nil"/>
           <w:insideH w:val="nil"/>
@@ -8863,9 +10072,18 @@
     <w:name w:val="Grid Table 7 Colorful Accent 2"/>
     <w:basedOn w:val="PO3"/>
     <w:uiPriority w:val="88"/>
-    <w:pPr/>
+    <w:pPr>
+      <w:autoSpaceDE w:val="1"/>
+      <w:autoSpaceDN w:val="1"/>
+      <w:widowControl/>
+      <w:wordWrap/>
+    </w:pPr>
     <w:rPr>
-      <w:color w:val="DF6613" w:themeColor="accent2" w:themeShade="D8"/>
+      <w:color w:val="DE6513" w:themeColor="accent2" w:themeShade="D8"/>
+      <w:shd w:val="clear"/>
+      <w:sz w:val="20"/>
+      <w:szCs w:val="20"/>
+      <w:w w:val="100"/>
     </w:rPr>
     <w:tblPr>
       <w:tblBorders>
@@ -8888,12 +10106,12 @@
     </w:tblPr>
     <w:tblStylePr w:type="band1Horz">
       <w:tcPr>
-        <w:shd w:fill="FBE5D6" w:themeFill="accent2" w:themeFillTint="33" w:color="auto" w:val="clear"/>
+        <w:shd w:fill="FBE5D6" w:themeFill="accent2" w:themeFillTint="33" w:color="000000" w:val="clear"/>
       </w:tcPr>
     </w:tblStylePr>
     <w:tblStylePr w:type="band1Vert">
       <w:tcPr>
-        <w:shd w:fill="FBE5D6" w:themeFill="accent2" w:themeFillTint="33" w:color="auto" w:val="clear"/>
+        <w:shd w:fill="FBE5D6" w:themeFill="accent2" w:themeFillTint="33" w:color="000000" w:val="clear"/>
       </w:tcPr>
     </w:tblStylePr>
     <w:tblStylePr w:type="firstCol">
@@ -8902,9 +10120,13 @@
       </w:pPr>
       <w:rPr>
         <w:i/>
-      </w:rPr>
-      <w:tcPr>
-        <w:shd w:fill="FFFFFF" w:themeFill="background1" w:color="auto" w:val="clear"/>
+        <w:shd w:val="clear"/>
+        <w:sz w:val="20"/>
+        <w:szCs w:val="20"/>
+        <w:w w:val="100"/>
+      </w:rPr>
+      <w:tcPr>
+        <w:shd w:fill="FFFFFF" w:themeFill="background1" w:color="000000" w:val="clear"/>
         <w:tcBorders>
           <w:bottom w:val="nil"/>
           <w:insideH w:val="nil"/>
@@ -8917,9 +10139,13 @@
     <w:tblStylePr w:type="firstRow">
       <w:rPr>
         <w:b/>
-      </w:rPr>
-      <w:tcPr>
-        <w:shd w:fill="FFFFFF" w:themeFill="background1" w:color="auto" w:val="clear"/>
+        <w:shd w:val="clear"/>
+        <w:sz w:val="20"/>
+        <w:szCs w:val="20"/>
+        <w:w w:val="100"/>
+      </w:rPr>
+      <w:tcPr>
+        <w:shd w:fill="FFFFFF" w:themeFill="background1" w:color="000000" w:val="clear"/>
         <w:tcBorders>
           <w:insideH w:val="nil"/>
           <w:insideV w:val="nil"/>
@@ -8932,9 +10158,13 @@
     <w:tblStylePr w:type="lastCol">
       <w:rPr>
         <w:i/>
-      </w:rPr>
-      <w:tcPr>
-        <w:shd w:fill="FFFFFF" w:themeFill="background1" w:color="auto" w:val="clear"/>
+        <w:shd w:val="clear"/>
+        <w:sz w:val="20"/>
+        <w:szCs w:val="20"/>
+        <w:w w:val="100"/>
+      </w:rPr>
+      <w:tcPr>
+        <w:shd w:fill="FFFFFF" w:themeFill="background1" w:color="000000" w:val="clear"/>
         <w:tcBorders>
           <w:bottom w:val="nil"/>
           <w:insideH w:val="nil"/>
@@ -8947,9 +10177,13 @@
     <w:tblStylePr w:type="lastRow">
       <w:rPr>
         <w:b/>
-      </w:rPr>
-      <w:tcPr>
-        <w:shd w:fill="FFFFFF" w:themeFill="background1" w:color="auto" w:val="clear"/>
+        <w:shd w:val="clear"/>
+        <w:sz w:val="20"/>
+        <w:szCs w:val="20"/>
+        <w:w w:val="100"/>
+      </w:rPr>
+      <w:tcPr>
+        <w:shd w:fill="FFFFFF" w:themeFill="background1" w:color="000000" w:val="clear"/>
         <w:tcBorders>
           <w:bottom w:val="nil"/>
           <w:insideH w:val="nil"/>
@@ -8992,9 +10226,18 @@
     <w:name w:val="Grid Table 7 Colorful Accent 3"/>
     <w:basedOn w:val="PO3"/>
     <w:uiPriority w:val="89"/>
-    <w:pPr/>
+    <w:pPr>
+      <w:autoSpaceDE w:val="1"/>
+      <w:autoSpaceDN w:val="1"/>
+      <w:widowControl/>
+      <w:wordWrap/>
+    </w:pPr>
     <w:rPr>
-      <w:color w:val="8C8C8C" w:themeColor="accent3" w:themeShade="D8"/>
+      <w:color w:val="8B8B8B" w:themeColor="accent3" w:themeShade="D8"/>
+      <w:shd w:val="clear"/>
+      <w:sz w:val="20"/>
+      <w:szCs w:val="20"/>
+      <w:w w:val="100"/>
     </w:rPr>
     <w:tblPr>
       <w:tblBorders>
@@ -9017,12 +10260,12 @@
     </w:tblPr>
     <w:tblStylePr w:type="band1Horz">
       <w:tcPr>
-        <w:shd w:fill="EDEDED" w:themeFill="accent3" w:themeFillTint="33" w:color="auto" w:val="clear"/>
+        <w:shd w:fill="EDEDED" w:themeFill="accent3" w:themeFillTint="33" w:color="000000" w:val="clear"/>
       </w:tcPr>
     </w:tblStylePr>
     <w:tblStylePr w:type="band1Vert">
       <w:tcPr>
-        <w:shd w:fill="EDEDED" w:themeFill="accent3" w:themeFillTint="33" w:color="auto" w:val="clear"/>
+        <w:shd w:fill="EDEDED" w:themeFill="accent3" w:themeFillTint="33" w:color="000000" w:val="clear"/>
       </w:tcPr>
     </w:tblStylePr>
     <w:tblStylePr w:type="firstCol">
@@ -9031,9 +10274,13 @@
       </w:pPr>
       <w:rPr>
         <w:i/>
-      </w:rPr>
-      <w:tcPr>
-        <w:shd w:fill="FFFFFF" w:themeFill="background1" w:color="auto" w:val="clear"/>
+        <w:shd w:val="clear"/>
+        <w:sz w:val="20"/>
+        <w:szCs w:val="20"/>
+        <w:w w:val="100"/>
+      </w:rPr>
+      <w:tcPr>
+        <w:shd w:fill="FFFFFF" w:themeFill="background1" w:color="000000" w:val="clear"/>
         <w:tcBorders>
           <w:bottom w:val="nil"/>
           <w:insideH w:val="nil"/>
@@ -9046,9 +10293,13 @@
     <w:tblStylePr w:type="firstRow">
       <w:rPr>
         <w:b/>
-      </w:rPr>
-      <w:tcPr>
-        <w:shd w:fill="FFFFFF" w:themeFill="background1" w:color="auto" w:val="clear"/>
+        <w:shd w:val="clear"/>
+        <w:sz w:val="20"/>
+        <w:szCs w:val="20"/>
+        <w:w w:val="100"/>
+      </w:rPr>
+      <w:tcPr>
+        <w:shd w:fill="FFFFFF" w:themeFill="background1" w:color="000000" w:val="clear"/>
         <w:tcBorders>
           <w:insideH w:val="nil"/>
           <w:insideV w:val="nil"/>
@@ -9061,9 +10312,13 @@
     <w:tblStylePr w:type="lastCol">
       <w:rPr>
         <w:i/>
-      </w:rPr>
-      <w:tcPr>
-        <w:shd w:fill="FFFFFF" w:themeFill="background1" w:color="auto" w:val="clear"/>
+        <w:shd w:val="clear"/>
+        <w:sz w:val="20"/>
+        <w:szCs w:val="20"/>
+        <w:w w:val="100"/>
+      </w:rPr>
+      <w:tcPr>
+        <w:shd w:fill="FFFFFF" w:themeFill="background1" w:color="000000" w:val="clear"/>
         <w:tcBorders>
           <w:bottom w:val="nil"/>
           <w:insideH w:val="nil"/>
@@ -9076,9 +10331,13 @@
     <w:tblStylePr w:type="lastRow">
       <w:rPr>
         <w:b/>
-      </w:rPr>
-      <w:tcPr>
-        <w:shd w:fill="FFFFFF" w:themeFill="background1" w:color="auto" w:val="clear"/>
+        <w:shd w:val="clear"/>
+        <w:sz w:val="20"/>
+        <w:szCs w:val="20"/>
+        <w:w w:val="100"/>
+      </w:rPr>
+      <w:tcPr>
+        <w:shd w:fill="FFFFFF" w:themeFill="background1" w:color="000000" w:val="clear"/>
         <w:tcBorders>
           <w:bottom w:val="nil"/>
           <w:insideH w:val="nil"/>
@@ -9121,9 +10380,18 @@
     <w:name w:val="Grid Table 7 Colorful Accent 4"/>
     <w:basedOn w:val="PO3"/>
     <w:uiPriority w:val="90"/>
-    <w:pPr/>
+    <w:pPr>
+      <w:autoSpaceDE w:val="1"/>
+      <w:autoSpaceDN w:val="1"/>
+      <w:widowControl/>
+      <w:wordWrap/>
+    </w:pPr>
     <w:rPr>
-      <w:color w:val="D8A300" w:themeColor="accent4" w:themeShade="D8"/>
+      <w:color w:val="D8A200" w:themeColor="accent4" w:themeShade="D8"/>
+      <w:shd w:val="clear"/>
+      <w:sz w:val="20"/>
+      <w:szCs w:val="20"/>
+      <w:w w:val="100"/>
     </w:rPr>
     <w:tblPr>
       <w:tblBorders>
@@ -9146,12 +10414,12 @@
     </w:tblPr>
     <w:tblStylePr w:type="band1Horz">
       <w:tcPr>
-        <w:shd w:fill="FFF2CC" w:themeFill="accent4" w:themeFillTint="33" w:color="auto" w:val="clear"/>
+        <w:shd w:fill="FFF2CC" w:themeFill="accent4" w:themeFillTint="33" w:color="000000" w:val="clear"/>
       </w:tcPr>
     </w:tblStylePr>
     <w:tblStylePr w:type="band1Vert">
       <w:tcPr>
-        <w:shd w:fill="FFF2CC" w:themeFill="accent4" w:themeFillTint="33" w:color="auto" w:val="clear"/>
+        <w:shd w:fill="FFF2CC" w:themeFill="accent4" w:themeFillTint="33" w:color="000000" w:val="clear"/>
       </w:tcPr>
     </w:tblStylePr>
     <w:tblStylePr w:type="firstCol">
@@ -9160,9 +10428,13 @@
       </w:pPr>
       <w:rPr>
         <w:i/>
-      </w:rPr>
-      <w:tcPr>
-        <w:shd w:fill="FFFFFF" w:themeFill="background1" w:color="auto" w:val="clear"/>
+        <w:shd w:val="clear"/>
+        <w:sz w:val="20"/>
+        <w:szCs w:val="20"/>
+        <w:w w:val="100"/>
+      </w:rPr>
+      <w:tcPr>
+        <w:shd w:fill="FFFFFF" w:themeFill="background1" w:color="000000" w:val="clear"/>
         <w:tcBorders>
           <w:bottom w:val="nil"/>
           <w:insideH w:val="nil"/>
@@ -9175,9 +10447,13 @@
     <w:tblStylePr w:type="firstRow">
       <w:rPr>
         <w:b/>
-      </w:rPr>
-      <w:tcPr>
-        <w:shd w:fill="FFFFFF" w:themeFill="background1" w:color="auto" w:val="clear"/>
+        <w:shd w:val="clear"/>
+        <w:sz w:val="20"/>
+        <w:szCs w:val="20"/>
+        <w:w w:val="100"/>
+      </w:rPr>
+      <w:tcPr>
+        <w:shd w:fill="FFFFFF" w:themeFill="background1" w:color="000000" w:val="clear"/>
         <w:tcBorders>
           <w:insideH w:val="nil"/>
           <w:insideV w:val="nil"/>
@@ -9190,9 +10466,13 @@
     <w:tblStylePr w:type="lastCol">
       <w:rPr>
         <w:i/>
-      </w:rPr>
-      <w:tcPr>
-        <w:shd w:fill="FFFFFF" w:themeFill="background1" w:color="auto" w:val="clear"/>
+        <w:shd w:val="clear"/>
+        <w:sz w:val="20"/>
+        <w:szCs w:val="20"/>
+        <w:w w:val="100"/>
+      </w:rPr>
+      <w:tcPr>
+        <w:shd w:fill="FFFFFF" w:themeFill="background1" w:color="000000" w:val="clear"/>
         <w:tcBorders>
           <w:bottom w:val="nil"/>
           <w:insideH w:val="nil"/>
@@ -9205,9 +10485,13 @@
     <w:tblStylePr w:type="lastRow">
       <w:rPr>
         <w:b/>
-      </w:rPr>
-      <w:tcPr>
-        <w:shd w:fill="FFFFFF" w:themeFill="background1" w:color="auto" w:val="clear"/>
+        <w:shd w:val="clear"/>
+        <w:sz w:val="20"/>
+        <w:szCs w:val="20"/>
+        <w:w w:val="100"/>
+      </w:rPr>
+      <w:tcPr>
+        <w:shd w:fill="FFFFFF" w:themeFill="background1" w:color="000000" w:val="clear"/>
         <w:tcBorders>
           <w:bottom w:val="nil"/>
           <w:insideH w:val="nil"/>
@@ -9250,9 +10534,18 @@
     <w:name w:val="Grid Table 7 Colorful Accent 5"/>
     <w:basedOn w:val="PO3"/>
     <w:uiPriority w:val="91"/>
-    <w:pPr/>
+    <w:pPr>
+      <w:autoSpaceDE w:val="1"/>
+      <w:autoSpaceDN w:val="1"/>
+      <w:widowControl/>
+      <w:wordWrap/>
+    </w:pPr>
     <w:rPr>
-      <w:color w:val="3684CB" w:themeColor="accent5" w:themeShade="D8"/>
+      <w:color w:val="3584CB" w:themeColor="accent5" w:themeShade="D8"/>
+      <w:shd w:val="clear"/>
+      <w:sz w:val="20"/>
+      <w:szCs w:val="20"/>
+      <w:w w:val="100"/>
     </w:rPr>
     <w:tblPr>
       <w:tblBorders>
@@ -9275,12 +10568,12 @@
     </w:tblPr>
     <w:tblStylePr w:type="band1Horz">
       <w:tcPr>
-        <w:shd w:fill="DEEBF7" w:themeFill="accent5" w:themeFillTint="33" w:color="auto" w:val="clear"/>
+        <w:shd w:fill="DEEBF7" w:themeFill="accent5" w:themeFillTint="33" w:color="000000" w:val="clear"/>
       </w:tcPr>
     </w:tblStylePr>
     <w:tblStylePr w:type="band1Vert">
       <w:tcPr>
-        <w:shd w:fill="DEEBF7" w:themeFill="accent5" w:themeFillTint="33" w:color="auto" w:val="clear"/>
+        <w:shd w:fill="DEEBF7" w:themeFill="accent5" w:themeFillTint="33" w:color="000000" w:val="clear"/>
       </w:tcPr>
     </w:tblStylePr>
     <w:tblStylePr w:type="firstCol">
@@ -9289,9 +10582,13 @@
       </w:pPr>
       <w:rPr>
         <w:i/>
-      </w:rPr>
-      <w:tcPr>
-        <w:shd w:fill="FFFFFF" w:themeFill="background1" w:color="auto" w:val="clear"/>
+        <w:shd w:val="clear"/>
+        <w:sz w:val="20"/>
+        <w:szCs w:val="20"/>
+        <w:w w:val="100"/>
+      </w:rPr>
+      <w:tcPr>
+        <w:shd w:fill="FFFFFF" w:themeFill="background1" w:color="000000" w:val="clear"/>
         <w:tcBorders>
           <w:bottom w:val="nil"/>
           <w:insideH w:val="nil"/>
@@ -9304,9 +10601,13 @@
     <w:tblStylePr w:type="firstRow">
       <w:rPr>
         <w:b/>
-      </w:rPr>
-      <w:tcPr>
-        <w:shd w:fill="FFFFFF" w:themeFill="background1" w:color="auto" w:val="clear"/>
+        <w:shd w:val="clear"/>
+        <w:sz w:val="20"/>
+        <w:szCs w:val="20"/>
+        <w:w w:val="100"/>
+      </w:rPr>
+      <w:tcPr>
+        <w:shd w:fill="FFFFFF" w:themeFill="background1" w:color="000000" w:val="clear"/>
         <w:tcBorders>
           <w:insideH w:val="nil"/>
           <w:insideV w:val="nil"/>
@@ -9319,9 +10620,13 @@
     <w:tblStylePr w:type="lastCol">
       <w:rPr>
         <w:i/>
-      </w:rPr>
-      <w:tcPr>
-        <w:shd w:fill="FFFFFF" w:themeFill="background1" w:color="auto" w:val="clear"/>
+        <w:shd w:val="clear"/>
+        <w:sz w:val="20"/>
+        <w:szCs w:val="20"/>
+        <w:w w:val="100"/>
+      </w:rPr>
+      <w:tcPr>
+        <w:shd w:fill="FFFFFF" w:themeFill="background1" w:color="000000" w:val="clear"/>
         <w:tcBorders>
           <w:bottom w:val="nil"/>
           <w:insideH w:val="nil"/>
@@ -9334,9 +10639,13 @@
     <w:tblStylePr w:type="lastRow">
       <w:rPr>
         <w:b/>
-      </w:rPr>
-      <w:tcPr>
-        <w:shd w:fill="FFFFFF" w:themeFill="background1" w:color="auto" w:val="clear"/>
+        <w:shd w:val="clear"/>
+        <w:sz w:val="20"/>
+        <w:szCs w:val="20"/>
+        <w:w w:val="100"/>
+      </w:rPr>
+      <w:tcPr>
+        <w:shd w:fill="FFFFFF" w:themeFill="background1" w:color="000000" w:val="clear"/>
         <w:tcBorders>
           <w:bottom w:val="nil"/>
           <w:insideH w:val="nil"/>
@@ -9379,9 +10688,18 @@
     <w:name w:val="Grid Table 7 Colorful Accent 6"/>
     <w:basedOn w:val="PO3"/>
     <w:uiPriority w:val="92"/>
-    <w:pPr/>
+    <w:pPr>
+      <w:autoSpaceDE w:val="1"/>
+      <w:autoSpaceDN w:val="1"/>
+      <w:widowControl/>
+      <w:wordWrap/>
+    </w:pPr>
     <w:rPr>
-      <w:color w:val="5F933C" w:themeColor="accent6" w:themeShade="D8"/>
+      <w:color w:val="5E923C" w:themeColor="accent6" w:themeShade="D8"/>
+      <w:shd w:val="clear"/>
+      <w:sz w:val="20"/>
+      <w:szCs w:val="20"/>
+      <w:w w:val="100"/>
     </w:rPr>
     <w:tblPr>
       <w:tblBorders>
@@ -9404,12 +10722,12 @@
     </w:tblPr>
     <w:tblStylePr w:type="band1Horz">
       <w:tcPr>
-        <w:shd w:fill="E2F0D9" w:themeFill="accent6" w:themeFillTint="33" w:color="auto" w:val="clear"/>
+        <w:shd w:fill="E2F0D9" w:themeFill="accent6" w:themeFillTint="33" w:color="000000" w:val="clear"/>
       </w:tcPr>
     </w:tblStylePr>
     <w:tblStylePr w:type="band1Vert">
       <w:tcPr>
-        <w:shd w:fill="E2F0D9" w:themeFill="accent6" w:themeFillTint="33" w:color="auto" w:val="clear"/>
+        <w:shd w:fill="E2F0D9" w:themeFill="accent6" w:themeFillTint="33" w:color="000000" w:val="clear"/>
       </w:tcPr>
     </w:tblStylePr>
     <w:tblStylePr w:type="firstCol">
@@ -9418,9 +10736,13 @@
       </w:pPr>
       <w:rPr>
         <w:i/>
-      </w:rPr>
-      <w:tcPr>
-        <w:shd w:fill="FFFFFF" w:themeFill="background1" w:color="auto" w:val="clear"/>
+        <w:shd w:val="clear"/>
+        <w:sz w:val="20"/>
+        <w:szCs w:val="20"/>
+        <w:w w:val="100"/>
+      </w:rPr>
+      <w:tcPr>
+        <w:shd w:fill="FFFFFF" w:themeFill="background1" w:color="000000" w:val="clear"/>
         <w:tcBorders>
           <w:bottom w:val="nil"/>
           <w:insideH w:val="nil"/>
@@ -9433,9 +10755,13 @@
     <w:tblStylePr w:type="firstRow">
       <w:rPr>
         <w:b/>
-      </w:rPr>
-      <w:tcPr>
-        <w:shd w:fill="FFFFFF" w:themeFill="background1" w:color="auto" w:val="clear"/>
+        <w:shd w:val="clear"/>
+        <w:sz w:val="20"/>
+        <w:szCs w:val="20"/>
+        <w:w w:val="100"/>
+      </w:rPr>
+      <w:tcPr>
+        <w:shd w:fill="FFFFFF" w:themeFill="background1" w:color="000000" w:val="clear"/>
         <w:tcBorders>
           <w:insideH w:val="nil"/>
           <w:insideV w:val="nil"/>
@@ -9448,9 +10774,13 @@
     <w:tblStylePr w:type="lastCol">
       <w:rPr>
         <w:i/>
-      </w:rPr>
-      <w:tcPr>
-        <w:shd w:fill="FFFFFF" w:themeFill="background1" w:color="auto" w:val="clear"/>
+        <w:shd w:val="clear"/>
+        <w:sz w:val="20"/>
+        <w:szCs w:val="20"/>
+        <w:w w:val="100"/>
+      </w:rPr>
+      <w:tcPr>
+        <w:shd w:fill="FFFFFF" w:themeFill="background1" w:color="000000" w:val="clear"/>
         <w:tcBorders>
           <w:bottom w:val="nil"/>
           <w:insideH w:val="nil"/>
@@ -9463,9 +10793,13 @@
     <w:tblStylePr w:type="lastRow">
       <w:rPr>
         <w:b/>
-      </w:rPr>
-      <w:tcPr>
-        <w:shd w:fill="FFFFFF" w:themeFill="background1" w:color="auto" w:val="clear"/>
+        <w:shd w:val="clear"/>
+        <w:sz w:val="20"/>
+        <w:szCs w:val="20"/>
+        <w:w w:val="100"/>
+      </w:rPr>
+      <w:tcPr>
+        <w:shd w:fill="FFFFFF" w:themeFill="background1" w:color="000000" w:val="clear"/>
         <w:tcBorders>
           <w:bottom w:val="nil"/>
           <w:insideH w:val="nil"/>
@@ -9508,7 +10842,12 @@
     <w:name w:val="List Table 1 Light"/>
     <w:basedOn w:val="PO3"/>
     <w:uiPriority w:val="93"/>
-    <w:pPr/>
+    <w:pPr>
+      <w:autoSpaceDE w:val="1"/>
+      <w:autoSpaceDN w:val="1"/>
+      <w:widowControl/>
+      <w:wordWrap/>
+    </w:pPr>
     <w:tblPr>
       <w:tblCellMar>
         <w:bottom w:type="dxa" w:w="0"/>
@@ -9522,22 +10861,30 @@
     </w:tblPr>
     <w:tblStylePr w:type="band1Horz">
       <w:tcPr>
-        <w:shd w:fill="CCCCCC" w:themeFill="text1" w:themeFillTint="33" w:color="auto" w:val="clear"/>
+        <w:shd w:fill="CCCCCC" w:themeFill="text1" w:themeFillTint="33" w:color="000000" w:val="clear"/>
       </w:tcPr>
     </w:tblStylePr>
     <w:tblStylePr w:type="band1Vert">
       <w:tcPr>
-        <w:shd w:fill="CCCCCC" w:themeFill="text1" w:themeFillTint="33" w:color="auto" w:val="clear"/>
+        <w:shd w:fill="CCCCCC" w:themeFill="text1" w:themeFillTint="33" w:color="000000" w:val="clear"/>
       </w:tcPr>
     </w:tblStylePr>
     <w:tblStylePr w:type="firstCol">
       <w:rPr>
         <w:i/>
+        <w:shd w:val="clear"/>
+        <w:sz w:val="20"/>
+        <w:szCs w:val="20"/>
+        <w:w w:val="100"/>
       </w:rPr>
     </w:tblStylePr>
     <w:tblStylePr w:type="firstRow">
       <w:rPr>
         <w:i/>
+        <w:shd w:val="clear"/>
+        <w:sz w:val="20"/>
+        <w:szCs w:val="20"/>
+        <w:w w:val="100"/>
       </w:rPr>
       <w:tcPr>
         <w:tcBorders>
@@ -9548,11 +10895,19 @@
     <w:tblStylePr w:type="lastCol">
       <w:rPr>
         <w:i/>
+        <w:shd w:val="clear"/>
+        <w:sz w:val="20"/>
+        <w:szCs w:val="20"/>
+        <w:w w:val="100"/>
       </w:rPr>
     </w:tblStylePr>
     <w:tblStylePr w:type="lastRow">
       <w:rPr>
         <w:i/>
+        <w:shd w:val="clear"/>
+        <w:sz w:val="20"/>
+        <w:szCs w:val="20"/>
+        <w:w w:val="100"/>
       </w:rPr>
       <w:tcPr>
         <w:tcBorders>
@@ -9565,7 +10920,12 @@
     <w:name w:val="List Table 1 Light Accent 1"/>
     <w:basedOn w:val="PO3"/>
     <w:uiPriority w:val="94"/>
-    <w:pPr/>
+    <w:pPr>
+      <w:autoSpaceDE w:val="1"/>
+      <w:autoSpaceDN w:val="1"/>
+      <w:widowControl/>
+      <w:wordWrap/>
+    </w:pPr>
     <w:tblPr>
       <w:tblCellMar>
         <w:bottom w:type="dxa" w:w="0"/>
@@ -9579,22 +10939,30 @@
     </w:tblPr>
     <w:tblStylePr w:type="band1Horz">
       <w:tcPr>
-        <w:shd w:fill="DAE3F3" w:themeFill="accent1" w:themeFillTint="33" w:color="auto" w:val="clear"/>
+        <w:shd w:fill="DAE3F3" w:themeFill="accent1" w:themeFillTint="33" w:color="000000" w:val="clear"/>
       </w:tcPr>
     </w:tblStylePr>
     <w:tblStylePr w:type="band1Vert">
       <w:tcPr>
-        <w:shd w:fill="DAE3F3" w:themeFill="accent1" w:themeFillTint="33" w:color="auto" w:val="clear"/>
+        <w:shd w:fill="DAE3F3" w:themeFill="accent1" w:themeFillTint="33" w:color="000000" w:val="clear"/>
       </w:tcPr>
     </w:tblStylePr>
     <w:tblStylePr w:type="firstCol">
       <w:rPr>
         <w:i/>
+        <w:shd w:val="clear"/>
+        <w:sz w:val="20"/>
+        <w:szCs w:val="20"/>
+        <w:w w:val="100"/>
       </w:rPr>
     </w:tblStylePr>
     <w:tblStylePr w:type="firstRow">
       <w:rPr>
         <w:i/>
+        <w:shd w:val="clear"/>
+        <w:sz w:val="20"/>
+        <w:szCs w:val="20"/>
+        <w:w w:val="100"/>
       </w:rPr>
       <w:tcPr>
         <w:tcBorders>
@@ -9605,11 +10973,19 @@
     <w:tblStylePr w:type="lastCol">
       <w:rPr>
         <w:i/>
+        <w:shd w:val="clear"/>
+        <w:sz w:val="20"/>
+        <w:szCs w:val="20"/>
+        <w:w w:val="100"/>
       </w:rPr>
     </w:tblStylePr>
     <w:tblStylePr w:type="lastRow">
       <w:rPr>
         <w:i/>
+        <w:shd w:val="clear"/>
+        <w:sz w:val="20"/>
+        <w:szCs w:val="20"/>
+        <w:w w:val="100"/>
       </w:rPr>
       <w:tcPr>
         <w:tcBorders>
@@ -9622,7 +10998,12 @@
     <w:name w:val="List Table 1 Light Accent 2"/>
     <w:basedOn w:val="PO3"/>
     <w:uiPriority w:val="95"/>
-    <w:pPr/>
+    <w:pPr>
+      <w:autoSpaceDE w:val="1"/>
+      <w:autoSpaceDN w:val="1"/>
+      <w:widowControl/>
+      <w:wordWrap/>
+    </w:pPr>
     <w:tblPr>
       <w:tblCellMar>
         <w:bottom w:type="dxa" w:w="0"/>
@@ -9636,22 +11017,30 @@
     </w:tblPr>
     <w:tblStylePr w:type="band1Horz">
       <w:tcPr>
-        <w:shd w:fill="FBE5D6" w:themeFill="accent2" w:themeFillTint="33" w:color="auto" w:val="clear"/>
+        <w:shd w:fill="FBE5D6" w:themeFill="accent2" w:themeFillTint="33" w:color="000000" w:val="clear"/>
       </w:tcPr>
     </w:tblStylePr>
     <w:tblStylePr w:type="band1Vert">
       <w:tcPr>
-        <w:shd w:fill="FBE5D6" w:themeFill="accent2" w:themeFillTint="33" w:color="auto" w:val="clear"/>
+        <w:shd w:fill="FBE5D6" w:themeFill="accent2" w:themeFillTint="33" w:color="000000" w:val="clear"/>
       </w:tcPr>
     </w:tblStylePr>
     <w:tblStylePr w:type="firstCol">
       <w:rPr>
         <w:i/>
+        <w:shd w:val="clear"/>
+        <w:sz w:val="20"/>
+        <w:szCs w:val="20"/>
+        <w:w w:val="100"/>
       </w:rPr>
     </w:tblStylePr>
     <w:tblStylePr w:type="firstRow">
       <w:rPr>
         <w:i/>
+        <w:shd w:val="clear"/>
+        <w:sz w:val="20"/>
+        <w:szCs w:val="20"/>
+        <w:w w:val="100"/>
       </w:rPr>
       <w:tcPr>
         <w:tcBorders>
@@ -9662,11 +11051,19 @@
     <w:tblStylePr w:type="lastCol">
       <w:rPr>
         <w:i/>
+        <w:shd w:val="clear"/>
+        <w:sz w:val="20"/>
+        <w:szCs w:val="20"/>
+        <w:w w:val="100"/>
       </w:rPr>
     </w:tblStylePr>
     <w:tblStylePr w:type="lastRow">
       <w:rPr>
         <w:i/>
+        <w:shd w:val="clear"/>
+        <w:sz w:val="20"/>
+        <w:szCs w:val="20"/>
+        <w:w w:val="100"/>
       </w:rPr>
       <w:tcPr>
         <w:tcBorders>
@@ -9679,7 +11076,12 @@
     <w:name w:val="List Table 1 Light Accent 3"/>
     <w:basedOn w:val="PO3"/>
     <w:uiPriority w:val="96"/>
-    <w:pPr/>
+    <w:pPr>
+      <w:autoSpaceDE w:val="1"/>
+      <w:autoSpaceDN w:val="1"/>
+      <w:widowControl/>
+      <w:wordWrap/>
+    </w:pPr>
     <w:tblPr>
       <w:tblCellMar>
         <w:bottom w:type="dxa" w:w="0"/>
@@ -9693,22 +11095,30 @@
     </w:tblPr>
     <w:tblStylePr w:type="band1Horz">
       <w:tcPr>
-        <w:shd w:fill="EDEDED" w:themeFill="accent3" w:themeFillTint="33" w:color="auto" w:val="clear"/>
+        <w:shd w:fill="EDEDED" w:themeFill="accent3" w:themeFillTint="33" w:color="000000" w:val="clear"/>
       </w:tcPr>
     </w:tblStylePr>
     <w:tblStylePr w:type="band1Vert">
       <w:tcPr>
-        <w:shd w:fill="EDEDED" w:themeFill="accent3" w:themeFillTint="33" w:color="auto" w:val="clear"/>
+        <w:shd w:fill="EDEDED" w:themeFill="accent3" w:themeFillTint="33" w:color="000000" w:val="clear"/>
       </w:tcPr>
     </w:tblStylePr>
     <w:tblStylePr w:type="firstCol">
       <w:rPr>
         <w:i/>
+        <w:shd w:val="clear"/>
+        <w:sz w:val="20"/>
+        <w:szCs w:val="20"/>
+        <w:w w:val="100"/>
       </w:rPr>
     </w:tblStylePr>
     <w:tblStylePr w:type="firstRow">
       <w:rPr>
         <w:i/>
+        <w:shd w:val="clear"/>
+        <w:sz w:val="20"/>
+        <w:szCs w:val="20"/>
+        <w:w w:val="100"/>
       </w:rPr>
       <w:tcPr>
         <w:tcBorders>
@@ -9719,11 +11129,19 @@
     <w:tblStylePr w:type="lastCol">
       <w:rPr>
         <w:i/>
+        <w:shd w:val="clear"/>
+        <w:sz w:val="20"/>
+        <w:szCs w:val="20"/>
+        <w:w w:val="100"/>
       </w:rPr>
     </w:tblStylePr>
     <w:tblStylePr w:type="lastRow">
       <w:rPr>
         <w:i/>
+        <w:shd w:val="clear"/>
+        <w:sz w:val="20"/>
+        <w:szCs w:val="20"/>
+        <w:w w:val="100"/>
       </w:rPr>
       <w:tcPr>
         <w:tcBorders>
@@ -9736,7 +11154,12 @@
     <w:name w:val="List Table 1 Light Accent 4"/>
     <w:basedOn w:val="PO3"/>
     <w:uiPriority w:val="97"/>
-    <w:pPr/>
+    <w:pPr>
+      <w:autoSpaceDE w:val="1"/>
+      <w:autoSpaceDN w:val="1"/>
+      <w:widowControl/>
+      <w:wordWrap/>
+    </w:pPr>
     <w:tblPr>
       <w:tblCellMar>
         <w:bottom w:type="dxa" w:w="0"/>
@@ -9750,22 +11173,30 @@
     </w:tblPr>
     <w:tblStylePr w:type="band1Horz">
       <w:tcPr>
-        <w:shd w:fill="FFF2CC" w:themeFill="accent4" w:themeFillTint="33" w:color="auto" w:val="clear"/>
+        <w:shd w:fill="FFF2CC" w:themeFill="accent4" w:themeFillTint="33" w:color="000000" w:val="clear"/>
       </w:tcPr>
     </w:tblStylePr>
     <w:tblStylePr w:type="band1Vert">
       <w:tcPr>
-        <w:shd w:fill="FFF2CC" w:themeFill="accent4" w:themeFillTint="33" w:color="auto" w:val="clear"/>
+        <w:shd w:fill="FFF2CC" w:themeFill="accent4" w:themeFillTint="33" w:color="000000" w:val="clear"/>
       </w:tcPr>
     </w:tblStylePr>
     <w:tblStylePr w:type="firstCol">
       <w:rPr>
         <w:i/>
+        <w:shd w:val="clear"/>
+        <w:sz w:val="20"/>
+        <w:szCs w:val="20"/>
+        <w:w w:val="100"/>
       </w:rPr>
     </w:tblStylePr>
     <w:tblStylePr w:type="firstRow">
       <w:rPr>
         <w:i/>
+        <w:shd w:val="clear"/>
+        <w:sz w:val="20"/>
+        <w:szCs w:val="20"/>
+        <w:w w:val="100"/>
       </w:rPr>
       <w:tcPr>
         <w:tcBorders>
@@ -9776,11 +11207,19 @@
     <w:tblStylePr w:type="lastCol">
       <w:rPr>
         <w:i/>
+        <w:shd w:val="clear"/>
+        <w:sz w:val="20"/>
+        <w:szCs w:val="20"/>
+        <w:w w:val="100"/>
       </w:rPr>
     </w:tblStylePr>
     <w:tblStylePr w:type="lastRow">
       <w:rPr>
         <w:i/>
+        <w:shd w:val="clear"/>
+        <w:sz w:val="20"/>
+        <w:szCs w:val="20"/>
+        <w:w w:val="100"/>
       </w:rPr>
       <w:tcPr>
         <w:tcBorders>
@@ -9793,7 +11232,12 @@
     <w:name w:val="List Table 1 Light Accent 5"/>
     <w:basedOn w:val="PO3"/>
     <w:uiPriority w:val="98"/>
-    <w:pPr/>
+    <w:pPr>
+      <w:autoSpaceDE w:val="1"/>
+      <w:autoSpaceDN w:val="1"/>
+      <w:widowControl/>
+      <w:wordWrap/>
+    </w:pPr>
     <w:tblPr>
       <w:tblCellMar>
         <w:bottom w:type="dxa" w:w="0"/>
@@ -9807,22 +11251,30 @@
     </w:tblPr>
     <w:tblStylePr w:type="band1Horz">
       <w:tcPr>
-        <w:shd w:fill="DEEBF7" w:themeFill="accent5" w:themeFillTint="33" w:color="auto" w:val="clear"/>
+        <w:shd w:fill="DEEBF7" w:themeFill="accent5" w:themeFillTint="33" w:color="000000" w:val="clear"/>
       </w:tcPr>
     </w:tblStylePr>
     <w:tblStylePr w:type="band1Vert">
       <w:tcPr>
-        <w:shd w:fill="DEEBF7" w:themeFill="accent5" w:themeFillTint="33" w:color="auto" w:val="clear"/>
+        <w:shd w:fill="DEEBF7" w:themeFill="accent5" w:themeFillTint="33" w:color="000000" w:val="clear"/>
       </w:tcPr>
     </w:tblStylePr>
     <w:tblStylePr w:type="firstCol">
       <w:rPr>
         <w:i/>
+        <w:shd w:val="clear"/>
+        <w:sz w:val="20"/>
+        <w:szCs w:val="20"/>
+        <w:w w:val="100"/>
       </w:rPr>
     </w:tblStylePr>
     <w:tblStylePr w:type="firstRow">
       <w:rPr>
         <w:i/>
+        <w:shd w:val="clear"/>
+        <w:sz w:val="20"/>
+        <w:szCs w:val="20"/>
+        <w:w w:val="100"/>
       </w:rPr>
       <w:tcPr>
         <w:tcBorders>
@@ -9833,11 +11285,19 @@
     <w:tblStylePr w:type="lastCol">
       <w:rPr>
         <w:i/>
+        <w:shd w:val="clear"/>
+        <w:sz w:val="20"/>
+        <w:szCs w:val="20"/>
+        <w:w w:val="100"/>
       </w:rPr>
     </w:tblStylePr>
     <w:tblStylePr w:type="lastRow">
       <w:rPr>
         <w:i/>
+        <w:shd w:val="clear"/>
+        <w:sz w:val="20"/>
+        <w:szCs w:val="20"/>
+        <w:w w:val="100"/>
       </w:rPr>
       <w:tcPr>
         <w:tcBorders>
@@ -9850,7 +11310,12 @@
     <w:name w:val="List Table 1 Light Accent 6"/>
     <w:basedOn w:val="PO3"/>
     <w:uiPriority w:val="99"/>
-    <w:pPr/>
+    <w:pPr>
+      <w:autoSpaceDE w:val="1"/>
+      <w:autoSpaceDN w:val="1"/>
+      <w:widowControl/>
+      <w:wordWrap/>
+    </w:pPr>
     <w:tblPr>
       <w:tblCellMar>
         <w:bottom w:type="dxa" w:w="0"/>
@@ -9864,22 +11329,30 @@
     </w:tblPr>
     <w:tblStylePr w:type="band1Horz">
       <w:tcPr>
-        <w:shd w:fill="E2F0D9" w:themeFill="accent6" w:themeFillTint="33" w:color="auto" w:val="clear"/>
+        <w:shd w:fill="E2F0D9" w:themeFill="accent6" w:themeFillTint="33" w:color="000000" w:val="clear"/>
       </w:tcPr>
     </w:tblStylePr>
     <w:tblStylePr w:type="band1Vert">
       <w:tcPr>
-        <w:shd w:fill="E2F0D9" w:themeFill="accent6" w:themeFillTint="33" w:color="auto" w:val="clear"/>
+        <w:shd w:fill="E2F0D9" w:themeFill="accent6" w:themeFillTint="33" w:color="000000" w:val="clear"/>
       </w:tcPr>
     </w:tblStylePr>
     <w:tblStylePr w:type="firstCol">
       <w:rPr>
         <w:i/>
+        <w:shd w:val="clear"/>
+        <w:sz w:val="20"/>
+        <w:szCs w:val="20"/>
+        <w:w w:val="100"/>
       </w:rPr>
     </w:tblStylePr>
     <w:tblStylePr w:type="firstRow">
       <w:rPr>
         <w:i/>
+        <w:shd w:val="clear"/>
+        <w:sz w:val="20"/>
+        <w:szCs w:val="20"/>
+        <w:w w:val="100"/>
       </w:rPr>
       <w:tcPr>
         <w:tcBorders>
@@ -9890,11 +11363,19 @@
     <w:tblStylePr w:type="lastCol">
       <w:rPr>
         <w:i/>
+        <w:shd w:val="clear"/>
+        <w:sz w:val="20"/>
+        <w:szCs w:val="20"/>
+        <w:w w:val="100"/>
       </w:rPr>
     </w:tblStylePr>
     <w:tblStylePr w:type="lastRow">
       <w:rPr>
         <w:i/>
+        <w:shd w:val="clear"/>
+        <w:sz w:val="20"/>
+        <w:szCs w:val="20"/>
+        <w:w w:val="100"/>
       </w:rPr>
       <w:tcPr>
         <w:tcBorders>
@@ -9907,7 +11388,12 @@
     <w:name w:val="List Table 2"/>
     <w:basedOn w:val="PO3"/>
     <w:uiPriority w:val="100"/>
-    <w:pPr/>
+    <w:pPr>
+      <w:autoSpaceDE w:val="1"/>
+      <w:autoSpaceDN w:val="1"/>
+      <w:widowControl/>
+      <w:wordWrap/>
+    </w:pPr>
     <w:tblPr>
       <w:tblBorders>
         <w:bottom w:val="single" w:color="666666" w:themeColor="text1" w:themeTint="99" w:sz="4"/>
@@ -9926,12 +11412,12 @@
     </w:tblPr>
     <w:tblStylePr w:type="band1Horz">
       <w:tcPr>
-        <w:shd w:fill="CCCCCC" w:themeFill="text1" w:themeFillTint="33" w:color="auto" w:val="clear"/>
+        <w:shd w:fill="CCCCCC" w:themeFill="text1" w:themeFillTint="33" w:color="000000" w:val="clear"/>
       </w:tcPr>
     </w:tblStylePr>
     <w:tblStylePr w:type="band1Vert">
       <w:tcPr>
-        <w:shd w:fill="CCCCCC" w:themeFill="text1" w:themeFillTint="33" w:color="auto" w:val="clear"/>
+        <w:shd w:fill="CCCCCC" w:themeFill="text1" w:themeFillTint="33" w:color="000000" w:val="clear"/>
       </w:tcPr>
     </w:tblStylePr>
     <w:tblStylePr w:type="firstCol"/>
@@ -9943,7 +11429,12 @@
     <w:name w:val="List Table 2 Accent 1"/>
     <w:basedOn w:val="PO3"/>
     <w:uiPriority w:val="101"/>
-    <w:pPr/>
+    <w:pPr>
+      <w:autoSpaceDE w:val="1"/>
+      <w:autoSpaceDN w:val="1"/>
+      <w:widowControl/>
+      <w:wordWrap/>
+    </w:pPr>
     <w:tblPr>
       <w:tblBorders>
         <w:bottom w:val="single" w:color="8FAADC" w:themeColor="accent1" w:themeTint="99" w:sz="4"/>
@@ -9962,12 +11453,12 @@
     </w:tblPr>
     <w:tblStylePr w:type="band1Horz">
       <w:tcPr>
-        <w:shd w:fill="DAE3F3" w:themeFill="accent1" w:themeFillTint="33" w:color="auto" w:val="clear"/>
+        <w:shd w:fill="DAE3F3" w:themeFill="accent1" w:themeFillTint="33" w:color="000000" w:val="clear"/>
       </w:tcPr>
     </w:tblStylePr>
     <w:tblStylePr w:type="band1Vert">
       <w:tcPr>
-        <w:shd w:fill="DAE3F3" w:themeFill="accent1" w:themeFillTint="33" w:color="auto" w:val="clear"/>
+        <w:shd w:fill="DAE3F3" w:themeFill="accent1" w:themeFillTint="33" w:color="000000" w:val="clear"/>
       </w:tcPr>
     </w:tblStylePr>
     <w:tblStylePr w:type="firstCol"/>
@@ -9979,7 +11470,12 @@
     <w:name w:val="List Table 2 Accent 2"/>
     <w:basedOn w:val="PO3"/>
     <w:uiPriority w:val="102"/>
-    <w:pPr/>
+    <w:pPr>
+      <w:autoSpaceDE w:val="1"/>
+      <w:autoSpaceDN w:val="1"/>
+      <w:widowControl/>
+      <w:wordWrap/>
+    </w:pPr>
     <w:tblPr>
       <w:tblBorders>
         <w:bottom w:val="single" w:color="F4B183" w:themeColor="accent2" w:themeTint="99" w:sz="4"/>
@@ -9998,12 +11494,12 @@
     </w:tblPr>
     <w:tblStylePr w:type="band1Horz">
       <w:tcPr>
-        <w:shd w:fill="FBE5D6" w:themeFill="accent2" w:themeFillTint="33" w:color="auto" w:val="clear"/>
+        <w:shd w:fill="FBE5D6" w:themeFill="accent2" w:themeFillTint="33" w:color="000000" w:val="clear"/>
       </w:tcPr>
     </w:tblStylePr>
     <w:tblStylePr w:type="band1Vert">
       <w:tcPr>
-        <w:shd w:fill="FBE5D6" w:themeFill="accent2" w:themeFillTint="33" w:color="auto" w:val="clear"/>
+        <w:shd w:fill="FBE5D6" w:themeFill="accent2" w:themeFillTint="33" w:color="000000" w:val="clear"/>
       </w:tcPr>
     </w:tblStylePr>
     <w:tblStylePr w:type="firstCol"/>
@@ -10015,7 +11511,12 @@
     <w:name w:val="List Table 2 Accent 3"/>
     <w:basedOn w:val="PO3"/>
     <w:uiPriority w:val="103"/>
-    <w:pPr/>
+    <w:pPr>
+      <w:autoSpaceDE w:val="1"/>
+      <w:autoSpaceDN w:val="1"/>
+      <w:widowControl/>
+      <w:wordWrap/>
+    </w:pPr>
     <w:tblPr>
       <w:tblBorders>
         <w:bottom w:val="single" w:color="C9C9C9" w:themeColor="accent3" w:themeTint="99" w:sz="4"/>
@@ -10034,12 +11535,12 @@
     </w:tblPr>
     <w:tblStylePr w:type="band1Horz">
       <w:tcPr>
-        <w:shd w:fill="EDEDED" w:themeFill="accent3" w:themeFillTint="33" w:color="auto" w:val="clear"/>
+        <w:shd w:fill="EDEDED" w:themeFill="accent3" w:themeFillTint="33" w:color="000000" w:val="clear"/>
       </w:tcPr>
     </w:tblStylePr>
     <w:tblStylePr w:type="band1Vert">
       <w:tcPr>
-        <w:shd w:fill="EDEDED" w:themeFill="accent3" w:themeFillTint="33" w:color="auto" w:val="clear"/>
+        <w:shd w:fill="EDEDED" w:themeFill="accent3" w:themeFillTint="33" w:color="000000" w:val="clear"/>
       </w:tcPr>
     </w:tblStylePr>
     <w:tblStylePr w:type="firstCol"/>
@@ -10051,7 +11552,12 @@
     <w:name w:val="List Table 2 Accent 4"/>
     <w:basedOn w:val="PO3"/>
     <w:uiPriority w:val="104"/>
-    <w:pPr/>
+    <w:pPr>
+      <w:autoSpaceDE w:val="1"/>
+      <w:autoSpaceDN w:val="1"/>
+      <w:widowControl/>
+      <w:wordWrap/>
+    </w:pPr>
     <w:tblPr>
       <w:tblBorders>
         <w:bottom w:val="single" w:color="FFD966" w:themeColor="accent4" w:themeTint="99" w:sz="4"/>
@@ -10070,12 +11576,12 @@
     </w:tblPr>
     <w:tblStylePr w:type="band1Horz">
       <w:tcPr>
-        <w:shd w:fill="FFF2CC" w:themeFill="accent4" w:themeFillTint="33" w:color="auto" w:val="clear"/>
+        <w:shd w:fill="FFF2CC" w:themeFill="accent4" w:themeFillTint="33" w:color="000000" w:val="clear"/>
       </w:tcPr>
     </w:tblStylePr>
     <w:tblStylePr w:type="band1Vert">
       <w:tcPr>
-        <w:shd w:fill="FFF2CC" w:themeFill="accent4" w:themeFillTint="33" w:color="auto" w:val="clear"/>
+        <w:shd w:fill="FFF2CC" w:themeFill="accent4" w:themeFillTint="33" w:color="000000" w:val="clear"/>
       </w:tcPr>
     </w:tblStylePr>
     <w:tblStylePr w:type="firstCol"/>
@@ -10087,7 +11593,12 @@
     <w:name w:val="List Table 2 Accent 5"/>
     <w:basedOn w:val="PO3"/>
     <w:uiPriority w:val="105"/>
-    <w:pPr/>
+    <w:pPr>
+      <w:autoSpaceDE w:val="1"/>
+      <w:autoSpaceDN w:val="1"/>
+      <w:widowControl/>
+      <w:wordWrap/>
+    </w:pPr>
     <w:tblPr>
       <w:tblBorders>
         <w:bottom w:val="single" w:color="9DC3E6" w:themeColor="accent5" w:themeTint="99" w:sz="4"/>
@@ -10106,12 +11617,12 @@
     </w:tblPr>
     <w:tblStylePr w:type="band1Horz">
       <w:tcPr>
-        <w:shd w:fill="DEEBF7" w:themeFill="accent5" w:themeFillTint="33" w:color="auto" w:val="clear"/>
+        <w:shd w:fill="DEEBF7" w:themeFill="accent5" w:themeFillTint="33" w:color="000000" w:val="clear"/>
       </w:tcPr>
     </w:tblStylePr>
     <w:tblStylePr w:type="band1Vert">
       <w:tcPr>
-        <w:shd w:fill="DEEBF7" w:themeFill="accent5" w:themeFillTint="33" w:color="auto" w:val="clear"/>
+        <w:shd w:fill="DEEBF7" w:themeFill="accent5" w:themeFillTint="33" w:color="000000" w:val="clear"/>
       </w:tcPr>
     </w:tblStylePr>
     <w:tblStylePr w:type="firstCol"/>
@@ -10123,7 +11634,12 @@
     <w:name w:val="List Table 2 Accent 6"/>
     <w:basedOn w:val="PO3"/>
     <w:uiPriority w:val="106"/>
-    <w:pPr/>
+    <w:pPr>
+      <w:autoSpaceDE w:val="1"/>
+      <w:autoSpaceDN w:val="1"/>
+      <w:widowControl/>
+      <w:wordWrap/>
+    </w:pPr>
     <w:tblPr>
       <w:tblBorders>
         <w:bottom w:val="single" w:color="A9D18E" w:themeColor="accent6" w:themeTint="99" w:sz="4"/>
@@ -10142,12 +11658,12 @@
     </w:tblPr>
     <w:tblStylePr w:type="band1Horz">
       <w:tcPr>
-        <w:shd w:fill="E2F0D9" w:themeFill="accent6" w:themeFillTint="33" w:color="auto" w:val="clear"/>
+        <w:shd w:fill="E2F0D9" w:themeFill="accent6" w:themeFillTint="33" w:color="000000" w:val="clear"/>
       </w:tcPr>
     </w:tblStylePr>
     <w:tblStylePr w:type="band1Vert">
       <w:tcPr>
-        <w:shd w:fill="E2F0D9" w:themeFill="accent6" w:themeFillTint="33" w:color="auto" w:val="clear"/>
+        <w:shd w:fill="E2F0D9" w:themeFill="accent6" w:themeFillTint="33" w:color="000000" w:val="clear"/>
       </w:tcPr>
     </w:tblStylePr>
     <w:tblStylePr w:type="firstCol"/>
@@ -10159,7 +11675,12 @@
     <w:name w:val="List Table 3"/>
     <w:basedOn w:val="PO3"/>
     <w:uiPriority w:val="107"/>
-    <w:pPr/>
+    <w:pPr>
+      <w:autoSpaceDE w:val="1"/>
+      <w:autoSpaceDN w:val="1"/>
+      <w:widowControl/>
+      <w:wordWrap/>
+    </w:pPr>
     <w:tblPr>
       <w:tblBorders>
         <w:bottom w:val="single" w:color="000000" w:themeColor="text1" w:sz="4"/>
@@ -10197,6 +11718,10 @@
     <w:tblStylePr w:type="firstCol">
       <w:rPr>
         <w:b/>
+        <w:shd w:val="clear"/>
+        <w:sz w:val="20"/>
+        <w:szCs w:val="20"/>
+        <w:w w:val="100"/>
       </w:rPr>
       <w:tcPr>
         <w:tcBorders>
@@ -10208,9 +11733,13 @@
       <w:rPr>
         <w:color w:val="FFFFFF" w:themeColor="background1"/>
         <w:b/>
-      </w:rPr>
-      <w:tcPr>
-        <w:shd w:fill="000000" w:themeFill="text1" w:color="auto" w:val="clear"/>
+        <w:shd w:val="clear"/>
+        <w:sz w:val="20"/>
+        <w:szCs w:val="20"/>
+        <w:w w:val="100"/>
+      </w:rPr>
+      <w:tcPr>
+        <w:shd w:fill="000000" w:themeFill="text1" w:color="000000" w:val="clear"/>
       </w:tcPr>
     </w:tblStylePr>
     <w:tblStylePr w:type="lastCol">
@@ -10223,9 +11752,13 @@
     <w:tblStylePr w:type="lastRow">
       <w:rPr>
         <w:b/>
-      </w:rPr>
-      <w:tcPr>
-        <w:shd w:fill="FFFFFF" w:themeFill="background1" w:color="auto" w:val="clear"/>
+        <w:shd w:val="clear"/>
+        <w:sz w:val="20"/>
+        <w:szCs w:val="20"/>
+        <w:w w:val="100"/>
+      </w:rPr>
+      <w:tcPr>
+        <w:shd w:fill="FFFFFF" w:themeFill="background1" w:color="000000" w:val="clear"/>
         <w:tcBorders>
           <w:top w:val="double" w:color="000000" w:themeColor="text1" w:sz="4"/>
         </w:tcBorders>
@@ -10268,7 +11801,12 @@
     <w:name w:val="List Table 3 Accent 1"/>
     <w:basedOn w:val="PO3"/>
     <w:uiPriority w:val="108"/>
-    <w:pPr/>
+    <w:pPr>
+      <w:autoSpaceDE w:val="1"/>
+      <w:autoSpaceDN w:val="1"/>
+      <w:widowControl/>
+      <w:wordWrap/>
+    </w:pPr>
     <w:tblPr>
       <w:tblBorders>
         <w:bottom w:val="single" w:color="4472C4" w:themeColor="accent1" w:sz="4"/>
@@ -10306,6 +11844,10 @@
     <w:tblStylePr w:type="firstCol">
       <w:rPr>
         <w:b/>
+        <w:shd w:val="clear"/>
+        <w:sz w:val="20"/>
+        <w:szCs w:val="20"/>
+        <w:w w:val="100"/>
       </w:rPr>
       <w:tcPr>
         <w:tcBorders>
@@ -10317,9 +11859,13 @@
       <w:rPr>
         <w:color w:val="FFFFFF" w:themeColor="background1"/>
         <w:b/>
-      </w:rPr>
-      <w:tcPr>
-        <w:shd w:fill="4472C4" w:themeFill="accent1" w:color="auto" w:val="clear"/>
+        <w:shd w:val="clear"/>
+        <w:sz w:val="20"/>
+        <w:szCs w:val="20"/>
+        <w:w w:val="100"/>
+      </w:rPr>
+      <w:tcPr>
+        <w:shd w:fill="4472C4" w:themeFill="accent1" w:color="000000" w:val="clear"/>
       </w:tcPr>
     </w:tblStylePr>
     <w:tblStylePr w:type="lastCol">
@@ -10332,9 +11878,13 @@
     <w:tblStylePr w:type="lastRow">
       <w:rPr>
         <w:b/>
-      </w:rPr>
-      <w:tcPr>
-        <w:shd w:fill="FFFFFF" w:themeFill="background1" w:color="auto" w:val="clear"/>
+        <w:shd w:val="clear"/>
+        <w:sz w:val="20"/>
+        <w:szCs w:val="20"/>
+        <w:w w:val="100"/>
+      </w:rPr>
+      <w:tcPr>
+        <w:shd w:fill="FFFFFF" w:themeFill="background1" w:color="000000" w:val="clear"/>
         <w:tcBorders>
           <w:top w:val="double" w:color="4472C4" w:themeColor="accent1" w:sz="4"/>
         </w:tcBorders>
@@ -10377,7 +11927,12 @@
     <w:name w:val="List Table 3 Accent 2"/>
     <w:basedOn w:val="PO3"/>
     <w:uiPriority w:val="109"/>
-    <w:pPr/>
+    <w:pPr>
+      <w:autoSpaceDE w:val="1"/>
+      <w:autoSpaceDN w:val="1"/>
+      <w:widowControl/>
+      <w:wordWrap/>
+    </w:pPr>
     <w:tblPr>
       <w:tblBorders>
         <w:bottom w:val="single" w:color="ED7D31" w:themeColor="accent2" w:sz="4"/>
@@ -10415,6 +11970,10 @@
     <w:tblStylePr w:type="firstCol">
       <w:rPr>
         <w:b/>
+        <w:shd w:val="clear"/>
+        <w:sz w:val="20"/>
+        <w:szCs w:val="20"/>
+        <w:w w:val="100"/>
       </w:rPr>
       <w:tcPr>
         <w:tcBorders>
@@ -10426,9 +11985,13 @@
       <w:rPr>
         <w:color w:val="FFFFFF" w:themeColor="background1"/>
         <w:b/>
-      </w:rPr>
-      <w:tcPr>
-        <w:shd w:fill="ED7D31" w:themeFill="accent2" w:color="auto" w:val="clear"/>
+        <w:shd w:val="clear"/>
+        <w:sz w:val="20"/>
+        <w:szCs w:val="20"/>
+        <w:w w:val="100"/>
+      </w:rPr>
+      <w:tcPr>
+        <w:shd w:fill="ED7D31" w:themeFill="accent2" w:color="000000" w:val="clear"/>
       </w:tcPr>
     </w:tblStylePr>
     <w:tblStylePr w:type="lastCol">
@@ -10441,9 +12004,13 @@
     <w:tblStylePr w:type="lastRow">
       <w:rPr>
         <w:b/>
-      </w:rPr>
-      <w:tcPr>
-        <w:shd w:fill="FFFFFF" w:themeFill="background1" w:color="auto" w:val="clear"/>
+        <w:shd w:val="clear"/>
+        <w:sz w:val="20"/>
+        <w:szCs w:val="20"/>
+        <w:w w:val="100"/>
+      </w:rPr>
+      <w:tcPr>
+        <w:shd w:fill="FFFFFF" w:themeFill="background1" w:color="000000" w:val="clear"/>
         <w:tcBorders>
           <w:top w:val="double" w:color="ED7D31" w:themeColor="accent2" w:sz="4"/>
         </w:tcBorders>
@@ -10486,7 +12053,12 @@
     <w:name w:val="List Table 3 Accent 3"/>
     <w:basedOn w:val="PO3"/>
     <w:uiPriority w:val="110"/>
-    <w:pPr/>
+    <w:pPr>
+      <w:autoSpaceDE w:val="1"/>
+      <w:autoSpaceDN w:val="1"/>
+      <w:widowControl/>
+      <w:wordWrap/>
+    </w:pPr>
     <w:tblPr>
       <w:tblBorders>
         <w:bottom w:val="single" w:color="A5A5A5" w:themeColor="accent3" w:sz="4"/>
@@ -10524,6 +12096,10 @@
     <w:tblStylePr w:type="firstCol">
       <w:rPr>
         <w:b/>
+        <w:shd w:val="clear"/>
+        <w:sz w:val="20"/>
+        <w:szCs w:val="20"/>
+        <w:w w:val="100"/>
       </w:rPr>
       <w:tcPr>
         <w:tcBorders>
@@ -10535,9 +12111,13 @@
       <w:rPr>
         <w:color w:val="FFFFFF" w:themeColor="background1"/>
         <w:b/>
-      </w:rPr>
-      <w:tcPr>
-        <w:shd w:fill="A5A5A5" w:themeFill="accent3" w:color="auto" w:val="clear"/>
+        <w:shd w:val="clear"/>
+        <w:sz w:val="20"/>
+        <w:szCs w:val="20"/>
+        <w:w w:val="100"/>
+      </w:rPr>
+      <w:tcPr>
+        <w:shd w:fill="A5A5A5" w:themeFill="accent3" w:color="000000" w:val="clear"/>
       </w:tcPr>
     </w:tblStylePr>
     <w:tblStylePr w:type="lastCol">
@@ -10550,9 +12130,13 @@
     <w:tblStylePr w:type="lastRow">
       <w:rPr>
         <w:b/>
-      </w:rPr>
-      <w:tcPr>
-        <w:shd w:fill="FFFFFF" w:themeFill="background1" w:color="auto" w:val="clear"/>
+        <w:shd w:val="clear"/>
+        <w:sz w:val="20"/>
+        <w:szCs w:val="20"/>
+        <w:w w:val="100"/>
+      </w:rPr>
+      <w:tcPr>
+        <w:shd w:fill="FFFFFF" w:themeFill="background1" w:color="000000" w:val="clear"/>
         <w:tcBorders>
           <w:top w:val="double" w:color="A5A5A5" w:themeColor="accent3" w:sz="4"/>
         </w:tcBorders>
@@ -10595,7 +12179,12 @@
     <w:name w:val="List Table 3 Accent 4"/>
     <w:basedOn w:val="PO3"/>
     <w:uiPriority w:val="111"/>
-    <w:pPr/>
+    <w:pPr>
+      <w:autoSpaceDE w:val="1"/>
+      <w:autoSpaceDN w:val="1"/>
+      <w:widowControl/>
+      <w:wordWrap/>
+    </w:pPr>
     <w:tblPr>
       <w:tblBorders>
         <w:bottom w:val="single" w:color="FFC000" w:themeColor="accent4" w:sz="4"/>
@@ -10633,6 +12222,10 @@
     <w:tblStylePr w:type="firstCol">
       <w:rPr>
         <w:b/>
+        <w:shd w:val="clear"/>
+        <w:sz w:val="20"/>
+        <w:szCs w:val="20"/>
+        <w:w w:val="100"/>
       </w:rPr>
       <w:tcPr>
         <w:tcBorders>
@@ -10644,9 +12237,13 @@
       <w:rPr>
         <w:color w:val="FFFFFF" w:themeColor="background1"/>
         <w:b/>
-      </w:rPr>
-      <w:tcPr>
-        <w:shd w:fill="FFC000" w:themeFill="accent4" w:color="auto" w:val="clear"/>
+        <w:shd w:val="clear"/>
+        <w:sz w:val="20"/>
+        <w:szCs w:val="20"/>
+        <w:w w:val="100"/>
+      </w:rPr>
+      <w:tcPr>
+        <w:shd w:fill="FFC000" w:themeFill="accent4" w:color="000000" w:val="clear"/>
       </w:tcPr>
     </w:tblStylePr>
     <w:tblStylePr w:type="lastCol">
@@ -10659,9 +12256,13 @@
     <w:tblStylePr w:type="lastRow">
       <w:rPr>
         <w:b/>
-      </w:rPr>
-      <w:tcPr>
-        <w:shd w:fill="FFFFFF" w:themeFill="background1" w:color="auto" w:val="clear"/>
+        <w:shd w:val="clear"/>
+        <w:sz w:val="20"/>
+        <w:szCs w:val="20"/>
+        <w:w w:val="100"/>
+      </w:rPr>
+      <w:tcPr>
+        <w:shd w:fill="FFFFFF" w:themeFill="background1" w:color="000000" w:val="clear"/>
         <w:tcBorders>
           <w:top w:val="double" w:color="FFC000" w:themeColor="accent4" w:sz="4"/>
         </w:tcBorders>
@@ -10704,7 +12305,12 @@
     <w:name w:val="List Table 3 Accent 5"/>
     <w:basedOn w:val="PO3"/>
     <w:uiPriority w:val="112"/>
-    <w:pPr/>
+    <w:pPr>
+      <w:autoSpaceDE w:val="1"/>
+      <w:autoSpaceDN w:val="1"/>
+      <w:widowControl/>
+      <w:wordWrap/>
+    </w:pPr>
     <w:tblPr>
       <w:tblBorders>
         <w:bottom w:val="single" w:color="5B9BD5" w:themeColor="accent5" w:sz="4"/>
@@ -10742,6 +12348,10 @@
     <w:tblStylePr w:type="firstCol">
       <w:rPr>
         <w:b/>
+        <w:shd w:val="clear"/>
+        <w:sz w:val="20"/>
+        <w:szCs w:val="20"/>
+        <w:w w:val="100"/>
       </w:rPr>
       <w:tcPr>
         <w:tcBorders>
@@ -10753,9 +12363,13 @@
       <w:rPr>
         <w:color w:val="FFFFFF" w:themeColor="background1"/>
         <w:b/>
-      </w:rPr>
-      <w:tcPr>
-        <w:shd w:fill="5B9BD5" w:themeFill="accent5" w:color="auto" w:val="clear"/>
+        <w:shd w:val="clear"/>
+        <w:sz w:val="20"/>
+        <w:szCs w:val="20"/>
+        <w:w w:val="100"/>
+      </w:rPr>
+      <w:tcPr>
+        <w:shd w:fill="5B9BD5" w:themeFill="accent5" w:color="000000" w:val="clear"/>
       </w:tcPr>
     </w:tblStylePr>
     <w:tblStylePr w:type="lastCol">
@@ -10768,9 +12382,13 @@
     <w:tblStylePr w:type="lastRow">
       <w:rPr>
         <w:b/>
-      </w:rPr>
-      <w:tcPr>
-        <w:shd w:fill="FFFFFF" w:themeFill="background1" w:color="auto" w:val="clear"/>
+        <w:shd w:val="clear"/>
+        <w:sz w:val="20"/>
+        <w:szCs w:val="20"/>
+        <w:w w:val="100"/>
+      </w:rPr>
+      <w:tcPr>
+        <w:shd w:fill="FFFFFF" w:themeFill="background1" w:color="000000" w:val="clear"/>
         <w:tcBorders>
           <w:top w:val="double" w:color="5B9BD5" w:themeColor="accent5" w:sz="4"/>
         </w:tcBorders>
@@ -10813,7 +12431,12 @@
     <w:name w:val="List Table 3 Accent 6"/>
     <w:basedOn w:val="PO3"/>
     <w:uiPriority w:val="113"/>
-    <w:pPr/>
+    <w:pPr>
+      <w:autoSpaceDE w:val="1"/>
+      <w:autoSpaceDN w:val="1"/>
+      <w:widowControl/>
+      <w:wordWrap/>
+    </w:pPr>
     <w:tblPr>
       <w:tblBorders>
         <w:bottom w:val="single" w:color="70AD47" w:themeColor="accent6" w:sz="4"/>
@@ -10851,6 +12474,10 @@
     <w:tblStylePr w:type="firstCol">
       <w:rPr>
         <w:b/>
+        <w:shd w:val="clear"/>
+        <w:sz w:val="20"/>
+        <w:szCs w:val="20"/>
+        <w:w w:val="100"/>
       </w:rPr>
       <w:tcPr>
         <w:tcBorders>
@@ -10862,9 +12489,13 @@
       <w:rPr>
         <w:color w:val="FFFFFF" w:themeColor="background1"/>
         <w:b/>
-      </w:rPr>
-      <w:tcPr>
-        <w:shd w:fill="70AD47" w:themeFill="accent6" w:color="auto" w:val="clear"/>
+        <w:shd w:val="clear"/>
+        <w:sz w:val="20"/>
+        <w:szCs w:val="20"/>
+        <w:w w:val="100"/>
+      </w:rPr>
+      <w:tcPr>
+        <w:shd w:fill="70AD47" w:themeFill="accent6" w:color="000000" w:val="clear"/>
       </w:tcPr>
     </w:tblStylePr>
     <w:tblStylePr w:type="lastCol">
@@ -10877,9 +12508,13 @@
     <w:tblStylePr w:type="lastRow">
       <w:rPr>
         <w:b/>
-      </w:rPr>
-      <w:tcPr>
-        <w:shd w:fill="FFFFFF" w:themeFill="background1" w:color="auto" w:val="clear"/>
+        <w:shd w:val="clear"/>
+        <w:sz w:val="20"/>
+        <w:szCs w:val="20"/>
+        <w:w w:val="100"/>
+      </w:rPr>
+      <w:tcPr>
+        <w:shd w:fill="FFFFFF" w:themeFill="background1" w:color="000000" w:val="clear"/>
         <w:tcBorders>
           <w:top w:val="double" w:color="70AD47" w:themeColor="accent6" w:sz="4"/>
         </w:tcBorders>
@@ -10922,7 +12557,12 @@
     <w:name w:val="List Table 4"/>
     <w:basedOn w:val="PO3"/>
     <w:uiPriority w:val="114"/>
-    <w:pPr/>
+    <w:pPr>
+      <w:autoSpaceDE w:val="1"/>
+      <w:autoSpaceDN w:val="1"/>
+      <w:widowControl/>
+      <w:wordWrap/>
+    </w:pPr>
     <w:tblPr>
       <w:tblBorders>
         <w:bottom w:val="single" w:color="666666" w:themeColor="text1" w:themeTint="99" w:sz="4"/>
@@ -10943,26 +12583,34 @@
     </w:tblPr>
     <w:tblStylePr w:type="band1Horz">
       <w:tcPr>
-        <w:shd w:fill="CCCCCC" w:themeFill="text1" w:themeFillTint="33" w:color="auto" w:val="clear"/>
+        <w:shd w:fill="CCCCCC" w:themeFill="text1" w:themeFillTint="33" w:color="000000" w:val="clear"/>
       </w:tcPr>
     </w:tblStylePr>
     <w:tblStylePr w:type="band1Vert">
       <w:tcPr>
-        <w:shd w:fill="CCCCCC" w:themeFill="text1" w:themeFillTint="33" w:color="auto" w:val="clear"/>
+        <w:shd w:fill="CCCCCC" w:themeFill="text1" w:themeFillTint="33" w:color="000000" w:val="clear"/>
       </w:tcPr>
     </w:tblStylePr>
     <w:tblStylePr w:type="firstCol">
       <w:rPr>
         <w:b/>
+        <w:shd w:val="clear"/>
+        <w:sz w:val="20"/>
+        <w:szCs w:val="20"/>
+        <w:w w:val="100"/>
       </w:rPr>
     </w:tblStylePr>
     <w:tblStylePr w:type="firstRow">
       <w:rPr>
         <w:color w:val="FFFFFF" w:themeColor="background1"/>
         <w:b/>
-      </w:rPr>
-      <w:tcPr>
-        <w:shd w:fill="000000" w:themeFill="text1" w:color="auto" w:val="clear"/>
+        <w:shd w:val="clear"/>
+        <w:sz w:val="20"/>
+        <w:szCs w:val="20"/>
+        <w:w w:val="100"/>
+      </w:rPr>
+      <w:tcPr>
+        <w:shd w:fill="000000" w:themeFill="text1" w:color="000000" w:val="clear"/>
         <w:tcBorders>
           <w:bottom w:val="single" w:color="000000" w:themeColor="text1" w:sz="4"/>
           <w:insideH w:val="nil"/>
@@ -10975,11 +12623,19 @@
     <w:tblStylePr w:type="lastCol">
       <w:rPr>
         <w:b/>
+        <w:shd w:val="clear"/>
+        <w:sz w:val="20"/>
+        <w:szCs w:val="20"/>
+        <w:w w:val="100"/>
       </w:rPr>
     </w:tblStylePr>
     <w:tblStylePr w:type="lastRow">
       <w:rPr>
         <w:b/>
+        <w:shd w:val="clear"/>
+        <w:sz w:val="20"/>
+        <w:szCs w:val="20"/>
+        <w:w w:val="100"/>
       </w:rPr>
       <w:tcPr>
         <w:tcBorders>
@@ -10992,7 +12648,12 @@
     <w:name w:val="List Table 4 Accent 1"/>
     <w:basedOn w:val="PO3"/>
     <w:uiPriority w:val="115"/>
-    <w:pPr/>
+    <w:pPr>
+      <w:autoSpaceDE w:val="1"/>
+      <w:autoSpaceDN w:val="1"/>
+      <w:widowControl/>
+      <w:wordWrap/>
+    </w:pPr>
     <w:tblPr>
       <w:tblBorders>
         <w:bottom w:val="single" w:color="8FAADC" w:themeColor="accent1" w:themeTint="99" w:sz="4"/>
@@ -11013,26 +12674,34 @@
     </w:tblPr>
     <w:tblStylePr w:type="band1Horz">
       <w:tcPr>
-        <w:shd w:fill="DAE3F3" w:themeFill="accent1" w:themeFillTint="33" w:color="auto" w:val="clear"/>
+        <w:shd w:fill="DAE3F3" w:themeFill="accent1" w:themeFillTint="33" w:color="000000" w:val="clear"/>
       </w:tcPr>
     </w:tblStylePr>
     <w:tblStylePr w:type="band1Vert">
       <w:tcPr>
-        <w:shd w:fill="DAE3F3" w:themeFill="accent1" w:themeFillTint="33" w:color="auto" w:val="clear"/>
+        <w:shd w:fill="DAE3F3" w:themeFill="accent1" w:themeFillTint="33" w:color="000000" w:val="clear"/>
       </w:tcPr>
     </w:tblStylePr>
     <w:tblStylePr w:type="firstCol">
       <w:rPr>
         <w:b/>
+        <w:shd w:val="clear"/>
+        <w:sz w:val="20"/>
+        <w:szCs w:val="20"/>
+        <w:w w:val="100"/>
       </w:rPr>
     </w:tblStylePr>
     <w:tblStylePr w:type="firstRow">
       <w:rPr>
         <w:color w:val="FFFFFF" w:themeColor="background1"/>
         <w:b/>
-      </w:rPr>
-      <w:tcPr>
-        <w:shd w:fill="4472C4" w:themeFill="accent1" w:color="auto" w:val="clear"/>
+        <w:shd w:val="clear"/>
+        <w:sz w:val="20"/>
+        <w:szCs w:val="20"/>
+        <w:w w:val="100"/>
+      </w:rPr>
+      <w:tcPr>
+        <w:shd w:fill="4472C4" w:themeFill="accent1" w:color="000000" w:val="clear"/>
         <w:tcBorders>
           <w:bottom w:val="single" w:color="4472C4" w:themeColor="accent1" w:sz="4"/>
           <w:insideH w:val="nil"/>
@@ -11045,11 +12714,19 @@
     <w:tblStylePr w:type="lastCol">
       <w:rPr>
         <w:b/>
+        <w:shd w:val="clear"/>
+        <w:sz w:val="20"/>
+        <w:szCs w:val="20"/>
+        <w:w w:val="100"/>
       </w:rPr>
     </w:tblStylePr>
     <w:tblStylePr w:type="lastRow">
       <w:rPr>
         <w:b/>
+        <w:shd w:val="clear"/>
+        <w:sz w:val="20"/>
+        <w:szCs w:val="20"/>
+        <w:w w:val="100"/>
       </w:rPr>
       <w:tcPr>
         <w:tcBorders>
@@ -11062,7 +12739,12 @@
     <w:name w:val="List Table 4 Accent 2"/>
     <w:basedOn w:val="PO3"/>
     <w:uiPriority w:val="116"/>
-    <w:pPr/>
+    <w:pPr>
+      <w:autoSpaceDE w:val="1"/>
+      <w:autoSpaceDN w:val="1"/>
+      <w:widowControl/>
+      <w:wordWrap/>
+    </w:pPr>
     <w:tblPr>
       <w:tblBorders>
         <w:bottom w:val="single" w:color="F4B183" w:themeColor="accent2" w:themeTint="99" w:sz="4"/>
@@ -11083,26 +12765,34 @@
     </w:tblPr>
     <w:tblStylePr w:type="band1Horz">
       <w:tcPr>
-        <w:shd w:fill="FBE5D6" w:themeFill="accent2" w:themeFillTint="33" w:color="auto" w:val="clear"/>
+        <w:shd w:fill="FBE5D6" w:themeFill="accent2" w:themeFillTint="33" w:color="000000" w:val="clear"/>
       </w:tcPr>
     </w:tblStylePr>
     <w:tblStylePr w:type="band1Vert">
       <w:tcPr>
-        <w:shd w:fill="FBE5D6" w:themeFill="accent2" w:themeFillTint="33" w:color="auto" w:val="clear"/>
+        <w:shd w:fill="FBE5D6" w:themeFill="accent2" w:themeFillTint="33" w:color="000000" w:val="clear"/>
       </w:tcPr>
     </w:tblStylePr>
     <w:tblStylePr w:type="firstCol">
       <w:rPr>
         <w:b/>
+        <w:shd w:val="clear"/>
+        <w:sz w:val="20"/>
+        <w:szCs w:val="20"/>
+        <w:w w:val="100"/>
       </w:rPr>
     </w:tblStylePr>
     <w:tblStylePr w:type="firstRow">
       <w:rPr>
         <w:color w:val="FFFFFF" w:themeColor="background1"/>
         <w:b/>
-      </w:rPr>
-      <w:tcPr>
-        <w:shd w:fill="ED7D31" w:themeFill="accent2" w:color="auto" w:val="clear"/>
+        <w:shd w:val="clear"/>
+        <w:sz w:val="20"/>
+        <w:szCs w:val="20"/>
+        <w:w w:val="100"/>
+      </w:rPr>
+      <w:tcPr>
+        <w:shd w:fill="ED7D31" w:themeFill="accent2" w:color="000000" w:val="clear"/>
         <w:tcBorders>
           <w:bottom w:val="single" w:color="ED7D31" w:themeColor="accent2" w:sz="4"/>
           <w:insideH w:val="nil"/>
@@ -11115,11 +12805,19 @@
     <w:tblStylePr w:type="lastCol">
       <w:rPr>
         <w:b/>
+        <w:shd w:val="clear"/>
+        <w:sz w:val="20"/>
+        <w:szCs w:val="20"/>
+        <w:w w:val="100"/>
       </w:rPr>
     </w:tblStylePr>
     <w:tblStylePr w:type="lastRow">
       <w:rPr>
         <w:b/>
+        <w:shd w:val="clear"/>
+        <w:sz w:val="20"/>
+        <w:szCs w:val="20"/>
+        <w:w w:val="100"/>
       </w:rPr>
       <w:tcPr>
         <w:tcBorders>
@@ -11132,7 +12830,12 @@
     <w:name w:val="List Table 4 Accent 3"/>
     <w:basedOn w:val="PO3"/>
     <w:uiPriority w:val="117"/>
-    <w:pPr/>
+    <w:pPr>
+      <w:autoSpaceDE w:val="1"/>
+      <w:autoSpaceDN w:val="1"/>
+      <w:widowControl/>
+      <w:wordWrap/>
+    </w:pPr>
     <w:tblPr>
       <w:tblBorders>
         <w:bottom w:val="single" w:color="C9C9C9" w:themeColor="accent3" w:themeTint="99" w:sz="4"/>
@@ -11153,26 +12856,34 @@
     </w:tblPr>
     <w:tblStylePr w:type="band1Horz">
       <w:tcPr>
-        <w:shd w:fill="EDEDED" w:themeFill="accent3" w:themeFillTint="33" w:color="auto" w:val="clear"/>
+        <w:shd w:fill="EDEDED" w:themeFill="accent3" w:themeFillTint="33" w:color="000000" w:val="clear"/>
       </w:tcPr>
     </w:tblStylePr>
     <w:tblStylePr w:type="band1Vert">
       <w:tcPr>
-        <w:shd w:fill="EDEDED" w:themeFill="accent3" w:themeFillTint="33" w:color="auto" w:val="clear"/>
+        <w:shd w:fill="EDEDED" w:themeFill="accent3" w:themeFillTint="33" w:color="000000" w:val="clear"/>
       </w:tcPr>
     </w:tblStylePr>
     <w:tblStylePr w:type="firstCol">
       <w:rPr>
         <w:b/>
+        <w:shd w:val="clear"/>
+        <w:sz w:val="20"/>
+        <w:szCs w:val="20"/>
+        <w:w w:val="100"/>
       </w:rPr>
     </w:tblStylePr>
     <w:tblStylePr w:type="firstRow">
       <w:rPr>
         <w:color w:val="FFFFFF" w:themeColor="background1"/>
         <w:b/>
-      </w:rPr>
-      <w:tcPr>
-        <w:shd w:fill="A5A5A5" w:themeFill="accent3" w:color="auto" w:val="clear"/>
+        <w:shd w:val="clear"/>
+        <w:sz w:val="20"/>
+        <w:szCs w:val="20"/>
+        <w:w w:val="100"/>
+      </w:rPr>
+      <w:tcPr>
+        <w:shd w:fill="A5A5A5" w:themeFill="accent3" w:color="000000" w:val="clear"/>
         <w:tcBorders>
           <w:bottom w:val="single" w:color="A5A5A5" w:themeColor="accent3" w:sz="4"/>
           <w:insideH w:val="nil"/>
@@ -11185,11 +12896,19 @@
     <w:tblStylePr w:type="lastCol">
       <w:rPr>
         <w:b/>
+        <w:shd w:val="clear"/>
+        <w:sz w:val="20"/>
+        <w:szCs w:val="20"/>
+        <w:w w:val="100"/>
       </w:rPr>
     </w:tblStylePr>
     <w:tblStylePr w:type="lastRow">
       <w:rPr>
         <w:b/>
+        <w:shd w:val="clear"/>
+        <w:sz w:val="20"/>
+        <w:szCs w:val="20"/>
+        <w:w w:val="100"/>
       </w:rPr>
       <w:tcPr>
         <w:tcBorders>
@@ -11202,7 +12921,12 @@
     <w:name w:val="List Table 4 Accent 4"/>
     <w:basedOn w:val="PO3"/>
     <w:uiPriority w:val="118"/>
-    <w:pPr/>
+    <w:pPr>
+      <w:autoSpaceDE w:val="1"/>
+      <w:autoSpaceDN w:val="1"/>
+      <w:widowControl/>
+      <w:wordWrap/>
+    </w:pPr>
     <w:tblPr>
       <w:tblBorders>
         <w:bottom w:val="single" w:color="FFD966" w:themeColor="accent4" w:themeTint="99" w:sz="4"/>
@@ -11223,26 +12947,34 @@
     </w:tblPr>
     <w:tblStylePr w:type="band1Horz">
       <w:tcPr>
-        <w:shd w:fill="FFF2CC" w:themeFill="accent4" w:themeFillTint="33" w:color="auto" w:val="clear"/>
+        <w:shd w:fill="FFF2CC" w:themeFill="accent4" w:themeFillTint="33" w:color="000000" w:val="clear"/>
       </w:tcPr>
     </w:tblStylePr>
     <w:tblStylePr w:type="band1Vert">
       <w:tcPr>
-        <w:shd w:fill="FFF2CC" w:themeFill="accent4" w:themeFillTint="33" w:color="auto" w:val="clear"/>
+        <w:shd w:fill="FFF2CC" w:themeFill="accent4" w:themeFillTint="33" w:color="000000" w:val="clear"/>
       </w:tcPr>
     </w:tblStylePr>
     <w:tblStylePr w:type="firstCol">
       <w:rPr>
         <w:b/>
+        <w:shd w:val="clear"/>
+        <w:sz w:val="20"/>
+        <w:szCs w:val="20"/>
+        <w:w w:val="100"/>
       </w:rPr>
     </w:tblStylePr>
     <w:tblStylePr w:type="firstRow">
       <w:rPr>
         <w:color w:val="FFFFFF" w:themeColor="background1"/>
         <w:b/>
-      </w:rPr>
-      <w:tcPr>
-        <w:shd w:fill="FFC000" w:themeFill="accent4" w:color="auto" w:val="clear"/>
+        <w:shd w:val="clear"/>
+        <w:sz w:val="20"/>
+        <w:szCs w:val="20"/>
+        <w:w w:val="100"/>
+      </w:rPr>
+      <w:tcPr>
+        <w:shd w:fill="FFC000" w:themeFill="accent4" w:color="000000" w:val="clear"/>
         <w:tcBorders>
           <w:bottom w:val="single" w:color="FFC000" w:themeColor="accent4" w:sz="4"/>
           <w:insideH w:val="nil"/>
@@ -11255,11 +12987,19 @@
     <w:tblStylePr w:type="lastCol">
       <w:rPr>
         <w:b/>
+        <w:shd w:val="clear"/>
+        <w:sz w:val="20"/>
+        <w:szCs w:val="20"/>
+        <w:w w:val="100"/>
       </w:rPr>
     </w:tblStylePr>
     <w:tblStylePr w:type="lastRow">
       <w:rPr>
         <w:b/>
+        <w:shd w:val="clear"/>
+        <w:sz w:val="20"/>
+        <w:szCs w:val="20"/>
+        <w:w w:val="100"/>
       </w:rPr>
       <w:tcPr>
         <w:tcBorders>
@@ -11272,7 +13012,12 @@
     <w:name w:val="List Table 4 Accent 5"/>
     <w:basedOn w:val="PO3"/>
     <w:uiPriority w:val="119"/>
-    <w:pPr/>
+    <w:pPr>
+      <w:autoSpaceDE w:val="1"/>
+      <w:autoSpaceDN w:val="1"/>
+      <w:widowControl/>
+      <w:wordWrap/>
+    </w:pPr>
     <w:tblPr>
       <w:tblBorders>
         <w:bottom w:val="single" w:color="9DC3E6" w:themeColor="accent5" w:themeTint="99" w:sz="4"/>
@@ -11293,26 +13038,34 @@
     </w:tblPr>
     <w:tblStylePr w:type="band1Horz">
       <w:tcPr>
-        <w:shd w:fill="DEEBF7" w:themeFill="accent5" w:themeFillTint="33" w:color="auto" w:val="clear"/>
+        <w:shd w:fill="DEEBF7" w:themeFill="accent5" w:themeFillTint="33" w:color="000000" w:val="clear"/>
       </w:tcPr>
     </w:tblStylePr>
     <w:tblStylePr w:type="band1Vert">
       <w:tcPr>
-        <w:shd w:fill="DEEBF7" w:themeFill="accent5" w:themeFillTint="33" w:color="auto" w:val="clear"/>
+        <w:shd w:fill="DEEBF7" w:themeFill="accent5" w:themeFillTint="33" w:color="000000" w:val="clear"/>
       </w:tcPr>
     </w:tblStylePr>
     <w:tblStylePr w:type="firstCol">
       <w:rPr>
         <w:b/>
+        <w:shd w:val="clear"/>
+        <w:sz w:val="20"/>
+        <w:szCs w:val="20"/>
+        <w:w w:val="100"/>
       </w:rPr>
     </w:tblStylePr>
     <w:tblStylePr w:type="firstRow">
       <w:rPr>
         <w:color w:val="FFFFFF" w:themeColor="background1"/>
         <w:b/>
-      </w:rPr>
-      <w:tcPr>
-        <w:shd w:fill="5B9BD5" w:themeFill="accent5" w:color="auto" w:val="clear"/>
+        <w:shd w:val="clear"/>
+        <w:sz w:val="20"/>
+        <w:szCs w:val="20"/>
+        <w:w w:val="100"/>
+      </w:rPr>
+      <w:tcPr>
+        <w:shd w:fill="5B9BD5" w:themeFill="accent5" w:color="000000" w:val="clear"/>
         <w:tcBorders>
           <w:bottom w:val="single" w:color="5B9BD5" w:themeColor="accent5" w:sz="4"/>
           <w:insideH w:val="nil"/>
@@ -11325,11 +13078,19 @@
     <w:tblStylePr w:type="lastCol">
       <w:rPr>
         <w:b/>
+        <w:shd w:val="clear"/>
+        <w:sz w:val="20"/>
+        <w:szCs w:val="20"/>
+        <w:w w:val="100"/>
       </w:rPr>
     </w:tblStylePr>
     <w:tblStylePr w:type="lastRow">
       <w:rPr>
         <w:b/>
+        <w:shd w:val="clear"/>
+        <w:sz w:val="20"/>
+        <w:szCs w:val="20"/>
+        <w:w w:val="100"/>
       </w:rPr>
       <w:tcPr>
         <w:tcBorders>
@@ -11342,7 +13103,12 @@
     <w:name w:val="List Table 4 Accent 6"/>
     <w:basedOn w:val="PO3"/>
     <w:uiPriority w:val="120"/>
-    <w:pPr/>
+    <w:pPr>
+      <w:autoSpaceDE w:val="1"/>
+      <w:autoSpaceDN w:val="1"/>
+      <w:widowControl/>
+      <w:wordWrap/>
+    </w:pPr>
     <w:tblPr>
       <w:tblBorders>
         <w:bottom w:val="single" w:color="A9D18E" w:themeColor="accent6" w:themeTint="99" w:sz="4"/>
@@ -11363,26 +13129,34 @@
     </w:tblPr>
     <w:tblStylePr w:type="band1Horz">
       <w:tcPr>
-        <w:shd w:fill="E2F0D9" w:themeFill="accent6" w:themeFillTint="33" w:color="auto" w:val="clear"/>
+        <w:shd w:fill="E2F0D9" w:themeFill="accent6" w:themeFillTint="33" w:color="000000" w:val="clear"/>
       </w:tcPr>
     </w:tblStylePr>
     <w:tblStylePr w:type="band1Vert">
       <w:tcPr>
-        <w:shd w:fill="E2F0D9" w:themeFill="accent6" w:themeFillTint="33" w:color="auto" w:val="clear"/>
+        <w:shd w:fill="E2F0D9" w:themeFill="accent6" w:themeFillTint="33" w:color="000000" w:val="clear"/>
       </w:tcPr>
     </w:tblStylePr>
     <w:tblStylePr w:type="firstCol">
       <w:rPr>
         <w:b/>
+        <w:shd w:val="clear"/>
+        <w:sz w:val="20"/>
+        <w:szCs w:val="20"/>
+        <w:w w:val="100"/>
       </w:rPr>
     </w:tblStylePr>
     <w:tblStylePr w:type="firstRow">
       <w:rPr>
         <w:color w:val="FFFFFF" w:themeColor="background1"/>
         <w:b/>
-      </w:rPr>
-      <w:tcPr>
-        <w:shd w:fill="70AD47" w:themeFill="accent6" w:color="auto" w:val="clear"/>
+        <w:shd w:val="clear"/>
+        <w:sz w:val="20"/>
+        <w:szCs w:val="20"/>
+        <w:w w:val="100"/>
+      </w:rPr>
+      <w:tcPr>
+        <w:shd w:fill="70AD47" w:themeFill="accent6" w:color="000000" w:val="clear"/>
         <w:tcBorders>
           <w:bottom w:val="single" w:color="70AD47" w:themeColor="accent6" w:sz="4"/>
           <w:insideH w:val="nil"/>
@@ -11395,11 +13169,19 @@
     <w:tblStylePr w:type="lastCol">
       <w:rPr>
         <w:b/>
+        <w:shd w:val="clear"/>
+        <w:sz w:val="20"/>
+        <w:szCs w:val="20"/>
+        <w:w w:val="100"/>
       </w:rPr>
     </w:tblStylePr>
     <w:tblStylePr w:type="lastRow">
       <w:rPr>
         <w:b/>
+        <w:shd w:val="clear"/>
+        <w:sz w:val="20"/>
+        <w:szCs w:val="20"/>
+        <w:w w:val="100"/>
       </w:rPr>
       <w:tcPr>
         <w:tcBorders>
@@ -11412,9 +13194,18 @@
     <w:name w:val="List Table 5"/>
     <w:basedOn w:val="PO3"/>
     <w:uiPriority w:val="121"/>
-    <w:pPr/>
+    <w:pPr>
+      <w:autoSpaceDE w:val="1"/>
+      <w:autoSpaceDN w:val="1"/>
+      <w:widowControl/>
+      <w:wordWrap/>
+    </w:pPr>
     <w:rPr>
       <w:color w:val="FFFFFF" w:themeColor="background1"/>
+      <w:shd w:val="clear"/>
+      <w:sz w:val="20"/>
+      <w:szCs w:val="20"/>
+      <w:w w:val="100"/>
     </w:rPr>
     <w:tblPr>
       <w:tblBorders>
@@ -11434,7 +13225,7 @@
       <w:tblStyleRowBandSize w:val="1"/>
     </w:tblPr>
     <w:tcPr>
-      <w:shd w:fill="000000" w:themeFill="text1" w:color="auto" w:val="clear"/>
+      <w:shd w:fill="000000" w:themeFill="text1" w:color="000000" w:val="clear"/>
     </w:tcPr>
     <w:tblStylePr w:type="band1Horz">
       <w:tcPr>
@@ -11463,6 +13254,10 @@
     <w:tblStylePr w:type="firstCol">
       <w:rPr>
         <w:b/>
+        <w:shd w:val="clear"/>
+        <w:sz w:val="20"/>
+        <w:szCs w:val="20"/>
+        <w:w w:val="100"/>
       </w:rPr>
       <w:tcPr>
         <w:tcBorders>
@@ -11473,6 +13268,10 @@
     <w:tblStylePr w:type="firstRow">
       <w:rPr>
         <w:b/>
+        <w:shd w:val="clear"/>
+        <w:sz w:val="20"/>
+        <w:szCs w:val="20"/>
+        <w:w w:val="100"/>
       </w:rPr>
       <w:tcPr>
         <w:tcBorders>
@@ -11483,6 +13282,10 @@
     <w:tblStylePr w:type="lastCol">
       <w:rPr>
         <w:b/>
+        <w:shd w:val="clear"/>
+        <w:sz w:val="20"/>
+        <w:szCs w:val="20"/>
+        <w:w w:val="100"/>
       </w:rPr>
       <w:tcPr>
         <w:tcBorders>
@@ -11493,6 +13296,10 @@
     <w:tblStylePr w:type="lastRow">
       <w:rPr>
         <w:b/>
+        <w:shd w:val="clear"/>
+        <w:sz w:val="20"/>
+        <w:szCs w:val="20"/>
+        <w:w w:val="100"/>
       </w:rPr>
       <w:tcPr>
         <w:tcBorders>
@@ -11535,9 +13342,18 @@
     <w:name w:val="List Table 5 Accent 1"/>
     <w:basedOn w:val="PO3"/>
     <w:uiPriority w:val="122"/>
-    <w:pPr/>
+    <w:pPr>
+      <w:autoSpaceDE w:val="1"/>
+      <w:autoSpaceDN w:val="1"/>
+      <w:widowControl/>
+      <w:wordWrap/>
+    </w:pPr>
     <w:rPr>
       <w:color w:val="FFFFFF" w:themeColor="background1"/>
+      <w:shd w:val="clear"/>
+      <w:sz w:val="20"/>
+      <w:szCs w:val="20"/>
+      <w:w w:val="100"/>
     </w:rPr>
     <w:tblPr>
       <w:tblBorders>
@@ -11557,7 +13373,7 @@
       <w:tblStyleRowBandSize w:val="1"/>
     </w:tblPr>
     <w:tcPr>
-      <w:shd w:fill="4472C4" w:themeFill="accent1" w:color="auto" w:val="clear"/>
+      <w:shd w:fill="4472C4" w:themeFill="accent1" w:color="000000" w:val="clear"/>
     </w:tcPr>
     <w:tblStylePr w:type="band1Horz">
       <w:tcPr>
@@ -11586,6 +13402,10 @@
     <w:tblStylePr w:type="firstCol">
       <w:rPr>
         <w:b/>
+        <w:shd w:val="clear"/>
+        <w:sz w:val="20"/>
+        <w:szCs w:val="20"/>
+        <w:w w:val="100"/>
       </w:rPr>
       <w:tcPr>
         <w:tcBorders>
@@ -11596,6 +13416,10 @@
     <w:tblStylePr w:type="firstRow">
       <w:rPr>
         <w:b/>
+        <w:shd w:val="clear"/>
+        <w:sz w:val="20"/>
+        <w:szCs w:val="20"/>
+        <w:w w:val="100"/>
       </w:rPr>
       <w:tcPr>
         <w:tcBorders>
@@ -11606,6 +13430,10 @@
     <w:tblStylePr w:type="lastCol">
       <w:rPr>
         <w:b/>
+        <w:shd w:val="clear"/>
+        <w:sz w:val="20"/>
+        <w:szCs w:val="20"/>
+        <w:w w:val="100"/>
       </w:rPr>
       <w:tcPr>
         <w:tcBorders>
@@ -11616,6 +13444,10 @@
     <w:tblStylePr w:type="lastRow">
       <w:rPr>
         <w:b/>
+        <w:shd w:val="clear"/>
+        <w:sz w:val="20"/>
+        <w:szCs w:val="20"/>
+        <w:w w:val="100"/>
       </w:rPr>
       <w:tcPr>
         <w:tcBorders>
@@ -11658,9 +13490,18 @@
     <w:name w:val="List Table 5 Accent 2"/>
     <w:basedOn w:val="PO3"/>
     <w:uiPriority w:val="123"/>
-    <w:pPr/>
+    <w:pPr>
+      <w:autoSpaceDE w:val="1"/>
+      <w:autoSpaceDN w:val="1"/>
+      <w:widowControl/>
+      <w:wordWrap/>
+    </w:pPr>
     <w:rPr>
       <w:color w:val="FFFFFF" w:themeColor="background1"/>
+      <w:shd w:val="clear"/>
+      <w:sz w:val="20"/>
+      <w:szCs w:val="20"/>
+      <w:w w:val="100"/>
     </w:rPr>
     <w:tblPr>
       <w:tblBorders>
@@ -11680,7 +13521,7 @@
       <w:tblStyleRowBandSize w:val="1"/>
     </w:tblPr>
     <w:tcPr>
-      <w:shd w:fill="ED7D31" w:themeFill="accent2" w:color="auto" w:val="clear"/>
+      <w:shd w:fill="ED7D31" w:themeFill="accent2" w:color="000000" w:val="clear"/>
     </w:tcPr>
     <w:tblStylePr w:type="band1Horz">
       <w:tcPr>
@@ -11709,6 +13550,10 @@
     <w:tblStylePr w:type="firstCol">
       <w:rPr>
         <w:b/>
+        <w:shd w:val="clear"/>
+        <w:sz w:val="20"/>
+        <w:szCs w:val="20"/>
+        <w:w w:val="100"/>
       </w:rPr>
       <w:tcPr>
         <w:tcBorders>
@@ -11719,6 +13564,10 @@
     <w:tblStylePr w:type="firstRow">
       <w:rPr>
         <w:b/>
+        <w:shd w:val="clear"/>
+        <w:sz w:val="20"/>
+        <w:szCs w:val="20"/>
+        <w:w w:val="100"/>
       </w:rPr>
       <w:tcPr>
         <w:tcBorders>
@@ -11729,6 +13578,10 @@
     <w:tblStylePr w:type="lastCol">
       <w:rPr>
         <w:b/>
+        <w:shd w:val="clear"/>
+        <w:sz w:val="20"/>
+        <w:szCs w:val="20"/>
+        <w:w w:val="100"/>
       </w:rPr>
       <w:tcPr>
         <w:tcBorders>
@@ -11739,6 +13592,10 @@
     <w:tblStylePr w:type="lastRow">
       <w:rPr>
         <w:b/>
+        <w:shd w:val="clear"/>
+        <w:sz w:val="20"/>
+        <w:szCs w:val="20"/>
+        <w:w w:val="100"/>
       </w:rPr>
       <w:tcPr>
         <w:tcBorders>
@@ -11781,9 +13638,18 @@
     <w:name w:val="List Table 5 Accent 3"/>
     <w:basedOn w:val="PO3"/>
     <w:uiPriority w:val="124"/>
-    <w:pPr/>
+    <w:pPr>
+      <w:autoSpaceDE w:val="1"/>
+      <w:autoSpaceDN w:val="1"/>
+      <w:widowControl/>
+      <w:wordWrap/>
+    </w:pPr>
     <w:rPr>
       <w:color w:val="FFFFFF" w:themeColor="background1"/>
+      <w:shd w:val="clear"/>
+      <w:sz w:val="20"/>
+      <w:szCs w:val="20"/>
+      <w:w w:val="100"/>
     </w:rPr>
     <w:tblPr>
       <w:tblBorders>
@@ -11803,7 +13669,7 @@
       <w:tblStyleRowBandSize w:val="1"/>
     </w:tblPr>
     <w:tcPr>
-      <w:shd w:fill="A5A5A5" w:themeFill="accent3" w:color="auto" w:val="clear"/>
+      <w:shd w:fill="A5A5A5" w:themeFill="accent3" w:color="000000" w:val="clear"/>
     </w:tcPr>
     <w:tblStylePr w:type="band1Horz">
       <w:tcPr>
@@ -11832,6 +13698,10 @@
     <w:tblStylePr w:type="firstCol">
       <w:rPr>
         <w:b/>
+        <w:shd w:val="clear"/>
+        <w:sz w:val="20"/>
+        <w:szCs w:val="20"/>
+        <w:w w:val="100"/>
       </w:rPr>
       <w:tcPr>
         <w:tcBorders>
@@ -11842,6 +13712,10 @@
     <w:tblStylePr w:type="firstRow">
       <w:rPr>
         <w:b/>
+        <w:shd w:val="clear"/>
+        <w:sz w:val="20"/>
+        <w:szCs w:val="20"/>
+        <w:w w:val="100"/>
       </w:rPr>
       <w:tcPr>
         <w:tcBorders>
@@ -11852,6 +13726,10 @@
     <w:tblStylePr w:type="lastCol">
       <w:rPr>
         <w:b/>
+        <w:shd w:val="clear"/>
+        <w:sz w:val="20"/>
+        <w:szCs w:val="20"/>
+        <w:w w:val="100"/>
       </w:rPr>
       <w:tcPr>
         <w:tcBorders>
@@ -11862,6 +13740,10 @@
     <w:tblStylePr w:type="lastRow">
       <w:rPr>
         <w:b/>
+        <w:shd w:val="clear"/>
+        <w:sz w:val="20"/>
+        <w:szCs w:val="20"/>
+        <w:w w:val="100"/>
       </w:rPr>
       <w:tcPr>
         <w:tcBorders>
@@ -11904,9 +13786,18 @@
     <w:name w:val="List Table 5 Accent 4"/>
     <w:basedOn w:val="PO3"/>
     <w:uiPriority w:val="125"/>
-    <w:pPr/>
+    <w:pPr>
+      <w:autoSpaceDE w:val="1"/>
+      <w:autoSpaceDN w:val="1"/>
+      <w:widowControl/>
+      <w:wordWrap/>
+    </w:pPr>
     <w:rPr>
       <w:color w:val="FFFFFF" w:themeColor="background1"/>
+      <w:shd w:val="clear"/>
+      <w:sz w:val="20"/>
+      <w:szCs w:val="20"/>
+      <w:w w:val="100"/>
     </w:rPr>
     <w:tblPr>
       <w:tblBorders>
@@ -11926,7 +13817,7 @@
       <w:tblStyleRowBandSize w:val="1"/>
     </w:tblPr>
     <w:tcPr>
-      <w:shd w:fill="FFC000" w:themeFill="accent4" w:color="auto" w:val="clear"/>
+      <w:shd w:fill="FFC000" w:themeFill="accent4" w:color="000000" w:val="clear"/>
     </w:tcPr>
     <w:tblStylePr w:type="band1Horz">
       <w:tcPr>
@@ -11955,6 +13846,10 @@
     <w:tblStylePr w:type="firstCol">
       <w:rPr>
         <w:b/>
+        <w:shd w:val="clear"/>
+        <w:sz w:val="20"/>
+        <w:szCs w:val="20"/>
+        <w:w w:val="100"/>
       </w:rPr>
       <w:tcPr>
         <w:tcBorders>
@@ -11965,6 +13860,10 @@
     <w:tblStylePr w:type="firstRow">
       <w:rPr>
         <w:b/>
+        <w:shd w:val="clear"/>
+        <w:sz w:val="20"/>
+        <w:szCs w:val="20"/>
+        <w:w w:val="100"/>
       </w:rPr>
       <w:tcPr>
         <w:tcBorders>
@@ -11975,6 +13874,10 @@
     <w:tblStylePr w:type="lastCol">
       <w:rPr>
         <w:b/>
+        <w:shd w:val="clear"/>
+        <w:sz w:val="20"/>
+        <w:szCs w:val="20"/>
+        <w:w w:val="100"/>
       </w:rPr>
       <w:tcPr>
         <w:tcBorders>
@@ -11985,6 +13888,10 @@
     <w:tblStylePr w:type="lastRow">
       <w:rPr>
         <w:b/>
+        <w:shd w:val="clear"/>
+        <w:sz w:val="20"/>
+        <w:szCs w:val="20"/>
+        <w:w w:val="100"/>
       </w:rPr>
       <w:tcPr>
         <w:tcBorders>
@@ -12027,9 +13934,18 @@
     <w:name w:val="List Table 5 Accent 5"/>
     <w:basedOn w:val="PO3"/>
     <w:uiPriority w:val="126"/>
-    <w:pPr/>
+    <w:pPr>
+      <w:autoSpaceDE w:val="1"/>
+      <w:autoSpaceDN w:val="1"/>
+      <w:widowControl/>
+      <w:wordWrap/>
+    </w:pPr>
     <w:rPr>
       <w:color w:val="FFFFFF" w:themeColor="background1"/>
+      <w:shd w:val="clear"/>
+      <w:sz w:val="20"/>
+      <w:szCs w:val="20"/>
+      <w:w w:val="100"/>
     </w:rPr>
     <w:tblPr>
       <w:tblBorders>
@@ -12049,7 +13965,7 @@
       <w:tblStyleRowBandSize w:val="1"/>
     </w:tblPr>
     <w:tcPr>
-      <w:shd w:fill="5B9BD5" w:themeFill="accent5" w:color="auto" w:val="clear"/>
+      <w:shd w:fill="5B9BD5" w:themeFill="accent5" w:color="000000" w:val="clear"/>
     </w:tcPr>
     <w:tblStylePr w:type="band1Horz">
       <w:tcPr>
@@ -12078,6 +13994,10 @@
     <w:tblStylePr w:type="firstCol">
       <w:rPr>
         <w:b/>
+        <w:shd w:val="clear"/>
+        <w:sz w:val="20"/>
+        <w:szCs w:val="20"/>
+        <w:w w:val="100"/>
       </w:rPr>
       <w:tcPr>
         <w:tcBorders>
@@ -12088,6 +14008,10 @@
     <w:tblStylePr w:type="firstRow">
       <w:rPr>
         <w:b/>
+        <w:shd w:val="clear"/>
+        <w:sz w:val="20"/>
+        <w:szCs w:val="20"/>
+        <w:w w:val="100"/>
       </w:rPr>
       <w:tcPr>
         <w:tcBorders>
@@ -12098,6 +14022,10 @@
     <w:tblStylePr w:type="lastCol">
       <w:rPr>
         <w:b/>
+        <w:shd w:val="clear"/>
+        <w:sz w:val="20"/>
+        <w:szCs w:val="20"/>
+        <w:w w:val="100"/>
       </w:rPr>
       <w:tcPr>
         <w:tcBorders>
@@ -12108,6 +14036,10 @@
     <w:tblStylePr w:type="lastRow">
       <w:rPr>
         <w:b/>
+        <w:shd w:val="clear"/>
+        <w:sz w:val="20"/>
+        <w:szCs w:val="20"/>
+        <w:w w:val="100"/>
       </w:rPr>
       <w:tcPr>
         <w:tcBorders>
@@ -12150,9 +14082,18 @@
     <w:name w:val="List Table 5 Accent 6"/>
     <w:basedOn w:val="PO3"/>
     <w:uiPriority w:val="127"/>
-    <w:pPr/>
+    <w:pPr>
+      <w:autoSpaceDE w:val="1"/>
+      <w:autoSpaceDN w:val="1"/>
+      <w:widowControl/>
+      <w:wordWrap/>
+    </w:pPr>
     <w:rPr>
       <w:color w:val="FFFFFF" w:themeColor="background1"/>
+      <w:shd w:val="clear"/>
+      <w:sz w:val="20"/>
+      <w:szCs w:val="20"/>
+      <w:w w:val="100"/>
     </w:rPr>
     <w:tblPr>
       <w:tblBorders>
@@ -12172,7 +14113,7 @@
       <w:tblStyleRowBandSize w:val="1"/>
     </w:tblPr>
     <w:tcPr>
-      <w:shd w:fill="70AD47" w:themeFill="accent6" w:color="auto" w:val="clear"/>
+      <w:shd w:fill="70AD47" w:themeFill="accent6" w:color="000000" w:val="clear"/>
     </w:tcPr>
     <w:tblStylePr w:type="band1Horz">
       <w:tcPr>
@@ -12201,6 +14142,10 @@
     <w:tblStylePr w:type="firstCol">
       <w:rPr>
         <w:b/>
+        <w:shd w:val="clear"/>
+        <w:sz w:val="20"/>
+        <w:szCs w:val="20"/>
+        <w:w w:val="100"/>
       </w:rPr>
       <w:tcPr>
         <w:tcBorders>
@@ -12211,6 +14156,10 @@
     <w:tblStylePr w:type="firstRow">
       <w:rPr>
         <w:b/>
+        <w:shd w:val="clear"/>
+        <w:sz w:val="20"/>
+        <w:szCs w:val="20"/>
+        <w:w w:val="100"/>
       </w:rPr>
       <w:tcPr>
         <w:tcBorders>
@@ -12221,6 +14170,10 @@
     <w:tblStylePr w:type="lastCol">
       <w:rPr>
         <w:b/>
+        <w:shd w:val="clear"/>
+        <w:sz w:val="20"/>
+        <w:szCs w:val="20"/>
+        <w:w w:val="100"/>
       </w:rPr>
       <w:tcPr>
         <w:tcBorders>
@@ -12231,6 +14184,10 @@
     <w:tblStylePr w:type="lastRow">
       <w:rPr>
         <w:b/>
+        <w:shd w:val="clear"/>
+        <w:sz w:val="20"/>
+        <w:szCs w:val="20"/>
+        <w:w w:val="100"/>
       </w:rPr>
       <w:tcPr>
         <w:tcBorders>
@@ -12273,9 +14230,18 @@
     <w:name w:val="List Table 6 Colorful"/>
     <w:basedOn w:val="PO3"/>
     <w:uiPriority w:val="128"/>
-    <w:pPr/>
+    <w:pPr>
+      <w:autoSpaceDE w:val="1"/>
+      <w:autoSpaceDN w:val="1"/>
+      <w:widowControl/>
+      <w:wordWrap/>
+    </w:pPr>
     <w:rPr>
       <w:color w:val="000000" w:themeColor="text1"/>
+      <w:shd w:val="clear"/>
+      <w:sz w:val="20"/>
+      <w:szCs w:val="20"/>
+      <w:w w:val="100"/>
     </w:rPr>
     <w:tblPr>
       <w:tblBorders>
@@ -12294,22 +14260,30 @@
     </w:tblPr>
     <w:tblStylePr w:type="band1Horz">
       <w:tcPr>
-        <w:shd w:fill="E7E7E7" w:themeFill="text1" w:themeFillTint="33" w:color="auto" w:val="clear"/>
+        <w:shd w:fill="CCCCCC" w:themeFill="text1" w:themeFillTint="33" w:color="000000" w:val="clear"/>
       </w:tcPr>
     </w:tblStylePr>
     <w:tblStylePr w:type="band1Vert">
       <w:tcPr>
-        <w:shd w:fill="E7E7E7" w:themeFill="text1" w:themeFillTint="33" w:color="auto" w:val="clear"/>
+        <w:shd w:fill="CCCCCC" w:themeFill="text1" w:themeFillTint="33" w:color="000000" w:val="clear"/>
       </w:tcPr>
     </w:tblStylePr>
     <w:tblStylePr w:type="firstCol">
       <w:rPr>
         <w:b/>
+        <w:shd w:val="clear"/>
+        <w:sz w:val="20"/>
+        <w:szCs w:val="20"/>
+        <w:w w:val="100"/>
       </w:rPr>
     </w:tblStylePr>
     <w:tblStylePr w:type="firstRow">
       <w:rPr>
         <w:b/>
+        <w:shd w:val="clear"/>
+        <w:sz w:val="20"/>
+        <w:szCs w:val="20"/>
+        <w:w w:val="100"/>
       </w:rPr>
       <w:tcPr>
         <w:tcBorders>
@@ -12330,9 +14304,18 @@
     <w:name w:val="List Table 6 Colorful Accent 1"/>
     <w:basedOn w:val="PO3"/>
     <w:uiPriority w:val="129"/>
-    <w:pPr/>
+    <w:pPr>
+      <w:autoSpaceDE w:val="1"/>
+      <w:autoSpaceDN w:val="1"/>
+      <w:widowControl/>
+      <w:wordWrap/>
+    </w:pPr>
     <w:rPr>
       <w:color w:val="4472C4" w:themeColor="accent1"/>
+      <w:shd w:val="clear"/>
+      <w:sz w:val="20"/>
+      <w:szCs w:val="20"/>
+      <w:w w:val="100"/>
     </w:rPr>
     <w:tblPr>
       <w:tblBorders>
@@ -12351,22 +14334,30 @@
     </w:tblPr>
     <w:tblStylePr w:type="band1Horz">
       <w:tcPr>
-        <w:shd w:fill="E9EBF5" w:themeFill="accent1" w:themeFillTint="33" w:color="auto" w:val="clear"/>
+        <w:shd w:fill="DAE3F3" w:themeFill="accent1" w:themeFillTint="33" w:color="000000" w:val="clear"/>
       </w:tcPr>
     </w:tblStylePr>
     <w:tblStylePr w:type="band1Vert">
       <w:tcPr>
-        <w:shd w:fill="E9EBF5" w:themeFill="accent1" w:themeFillTint="33" w:color="auto" w:val="clear"/>
+        <w:shd w:fill="DAE3F3" w:themeFill="accent1" w:themeFillTint="33" w:color="000000" w:val="clear"/>
       </w:tcPr>
     </w:tblStylePr>
     <w:tblStylePr w:type="firstCol">
       <w:rPr>
         <w:b/>
+        <w:shd w:val="clear"/>
+        <w:sz w:val="20"/>
+        <w:szCs w:val="20"/>
+        <w:w w:val="100"/>
       </w:rPr>
     </w:tblStylePr>
     <w:tblStylePr w:type="firstRow">
       <w:rPr>
         <w:b/>
+        <w:shd w:val="clear"/>
+        <w:sz w:val="20"/>
+        <w:szCs w:val="20"/>
+        <w:w w:val="100"/>
       </w:rPr>
       <w:tcPr>
         <w:tcBorders>
@@ -12387,9 +14378,18 @@
     <w:name w:val="List Table 6 Colorful Accent 2"/>
     <w:basedOn w:val="PO3"/>
     <w:uiPriority w:val="130"/>
-    <w:pPr/>
+    <w:pPr>
+      <w:autoSpaceDE w:val="1"/>
+      <w:autoSpaceDN w:val="1"/>
+      <w:widowControl/>
+      <w:wordWrap/>
+    </w:pPr>
     <w:rPr>
       <w:color w:val="ED7D31" w:themeColor="accent2"/>
+      <w:shd w:val="clear"/>
+      <w:sz w:val="20"/>
+      <w:szCs w:val="20"/>
+      <w:w w:val="100"/>
     </w:rPr>
     <w:tblPr>
       <w:tblBorders>
@@ -12408,22 +14408,30 @@
     </w:tblPr>
     <w:tblStylePr w:type="band1Horz">
       <w:tcPr>
-        <w:shd w:fill="FCECE8" w:themeFill="accent2" w:themeFillTint="33" w:color="auto" w:val="clear"/>
+        <w:shd w:fill="FBE5D6" w:themeFill="accent2" w:themeFillTint="33" w:color="000000" w:val="clear"/>
       </w:tcPr>
     </w:tblStylePr>
     <w:tblStylePr w:type="band1Vert">
       <w:tcPr>
-        <w:shd w:fill="FCECE8" w:themeFill="accent2" w:themeFillTint="33" w:color="auto" w:val="clear"/>
+        <w:shd w:fill="FBE5D6" w:themeFill="accent2" w:themeFillTint="33" w:color="000000" w:val="clear"/>
       </w:tcPr>
     </w:tblStylePr>
     <w:tblStylePr w:type="firstCol">
       <w:rPr>
         <w:b/>
+        <w:shd w:val="clear"/>
+        <w:sz w:val="20"/>
+        <w:szCs w:val="20"/>
+        <w:w w:val="100"/>
       </w:rPr>
     </w:tblStylePr>
     <w:tblStylePr w:type="firstRow">
       <w:rPr>
         <w:b/>
+        <w:shd w:val="clear"/>
+        <w:sz w:val="20"/>
+        <w:szCs w:val="20"/>
+        <w:w w:val="100"/>
       </w:rPr>
       <w:tcPr>
         <w:tcBorders>
@@ -12444,9 +14452,18 @@
     <w:name w:val="List Table 6 Colorful Accent 3"/>
     <w:basedOn w:val="PO3"/>
     <w:uiPriority w:val="131"/>
-    <w:pPr/>
+    <w:pPr>
+      <w:autoSpaceDE w:val="1"/>
+      <w:autoSpaceDN w:val="1"/>
+      <w:widowControl/>
+      <w:wordWrap/>
+    </w:pPr>
     <w:rPr>
       <w:color w:val="A5A5A5" w:themeColor="accent3"/>
+      <w:shd w:val="clear"/>
+      <w:sz w:val="20"/>
+      <w:szCs w:val="20"/>
+      <w:w w:val="100"/>
     </w:rPr>
     <w:tblPr>
       <w:tblBorders>
@@ -12465,22 +14482,30 @@
     </w:tblPr>
     <w:tblStylePr w:type="band1Horz">
       <w:tcPr>
-        <w:shd w:fill="F0F0F0" w:themeFill="accent3" w:themeFillTint="33" w:color="auto" w:val="clear"/>
+        <w:shd w:fill="EDEDED" w:themeFill="accent3" w:themeFillTint="33" w:color="000000" w:val="clear"/>
       </w:tcPr>
     </w:tblStylePr>
     <w:tblStylePr w:type="band1Vert">
       <w:tcPr>
-        <w:shd w:fill="F0F0F0" w:themeFill="accent3" w:themeFillTint="33" w:color="auto" w:val="clear"/>
+        <w:shd w:fill="EDEDED" w:themeFill="accent3" w:themeFillTint="33" w:color="000000" w:val="clear"/>
       </w:tcPr>
     </w:tblStylePr>
     <w:tblStylePr w:type="firstCol">
       <w:rPr>
         <w:b/>
+        <w:shd w:val="clear"/>
+        <w:sz w:val="20"/>
+        <w:szCs w:val="20"/>
+        <w:w w:val="100"/>
       </w:rPr>
     </w:tblStylePr>
     <w:tblStylePr w:type="firstRow">
       <w:rPr>
         <w:b/>
+        <w:shd w:val="clear"/>
+        <w:sz w:val="20"/>
+        <w:szCs w:val="20"/>
+        <w:w w:val="100"/>
       </w:rPr>
       <w:tcPr>
         <w:tcBorders>
@@ -12501,9 +14526,18 @@
     <w:name w:val="List Table 6 Colorful Accent 4"/>
     <w:basedOn w:val="PO3"/>
     <w:uiPriority w:val="132"/>
-    <w:pPr/>
+    <w:pPr>
+      <w:autoSpaceDE w:val="1"/>
+      <w:autoSpaceDN w:val="1"/>
+      <w:widowControl/>
+      <w:wordWrap/>
+    </w:pPr>
     <w:rPr>
       <w:color w:val="FFC000" w:themeColor="accent4"/>
+      <w:shd w:val="clear"/>
+      <w:sz w:val="20"/>
+      <w:szCs w:val="20"/>
+      <w:w w:val="100"/>
     </w:rPr>
     <w:tblPr>
       <w:tblBorders>
@@ -12522,22 +14556,30 @@
     </w:tblPr>
     <w:tblStylePr w:type="band1Horz">
       <w:tcPr>
-        <w:shd w:fill="FFF4E7" w:themeFill="accent4" w:themeFillTint="33" w:color="auto" w:val="clear"/>
+        <w:shd w:fill="FFF2CC" w:themeFill="accent4" w:themeFillTint="33" w:color="000000" w:val="clear"/>
       </w:tcPr>
     </w:tblStylePr>
     <w:tblStylePr w:type="band1Vert">
       <w:tcPr>
-        <w:shd w:fill="FFF4E7" w:themeFill="accent4" w:themeFillTint="33" w:color="auto" w:val="clear"/>
+        <w:shd w:fill="FFF2CC" w:themeFill="accent4" w:themeFillTint="33" w:color="000000" w:val="clear"/>
       </w:tcPr>
     </w:tblStylePr>
     <w:tblStylePr w:type="firstCol">
       <w:rPr>
         <w:b/>
+        <w:shd w:val="clear"/>
+        <w:sz w:val="20"/>
+        <w:szCs w:val="20"/>
+        <w:w w:val="100"/>
       </w:rPr>
     </w:tblStylePr>
     <w:tblStylePr w:type="firstRow">
       <w:rPr>
         <w:b/>
+        <w:shd w:val="clear"/>
+        <w:sz w:val="20"/>
+        <w:szCs w:val="20"/>
+        <w:w w:val="100"/>
       </w:rPr>
       <w:tcPr>
         <w:tcBorders>
@@ -12558,9 +14600,18 @@
     <w:name w:val="List Table 6 Colorful Accent 5"/>
     <w:basedOn w:val="PO3"/>
     <w:uiPriority w:val="133"/>
-    <w:pPr/>
+    <w:pPr>
+      <w:autoSpaceDE w:val="1"/>
+      <w:autoSpaceDN w:val="1"/>
+      <w:widowControl/>
+      <w:wordWrap/>
+    </w:pPr>
     <w:rPr>
       <w:color w:val="5B9BD5" w:themeColor="accent5"/>
+      <w:shd w:val="clear"/>
+      <w:sz w:val="20"/>
+      <w:szCs w:val="20"/>
+      <w:w w:val="100"/>
     </w:rPr>
     <w:tblPr>
       <w:tblBorders>
@@ -12579,22 +14630,30 @@
     </w:tblPr>
     <w:tblStylePr w:type="band1Horz">
       <w:tcPr>
-        <w:shd w:fill="EAEFF7" w:themeFill="accent5" w:themeFillTint="33" w:color="auto" w:val="clear"/>
+        <w:shd w:fill="DEEBF7" w:themeFill="accent5" w:themeFillTint="33" w:color="000000" w:val="clear"/>
       </w:tcPr>
     </w:tblStylePr>
     <w:tblStylePr w:type="band1Vert">
       <w:tcPr>
-        <w:shd w:fill="EAEFF7" w:themeFill="accent5" w:themeFillTint="33" w:color="auto" w:val="clear"/>
+        <w:shd w:fill="DEEBF7" w:themeFill="accent5" w:themeFillTint="33" w:color="000000" w:val="clear"/>
       </w:tcPr>
     </w:tblStylePr>
     <w:tblStylePr w:type="firstCol">
       <w:rPr>
         <w:b/>
+        <w:shd w:val="clear"/>
+        <w:sz w:val="20"/>
+        <w:szCs w:val="20"/>
+        <w:w w:val="100"/>
       </w:rPr>
     </w:tblStylePr>
     <w:tblStylePr w:type="firstRow">
       <w:rPr>
         <w:b/>
+        <w:shd w:val="clear"/>
+        <w:sz w:val="20"/>
+        <w:szCs w:val="20"/>
+        <w:w w:val="100"/>
       </w:rPr>
       <w:tcPr>
         <w:tcBorders>
@@ -12615,9 +14674,18 @@
     <w:name w:val="List Table 6 Colorful Accent 6"/>
     <w:basedOn w:val="PO3"/>
     <w:uiPriority w:val="134"/>
-    <w:pPr/>
+    <w:pPr>
+      <w:autoSpaceDE w:val="1"/>
+      <w:autoSpaceDN w:val="1"/>
+      <w:widowControl/>
+      <w:wordWrap/>
+    </w:pPr>
     <w:rPr>
       <w:color w:val="70AD47" w:themeColor="accent6"/>
+      <w:shd w:val="clear"/>
+      <w:sz w:val="20"/>
+      <w:szCs w:val="20"/>
+      <w:w w:val="100"/>
     </w:rPr>
     <w:tblPr>
       <w:tblBorders>
@@ -12636,22 +14704,30 @@
     </w:tblPr>
     <w:tblStylePr w:type="band1Horz">
       <w:tcPr>
-        <w:shd w:fill="EBF1E9" w:themeFill="accent6" w:themeFillTint="33" w:color="auto" w:val="clear"/>
+        <w:shd w:fill="E2F0D9" w:themeFill="accent6" w:themeFillTint="33" w:color="000000" w:val="clear"/>
       </w:tcPr>
     </w:tblStylePr>
     <w:tblStylePr w:type="band1Vert">
       <w:tcPr>
-        <w:shd w:fill="EBF1E9" w:themeFill="accent6" w:themeFillTint="33" w:color="auto" w:val="clear"/>
+        <w:shd w:fill="E2F0D9" w:themeFill="accent6" w:themeFillTint="33" w:color="000000" w:val="clear"/>
       </w:tcPr>
     </w:tblStylePr>
     <w:tblStylePr w:type="firstCol">
       <w:rPr>
         <w:b/>
+        <w:shd w:val="clear"/>
+        <w:sz w:val="20"/>
+        <w:szCs w:val="20"/>
+        <w:w w:val="100"/>
       </w:rPr>
     </w:tblStylePr>
     <w:tblStylePr w:type="firstRow">
       <w:rPr>
         <w:b/>
+        <w:shd w:val="clear"/>
+        <w:sz w:val="20"/>
+        <w:szCs w:val="20"/>
+        <w:w w:val="100"/>
       </w:rPr>
       <w:tcPr>
         <w:tcBorders>
@@ -12672,9 +14748,18 @@
     <w:name w:val="List Table 7 Colorful"/>
     <w:basedOn w:val="PO3"/>
     <w:uiPriority w:val="135"/>
-    <w:pPr/>
+    <w:pPr>
+      <w:autoSpaceDE w:val="1"/>
+      <w:autoSpaceDN w:val="1"/>
+      <w:widowControl/>
+      <w:wordWrap/>
+    </w:pPr>
     <w:rPr>
       <w:color w:val="000000" w:themeColor="text1" w:themeShade="D8"/>
+      <w:shd w:val="clear"/>
+      <w:sz w:val="20"/>
+      <w:szCs w:val="20"/>
+      <w:w w:val="100"/>
     </w:rPr>
     <w:tblPr>
       <w:tblCellMar>
@@ -12689,23 +14774,25 @@
     </w:tblPr>
     <w:tblStylePr w:type="band1Horz">
       <w:tcPr>
-        <w:shd w:fill="E7E7E7" w:themeFill="text1" w:themeFillTint="33" w:color="auto" w:val="clear"/>
+        <w:shd w:fill="CCCCCC" w:themeFill="text1" w:themeFillTint="33" w:color="000000" w:val="clear"/>
       </w:tcPr>
     </w:tblStylePr>
     <w:tblStylePr w:type="band1Vert">
       <w:tcPr>
-        <w:shd w:fill="E7E7E7" w:themeFill="text1" w:themeFillTint="33" w:color="auto" w:val="clear"/>
+        <w:shd w:fill="CCCCCC" w:themeFill="text1" w:themeFillTint="33" w:color="000000" w:val="clear"/>
       </w:tcPr>
     </w:tblStylePr>
     <w:tblStylePr w:type="firstCol">
       <w:pPr/>
       <w:rPr>
         <w:i/>
+        <w:shd w:val="clear"/>
         <w:sz w:val="26"/>
         <w:szCs w:val="26"/>
-      </w:rPr>
-      <w:tcPr>
-        <w:shd w:fill="FFFFFF" w:themeFill="background1" w:color="auto" w:val="clear"/>
+        <w:w w:val="100"/>
+      </w:rPr>
+      <w:tcPr>
+        <w:shd w:fill="FFFFFF" w:themeFill="background1" w:color="000000" w:val="clear"/>
         <w:tcBorders>
           <w:right w:val="single" w:color="000000" w:themeColor="text1" w:sz="4"/>
         </w:tcBorders>
@@ -12714,12 +14801,14 @@
     <w:tblStylePr w:type="firstRow">
       <w:rPr>
         <w:i/>
+        <w:shd w:val="clear"/>
         <w:sz w:val="26"/>
         <w:szCs w:val="26"/>
+        <w:w w:val="100"/>
       </w:rPr>
       <w:tblPr/>
       <w:tcPr>
-        <w:shd w:fill="FFFFFF" w:themeFill="background1" w:color="auto" w:val="clear"/>
+        <w:shd w:fill="FFFFFF" w:themeFill="background1" w:color="000000" w:val="clear"/>
         <w:tcBorders>
           <w:bottom w:val="single" w:color="000000" w:themeColor="text1" w:sz="4"/>
         </w:tcBorders>
@@ -12728,11 +14817,13 @@
     <w:tblStylePr w:type="lastCol">
       <w:rPr>
         <w:i/>
+        <w:shd w:val="clear"/>
         <w:sz w:val="26"/>
         <w:szCs w:val="26"/>
-      </w:rPr>
-      <w:tcPr>
-        <w:shd w:fill="FFFFFF" w:themeFill="background1" w:color="auto" w:val="clear"/>
+        <w:w w:val="100"/>
+      </w:rPr>
+      <w:tcPr>
+        <w:shd w:fill="FFFFFF" w:themeFill="background1" w:color="000000" w:val="clear"/>
         <w:tcBorders>
           <w:left w:val="single" w:color="000000" w:themeColor="text1" w:sz="4"/>
         </w:tcBorders>
@@ -12741,11 +14832,13 @@
     <w:tblStylePr w:type="lastRow">
       <w:rPr>
         <w:i/>
+        <w:shd w:val="clear"/>
         <w:sz w:val="26"/>
         <w:szCs w:val="26"/>
-      </w:rPr>
-      <w:tcPr>
-        <w:shd w:fill="FFFFFF" w:themeFill="background1" w:color="auto" w:val="clear"/>
+        <w:w w:val="100"/>
+      </w:rPr>
+      <w:tcPr>
+        <w:shd w:fill="FFFFFF" w:themeFill="background1" w:color="000000" w:val="clear"/>
         <w:tcBorders>
           <w:top w:val="single" w:color="000000" w:themeColor="text1" w:sz="4"/>
         </w:tcBorders>
@@ -12784,9 +14877,18 @@
     <w:name w:val="List Table 7 Colorful Accent 1"/>
     <w:basedOn w:val="PO3"/>
     <w:uiPriority w:val="136"/>
-    <w:pPr/>
+    <w:pPr>
+      <w:autoSpaceDE w:val="1"/>
+      <w:autoSpaceDN w:val="1"/>
+      <w:widowControl/>
+      <w:wordWrap/>
+    </w:pPr>
     <w:rPr>
-      <w:color w:val="355FAA" w:themeColor="accent1" w:themeShade="D8"/>
+      <w:color w:val="355FA9" w:themeColor="accent1" w:themeShade="D8"/>
+      <w:shd w:val="clear"/>
+      <w:sz w:val="20"/>
+      <w:szCs w:val="20"/>
+      <w:w w:val="100"/>
     </w:rPr>
     <w:tblPr>
       <w:tblCellMar>
@@ -12801,23 +14903,25 @@
     </w:tblPr>
     <w:tblStylePr w:type="band1Horz">
       <w:tcPr>
-        <w:shd w:fill="E9EBF5" w:themeFill="accent1" w:themeFillTint="33" w:color="auto" w:val="clear"/>
+        <w:shd w:fill="DAE3F3" w:themeFill="accent1" w:themeFillTint="33" w:color="000000" w:val="clear"/>
       </w:tcPr>
     </w:tblStylePr>
     <w:tblStylePr w:type="band1Vert">
       <w:tcPr>
-        <w:shd w:fill="E9EBF5" w:themeFill="accent1" w:themeFillTint="33" w:color="auto" w:val="clear"/>
+        <w:shd w:fill="DAE3F3" w:themeFill="accent1" w:themeFillTint="33" w:color="000000" w:val="clear"/>
       </w:tcPr>
     </w:tblStylePr>
     <w:tblStylePr w:type="firstCol">
       <w:pPr/>
       <w:rPr>
         <w:i/>
+        <w:shd w:val="clear"/>
         <w:sz w:val="26"/>
         <w:szCs w:val="26"/>
-      </w:rPr>
-      <w:tcPr>
-        <w:shd w:fill="FFFFFF" w:themeFill="background1" w:color="auto" w:val="clear"/>
+        <w:w w:val="100"/>
+      </w:rPr>
+      <w:tcPr>
+        <w:shd w:fill="FFFFFF" w:themeFill="background1" w:color="000000" w:val="clear"/>
         <w:tcBorders>
           <w:right w:val="single" w:color="4472C4" w:themeColor="accent1" w:sz="4"/>
         </w:tcBorders>
@@ -12826,12 +14930,14 @@
     <w:tblStylePr w:type="firstRow">
       <w:rPr>
         <w:i/>
+        <w:shd w:val="clear"/>
         <w:sz w:val="26"/>
         <w:szCs w:val="26"/>
+        <w:w w:val="100"/>
       </w:rPr>
       <w:tblPr/>
       <w:tcPr>
-        <w:shd w:fill="FFFFFF" w:themeFill="background1" w:color="auto" w:val="clear"/>
+        <w:shd w:fill="FFFFFF" w:themeFill="background1" w:color="000000" w:val="clear"/>
         <w:tcBorders>
           <w:bottom w:val="single" w:color="4472C4" w:themeColor="accent1" w:sz="4"/>
         </w:tcBorders>
@@ -12840,11 +14946,13 @@
     <w:tblStylePr w:type="lastCol">
       <w:rPr>
         <w:i/>
+        <w:shd w:val="clear"/>
         <w:sz w:val="26"/>
         <w:szCs w:val="26"/>
-      </w:rPr>
-      <w:tcPr>
-        <w:shd w:fill="FFFFFF" w:themeFill="background1" w:color="auto" w:val="clear"/>
+        <w:w w:val="100"/>
+      </w:rPr>
+      <w:tcPr>
+        <w:shd w:fill="FFFFFF" w:themeFill="background1" w:color="000000" w:val="clear"/>
         <w:tcBorders>
           <w:left w:val="single" w:color="4472C4" w:themeColor="accent1" w:sz="4"/>
         </w:tcBorders>
@@ -12853,11 +14961,13 @@
     <w:tblStylePr w:type="lastRow">
       <w:rPr>
         <w:i/>
+        <w:shd w:val="clear"/>
         <w:sz w:val="26"/>
         <w:szCs w:val="26"/>
-      </w:rPr>
-      <w:tcPr>
-        <w:shd w:fill="FFFFFF" w:themeFill="background1" w:color="auto" w:val="clear"/>
+        <w:w w:val="100"/>
+      </w:rPr>
+      <w:tcPr>
+        <w:shd w:fill="FFFFFF" w:themeFill="background1" w:color="000000" w:val="clear"/>
         <w:tcBorders>
           <w:top w:val="single" w:color="4472C4" w:themeColor="accent1" w:sz="4"/>
         </w:tcBorders>
@@ -12896,9 +15006,18 @@
     <w:name w:val="List Table 7 Colorful Accent 2"/>
     <w:basedOn w:val="PO3"/>
     <w:uiPriority w:val="137"/>
-    <w:pPr/>
+    <w:pPr>
+      <w:autoSpaceDE w:val="1"/>
+      <w:autoSpaceDN w:val="1"/>
+      <w:widowControl/>
+      <w:wordWrap/>
+    </w:pPr>
     <w:rPr>
-      <w:color w:val="DF6613" w:themeColor="accent2" w:themeShade="D8"/>
+      <w:color w:val="DE6513" w:themeColor="accent2" w:themeShade="D8"/>
+      <w:shd w:val="clear"/>
+      <w:sz w:val="20"/>
+      <w:szCs w:val="20"/>
+      <w:w w:val="100"/>
     </w:rPr>
     <w:tblPr>
       <w:tblCellMar>
@@ -12913,23 +15032,25 @@
     </w:tblPr>
     <w:tblStylePr w:type="band1Horz">
       <w:tcPr>
-        <w:shd w:fill="FCECE8" w:themeFill="accent2" w:themeFillTint="33" w:color="auto" w:val="clear"/>
+        <w:shd w:fill="FBE5D6" w:themeFill="accent2" w:themeFillTint="33" w:color="000000" w:val="clear"/>
       </w:tcPr>
     </w:tblStylePr>
     <w:tblStylePr w:type="band1Vert">
       <w:tcPr>
-        <w:shd w:fill="FCECE8" w:themeFill="accent2" w:themeFillTint="33" w:color="auto" w:val="clear"/>
+        <w:shd w:fill="FBE5D6" w:themeFill="accent2" w:themeFillTint="33" w:color="000000" w:val="clear"/>
       </w:tcPr>
     </w:tblStylePr>
     <w:tblStylePr w:type="firstCol">
       <w:pPr/>
       <w:rPr>
         <w:i/>
+        <w:shd w:val="clear"/>
         <w:sz w:val="26"/>
         <w:szCs w:val="26"/>
-      </w:rPr>
-      <w:tcPr>
-        <w:shd w:fill="FFFFFF" w:themeFill="background1" w:color="auto" w:val="clear"/>
+        <w:w w:val="100"/>
+      </w:rPr>
+      <w:tcPr>
+        <w:shd w:fill="FFFFFF" w:themeFill="background1" w:color="000000" w:val="clear"/>
         <w:tcBorders>
           <w:right w:val="single" w:color="ED7D31" w:themeColor="accent2" w:sz="4"/>
         </w:tcBorders>
@@ -12938,12 +15059,14 @@
     <w:tblStylePr w:type="firstRow">
       <w:rPr>
         <w:i/>
+        <w:shd w:val="clear"/>
         <w:sz w:val="26"/>
         <w:szCs w:val="26"/>
+        <w:w w:val="100"/>
       </w:rPr>
       <w:tblPr/>
       <w:tcPr>
-        <w:shd w:fill="FFFFFF" w:themeFill="background1" w:color="auto" w:val="clear"/>
+        <w:shd w:fill="FFFFFF" w:themeFill="background1" w:color="000000" w:val="clear"/>
         <w:tcBorders>
           <w:bottom w:val="single" w:color="ED7D31" w:themeColor="accent2" w:sz="4"/>
         </w:tcBorders>
@@ -12952,11 +15075,13 @@
     <w:tblStylePr w:type="lastCol">
       <w:rPr>
         <w:i/>
+        <w:shd w:val="clear"/>
         <w:sz w:val="26"/>
         <w:szCs w:val="26"/>
-      </w:rPr>
-      <w:tcPr>
-        <w:shd w:fill="FFFFFF" w:themeFill="background1" w:color="auto" w:val="clear"/>
+        <w:w w:val="100"/>
+      </w:rPr>
+      <w:tcPr>
+        <w:shd w:fill="FFFFFF" w:themeFill="background1" w:color="000000" w:val="clear"/>
         <w:tcBorders>
           <w:left w:val="single" w:color="ED7D31" w:themeColor="accent2" w:sz="4"/>
         </w:tcBorders>
@@ -12965,11 +15090,13 @@
     <w:tblStylePr w:type="lastRow">
       <w:rPr>
         <w:i/>
+        <w:shd w:val="clear"/>
         <w:sz w:val="26"/>
         <w:szCs w:val="26"/>
-      </w:rPr>
-      <w:tcPr>
-        <w:shd w:fill="FFFFFF" w:themeFill="background1" w:color="auto" w:val="clear"/>
+        <w:w w:val="100"/>
+      </w:rPr>
+      <w:tcPr>
+        <w:shd w:fill="FFFFFF" w:themeFill="background1" w:color="000000" w:val="clear"/>
         <w:tcBorders>
           <w:top w:val="single" w:color="ED7D31" w:themeColor="accent2" w:sz="4"/>
         </w:tcBorders>
@@ -13008,9 +15135,18 @@
     <w:name w:val="List Table 7 Colorful Accent 3"/>
     <w:basedOn w:val="PO3"/>
     <w:uiPriority w:val="138"/>
-    <w:pPr/>
+    <w:pPr>
+      <w:autoSpaceDE w:val="1"/>
+      <w:autoSpaceDN w:val="1"/>
+      <w:widowControl/>
+      <w:wordWrap/>
+    </w:pPr>
     <w:rPr>
-      <w:color w:val="8C8C8C" w:themeColor="accent3" w:themeShade="D8"/>
+      <w:color w:val="8B8B8B" w:themeColor="accent3" w:themeShade="D8"/>
+      <w:shd w:val="clear"/>
+      <w:sz w:val="20"/>
+      <w:szCs w:val="20"/>
+      <w:w w:val="100"/>
     </w:rPr>
     <w:tblPr>
       <w:tblCellMar>
@@ -13025,23 +15161,25 @@
     </w:tblPr>
     <w:tblStylePr w:type="band1Horz">
       <w:tcPr>
-        <w:shd w:fill="F0F0F0" w:themeFill="accent3" w:themeFillTint="33" w:color="auto" w:val="clear"/>
+        <w:shd w:fill="EDEDED" w:themeFill="accent3" w:themeFillTint="33" w:color="000000" w:val="clear"/>
       </w:tcPr>
     </w:tblStylePr>
     <w:tblStylePr w:type="band1Vert">
       <w:tcPr>
-        <w:shd w:fill="F0F0F0" w:themeFill="accent3" w:themeFillTint="33" w:color="auto" w:val="clear"/>
+        <w:shd w:fill="EDEDED" w:themeFill="accent3" w:themeFillTint="33" w:color="000000" w:val="clear"/>
       </w:tcPr>
     </w:tblStylePr>
     <w:tblStylePr w:type="firstCol">
       <w:pPr/>
       <w:rPr>
         <w:i/>
+        <w:shd w:val="clear"/>
         <w:sz w:val="26"/>
         <w:szCs w:val="26"/>
-      </w:rPr>
-      <w:tcPr>
-        <w:shd w:fill="FFFFFF" w:themeFill="background1" w:color="auto" w:val="clear"/>
+        <w:w w:val="100"/>
+      </w:rPr>
+      <w:tcPr>
+        <w:shd w:fill="FFFFFF" w:themeFill="background1" w:color="000000" w:val="clear"/>
         <w:tcBorders>
           <w:right w:val="single" w:color="A5A5A5" w:themeColor="accent3" w:sz="4"/>
         </w:tcBorders>
@@ -13050,12 +15188,14 @@
     <w:tblStylePr w:type="firstRow">
       <w:rPr>
         <w:i/>
+        <w:shd w:val="clear"/>
         <w:sz w:val="26"/>
         <w:szCs w:val="26"/>
+        <w:w w:val="100"/>
       </w:rPr>
       <w:tblPr/>
       <w:tcPr>
-        <w:shd w:fill="FFFFFF" w:themeFill="background1" w:color="auto" w:val="clear"/>
+        <w:shd w:fill="FFFFFF" w:themeFill="background1" w:color="000000" w:val="clear"/>
         <w:tcBorders>
           <w:bottom w:val="single" w:color="A5A5A5" w:themeColor="accent3" w:sz="4"/>
         </w:tcBorders>
@@ -13064,11 +15204,13 @@
     <w:tblStylePr w:type="lastCol">
       <w:rPr>
         <w:i/>
+        <w:shd w:val="clear"/>
         <w:sz w:val="26"/>
         <w:szCs w:val="26"/>
-      </w:rPr>
-      <w:tcPr>
-        <w:shd w:fill="FFFFFF" w:themeFill="background1" w:color="auto" w:val="clear"/>
+        <w:w w:val="100"/>
+      </w:rPr>
+      <w:tcPr>
+        <w:shd w:fill="FFFFFF" w:themeFill="background1" w:color="000000" w:val="clear"/>
         <w:tcBorders>
           <w:left w:val="single" w:color="A5A5A5" w:themeColor="accent3" w:sz="4"/>
         </w:tcBorders>
@@ -13077,11 +15219,13 @@
     <w:tblStylePr w:type="lastRow">
       <w:rPr>
         <w:i/>
+        <w:shd w:val="clear"/>
         <w:sz w:val="26"/>
         <w:szCs w:val="26"/>
-      </w:rPr>
-      <w:tcPr>
-        <w:shd w:fill="FFFFFF" w:themeFill="background1" w:color="auto" w:val="clear"/>
+        <w:w w:val="100"/>
+      </w:rPr>
+      <w:tcPr>
+        <w:shd w:fill="FFFFFF" w:themeFill="background1" w:color="000000" w:val="clear"/>
         <w:tcBorders>
           <w:top w:val="single" w:color="A5A5A5" w:themeColor="accent3" w:sz="4"/>
         </w:tcBorders>
@@ -13120,9 +15264,18 @@
     <w:name w:val="List Table 7 Colorful Accent 4"/>
     <w:basedOn w:val="PO3"/>
     <w:uiPriority w:val="139"/>
-    <w:pPr/>
+    <w:pPr>
+      <w:autoSpaceDE w:val="1"/>
+      <w:autoSpaceDN w:val="1"/>
+      <w:widowControl/>
+      <w:wordWrap/>
+    </w:pPr>
     <w:rPr>
-      <w:color w:val="D8A300" w:themeColor="accent4" w:themeShade="D8"/>
+      <w:color w:val="D8A200" w:themeColor="accent4" w:themeShade="D8"/>
+      <w:shd w:val="clear"/>
+      <w:sz w:val="20"/>
+      <w:szCs w:val="20"/>
+      <w:w w:val="100"/>
     </w:rPr>
     <w:tblPr>
       <w:tblCellMar>
@@ -13137,23 +15290,25 @@
     </w:tblPr>
     <w:tblStylePr w:type="band1Horz">
       <w:tcPr>
-        <w:shd w:fill="FFF4E7" w:themeFill="accent4" w:themeFillTint="33" w:color="auto" w:val="clear"/>
+        <w:shd w:fill="FFF2CC" w:themeFill="accent4" w:themeFillTint="33" w:color="000000" w:val="clear"/>
       </w:tcPr>
     </w:tblStylePr>
     <w:tblStylePr w:type="band1Vert">
       <w:tcPr>
-        <w:shd w:fill="FFF4E7" w:themeFill="accent4" w:themeFillTint="33" w:color="auto" w:val="clear"/>
+        <w:shd w:fill="FFF2CC" w:themeFill="accent4" w:themeFillTint="33" w:color="000000" w:val="clear"/>
       </w:tcPr>
     </w:tblStylePr>
     <w:tblStylePr w:type="firstCol">
       <w:pPr/>
       <w:rPr>
         <w:i/>
+        <w:shd w:val="clear"/>
         <w:sz w:val="26"/>
         <w:szCs w:val="26"/>
-      </w:rPr>
-      <w:tcPr>
-        <w:shd w:fill="FFFFFF" w:themeFill="background1" w:color="auto" w:val="clear"/>
+        <w:w w:val="100"/>
+      </w:rPr>
+      <w:tcPr>
+        <w:shd w:fill="FFFFFF" w:themeFill="background1" w:color="000000" w:val="clear"/>
         <w:tcBorders>
           <w:right w:val="single" w:color="FFC000" w:themeColor="accent4" w:sz="4"/>
         </w:tcBorders>
@@ -13162,12 +15317,14 @@
     <w:tblStylePr w:type="firstRow">
       <w:rPr>
         <w:i/>
+        <w:shd w:val="clear"/>
         <w:sz w:val="26"/>
         <w:szCs w:val="26"/>
+        <w:w w:val="100"/>
       </w:rPr>
       <w:tblPr/>
       <w:tcPr>
-        <w:shd w:fill="FFFFFF" w:themeFill="background1" w:color="auto" w:val="clear"/>
+        <w:shd w:fill="FFFFFF" w:themeFill="background1" w:color="000000" w:val="clear"/>
         <w:tcBorders>
           <w:bottom w:val="single" w:color="FFC000" w:themeColor="accent4" w:sz="4"/>
         </w:tcBorders>
@@ -13176,11 +15333,13 @@
     <w:tblStylePr w:type="lastCol">
       <w:rPr>
         <w:i/>
+        <w:shd w:val="clear"/>
         <w:sz w:val="26"/>
         <w:szCs w:val="26"/>
-      </w:rPr>
-      <w:tcPr>
-        <w:shd w:fill="FFFFFF" w:themeFill="background1" w:color="auto" w:val="clear"/>
+        <w:w w:val="100"/>
+      </w:rPr>
+      <w:tcPr>
+        <w:shd w:fill="FFFFFF" w:themeFill="background1" w:color="000000" w:val="clear"/>
         <w:tcBorders>
           <w:left w:val="single" w:color="FFC000" w:themeColor="accent4" w:sz="4"/>
         </w:tcBorders>
@@ -13189,11 +15348,13 @@
     <w:tblStylePr w:type="lastRow">
       <w:rPr>
         <w:i/>
+        <w:shd w:val="clear"/>
         <w:sz w:val="26"/>
         <w:szCs w:val="26"/>
-      </w:rPr>
-      <w:tcPr>
-        <w:shd w:fill="FFFFFF" w:themeFill="background1" w:color="auto" w:val="clear"/>
+        <w:w w:val="100"/>
+      </w:rPr>
+      <w:tcPr>
+        <w:shd w:fill="FFFFFF" w:themeFill="background1" w:color="000000" w:val="clear"/>
         <w:tcBorders>
           <w:top w:val="single" w:color="FFC000" w:themeColor="accent4" w:sz="4"/>
         </w:tcBorders>
@@ -13232,9 +15393,18 @@
     <w:name w:val="List Table 7 Colorful Accent 5"/>
     <w:basedOn w:val="PO3"/>
     <w:uiPriority w:val="140"/>
-    <w:pPr/>
+    <w:pPr>
+      <w:autoSpaceDE w:val="1"/>
+      <w:autoSpaceDN w:val="1"/>
+      <w:widowControl/>
+      <w:wordWrap/>
+    </w:pPr>
     <w:rPr>
-      <w:color w:val="3684CB" w:themeColor="accent5" w:themeShade="D8"/>
+      <w:color w:val="3584CB" w:themeColor="accent5" w:themeShade="D8"/>
+      <w:shd w:val="clear"/>
+      <w:sz w:val="20"/>
+      <w:szCs w:val="20"/>
+      <w:w w:val="100"/>
     </w:rPr>
     <w:tblPr>
       <w:tblCellMar>
@@ -13249,23 +15419,25 @@
     </w:tblPr>
     <w:tblStylePr w:type="band1Horz">
       <w:tcPr>
-        <w:shd w:fill="EAEFF7" w:themeFill="accent5" w:themeFillTint="33" w:color="auto" w:val="clear"/>
+        <w:shd w:fill="DEEBF7" w:themeFill="accent5" w:themeFillTint="33" w:color="000000" w:val="clear"/>
       </w:tcPr>
     </w:tblStylePr>
     <w:tblStylePr w:type="band1Vert">
       <w:tcPr>
-        <w:shd w:fill="EAEFF7" w:themeFill="accent5" w:themeFillTint="33" w:color="auto" w:val="clear"/>
+        <w:shd w:fill="DEEBF7" w:themeFill="accent5" w:themeFillTint="33" w:color="000000" w:val="clear"/>
       </w:tcPr>
     </w:tblStylePr>
     <w:tblStylePr w:type="firstCol">
       <w:pPr/>
       <w:rPr>
         <w:i/>
+        <w:shd w:val="clear"/>
         <w:sz w:val="26"/>
         <w:szCs w:val="26"/>
-      </w:rPr>
-      <w:tcPr>
-        <w:shd w:fill="FFFFFF" w:themeFill="background1" w:color="auto" w:val="clear"/>
+        <w:w w:val="100"/>
+      </w:rPr>
+      <w:tcPr>
+        <w:shd w:fill="FFFFFF" w:themeFill="background1" w:color="000000" w:val="clear"/>
         <w:tcBorders>
           <w:right w:val="single" w:color="5B9BD5" w:themeColor="accent5" w:sz="4"/>
         </w:tcBorders>
@@ -13274,12 +15446,14 @@
     <w:tblStylePr w:type="firstRow">
       <w:rPr>
         <w:i/>
+        <w:shd w:val="clear"/>
         <w:sz w:val="26"/>
         <w:szCs w:val="26"/>
+        <w:w w:val="100"/>
       </w:rPr>
       <w:tblPr/>
       <w:tcPr>
-        <w:shd w:fill="FFFFFF" w:themeFill="background1" w:color="auto" w:val="clear"/>
+        <w:shd w:fill="FFFFFF" w:themeFill="background1" w:color="000000" w:val="clear"/>
         <w:tcBorders>
           <w:bottom w:val="single" w:color="5B9BD5" w:themeColor="accent5" w:sz="4"/>
         </w:tcBorders>
@@ -13288,11 +15462,13 @@
     <w:tblStylePr w:type="lastCol">
       <w:rPr>
         <w:i/>
+        <w:shd w:val="clear"/>
         <w:sz w:val="26"/>
         <w:szCs w:val="26"/>
-      </w:rPr>
-      <w:tcPr>
-        <w:shd w:fill="FFFFFF" w:themeFill="background1" w:color="auto" w:val="clear"/>
+        <w:w w:val="100"/>
+      </w:rPr>
+      <w:tcPr>
+        <w:shd w:fill="FFFFFF" w:themeFill="background1" w:color="000000" w:val="clear"/>
         <w:tcBorders>
           <w:left w:val="single" w:color="5B9BD5" w:themeColor="accent5" w:sz="4"/>
         </w:tcBorders>
@@ -13301,11 +15477,13 @@
     <w:tblStylePr w:type="lastRow">
       <w:rPr>
         <w:i/>
+        <w:shd w:val="clear"/>
         <w:sz w:val="26"/>
         <w:szCs w:val="26"/>
-      </w:rPr>
-      <w:tcPr>
-        <w:shd w:fill="FFFFFF" w:themeFill="background1" w:color="auto" w:val="clear"/>
+        <w:w w:val="100"/>
+      </w:rPr>
+      <w:tcPr>
+        <w:shd w:fill="FFFFFF" w:themeFill="background1" w:color="000000" w:val="clear"/>
         <w:tcBorders>
           <w:top w:val="single" w:color="5B9BD5" w:themeColor="accent5" w:sz="4"/>
         </w:tcBorders>
@@ -13344,9 +15522,18 @@
     <w:name w:val="List Table 7 Colorful Accent 6"/>
     <w:basedOn w:val="PO3"/>
     <w:uiPriority w:val="141"/>
-    <w:pPr/>
+    <w:pPr>
+      <w:autoSpaceDE w:val="1"/>
+      <w:autoSpaceDN w:val="1"/>
+      <w:widowControl/>
+      <w:wordWrap/>
+    </w:pPr>
     <w:rPr>
-      <w:color w:val="5F933C" w:themeColor="accent6" w:themeShade="D8"/>
+      <w:color w:val="5E923C" w:themeColor="accent6" w:themeShade="D8"/>
+      <w:shd w:val="clear"/>
+      <w:sz w:val="20"/>
+      <w:szCs w:val="20"/>
+      <w:w w:val="100"/>
     </w:rPr>
     <w:tblPr>
       <w:tblCellMar>
@@ -13361,23 +15548,25 @@
     </w:tblPr>
     <w:tblStylePr w:type="band1Horz">
       <w:tcPr>
-        <w:shd w:fill="EBF1E9" w:themeFill="accent6" w:themeFillTint="33" w:color="auto" w:val="clear"/>
+        <w:shd w:fill="E2F0D9" w:themeFill="accent6" w:themeFillTint="33" w:color="000000" w:val="clear"/>
       </w:tcPr>
     </w:tblStylePr>
     <w:tblStylePr w:type="band1Vert">
       <w:tcPr>
-        <w:shd w:fill="EBF1E9" w:themeFill="accent6" w:themeFillTint="33" w:color="auto" w:val="clear"/>
+        <w:shd w:fill="E2F0D9" w:themeFill="accent6" w:themeFillTint="33" w:color="000000" w:val="clear"/>
       </w:tcPr>
     </w:tblStylePr>
     <w:tblStylePr w:type="firstCol">
       <w:pPr/>
       <w:rPr>
         <w:i/>
+        <w:shd w:val="clear"/>
         <w:sz w:val="26"/>
         <w:szCs w:val="26"/>
-      </w:rPr>
-      <w:tcPr>
-        <w:shd w:fill="FFFFFF" w:themeFill="background1" w:color="auto" w:val="clear"/>
+        <w:w w:val="100"/>
+      </w:rPr>
+      <w:tcPr>
+        <w:shd w:fill="FFFFFF" w:themeFill="background1" w:color="000000" w:val="clear"/>
         <w:tcBorders>
           <w:right w:val="single" w:color="70AD47" w:themeColor="accent6" w:sz="4"/>
         </w:tcBorders>
@@ -13386,12 +15575,14 @@
     <w:tblStylePr w:type="firstRow">
       <w:rPr>
         <w:i/>
+        <w:shd w:val="clear"/>
         <w:sz w:val="26"/>
         <w:szCs w:val="26"/>
+        <w:w w:val="100"/>
       </w:rPr>
       <w:tblPr/>
       <w:tcPr>
-        <w:shd w:fill="FFFFFF" w:themeFill="background1" w:color="auto" w:val="clear"/>
+        <w:shd w:fill="FFFFFF" w:themeFill="background1" w:color="000000" w:val="clear"/>
         <w:tcBorders>
           <w:bottom w:val="single" w:color="70AD47" w:themeColor="accent6" w:sz="4"/>
         </w:tcBorders>
@@ -13400,11 +15591,13 @@
     <w:tblStylePr w:type="lastCol">
       <w:rPr>
         <w:i/>
+        <w:shd w:val="clear"/>
         <w:sz w:val="26"/>
         <w:szCs w:val="26"/>
-      </w:rPr>
-      <w:tcPr>
-        <w:shd w:fill="FFFFFF" w:themeFill="background1" w:color="auto" w:val="clear"/>
+        <w:w w:val="100"/>
+      </w:rPr>
+      <w:tcPr>
+        <w:shd w:fill="FFFFFF" w:themeFill="background1" w:color="000000" w:val="clear"/>
         <w:tcBorders>
           <w:left w:val="single" w:color="70AD47" w:themeColor="accent6" w:sz="4"/>
         </w:tcBorders>
@@ -13413,11 +15606,13 @@
     <w:tblStylePr w:type="lastRow">
       <w:rPr>
         <w:i/>
+        <w:shd w:val="clear"/>
         <w:sz w:val="26"/>
         <w:szCs w:val="26"/>
-      </w:rPr>
-      <w:tcPr>
-        <w:shd w:fill="FFFFFF" w:themeFill="background1" w:color="auto" w:val="clear"/>
+        <w:w w:val="100"/>
+      </w:rPr>
+      <w:tcPr>
+        <w:shd w:fill="FFFFFF" w:themeFill="background1" w:color="000000" w:val="clear"/>
         <w:tcBorders>
           <w:top w:val="single" w:color="70AD47" w:themeColor="accent6" w:sz="4"/>
         </w:tcBorders>

--- a/Document/보고서/민웅기_작업보고서.docx
+++ b/Document/보고서/민웅기_작업보고서.docx
@@ -2899,6 +2899,16 @@
               <w:autoSpaceDE w:val="0"/>
               <w:autoSpaceDN w:val="0"/>
             </w:pPr>
+            <w:r>
+              <w:rPr>
+                <w:color w:val="auto"/>
+                <w:position w:val="0"/>
+                <w:sz w:val="20"/>
+                <w:szCs w:val="20"/>
+                <w:rFonts w:ascii="맑은 고딕" w:eastAsia="맑은 고딕" w:hAnsi="맑은 고딕" w:hint="default"/>
+              </w:rPr>
+              <w:t>11/30</w:t>
+            </w:r>
           </w:p>
         </w:tc>
       </w:tr>
@@ -2973,6 +2983,16 @@
               <w:autoSpaceDE w:val="0"/>
               <w:autoSpaceDN w:val="0"/>
             </w:pPr>
+            <w:r>
+              <w:rPr>
+                <w:color w:val="auto"/>
+                <w:position w:val="0"/>
+                <w:sz w:val="20"/>
+                <w:szCs w:val="20"/>
+                <w:rFonts w:ascii="맑은 고딕" w:eastAsia="맑은 고딕" w:hAnsi="맑은 고딕" w:hint="default"/>
+              </w:rPr>
+              <w:t xml:space="preserve">C_Lobby_State 구현</w:t>
+            </w:r>
           </w:p>
         </w:tc>
       </w:tr>
@@ -3179,6 +3199,26 @@
               <w:autoSpaceDE w:val="0"/>
               <w:autoSpaceDN w:val="0"/>
             </w:pPr>
+            <w:r>
+              <w:rPr>
+                <w:color w:val="auto"/>
+                <w:position w:val="0"/>
+                <w:sz w:val="20"/>
+                <w:szCs w:val="20"/>
+                <w:rFonts w:ascii="맑은 고딕" w:eastAsia="맑은 고딕" w:hAnsi="맑은 고딕" w:hint="default"/>
+              </w:rPr>
+              <w:t xml:space="preserve">클라이언트 및 서버에서 Lobby 및 room 과 관련된 데이터를 송수신할때 </w:t>
+            </w:r>
+            <w:r>
+              <w:rPr>
+                <w:color w:val="auto"/>
+                <w:position w:val="0"/>
+                <w:sz w:val="20"/>
+                <w:szCs w:val="20"/>
+                <w:rFonts w:ascii="맑은 고딕" w:eastAsia="맑은 고딕" w:hAnsi="맑은 고딕" w:hint="default"/>
+              </w:rPr>
+              <w:t xml:space="preserve">테스트 및 방에 들어가기 전 Lobby 화면 구성</w:t>
+            </w:r>
           </w:p>
         </w:tc>
       </w:tr>
@@ -3292,6 +3332,16 @@
               <w:autoSpaceDE w:val="0"/>
               <w:autoSpaceDN w:val="0"/>
             </w:pPr>
+            <w:r>
+              <w:rPr>
+                <w:color w:val="auto"/>
+                <w:position w:val="0"/>
+                <w:sz w:val="20"/>
+                <w:szCs w:val="20"/>
+                <w:rFonts w:ascii="맑은 고딕" w:eastAsia="맑은 고딕" w:hAnsi="맑은 고딕" w:hint="default"/>
+              </w:rPr>
+              <w:t>12/2</w:t>
+            </w:r>
           </w:p>
         </w:tc>
       </w:tr>
@@ -3366,6 +3416,16 @@
               <w:autoSpaceDE w:val="0"/>
               <w:autoSpaceDN w:val="0"/>
             </w:pPr>
+            <w:r>
+              <w:rPr>
+                <w:color w:val="auto"/>
+                <w:position w:val="0"/>
+                <w:sz w:val="20"/>
+                <w:szCs w:val="20"/>
+                <w:rFonts w:ascii="맑은 고딕" w:eastAsia="맑은 고딕" w:hAnsi="맑은 고딕" w:hint="default"/>
+              </w:rPr>
+              <w:t xml:space="preserve">send_create_room, recv_create_room 테스트 및 구현완료</w:t>
+            </w:r>
           </w:p>
         </w:tc>
       </w:tr>
@@ -3572,6 +3632,16 @@
               <w:autoSpaceDE w:val="0"/>
               <w:autoSpaceDN w:val="0"/>
             </w:pPr>
+            <w:r>
+              <w:rPr>
+                <w:color w:val="auto"/>
+                <w:position w:val="0"/>
+                <w:sz w:val="20"/>
+                <w:szCs w:val="20"/>
+                <w:rFonts w:ascii="맑은 고딕" w:eastAsia="맑은 고딕" w:hAnsi="맑은 고딕" w:hint="default"/>
+              </w:rPr>
+              <w:t xml:space="preserve">클라이언트와 서버간 방 생성 정보 송수신 테스트 및 작업 완료</w:t>
+            </w:r>
           </w:p>
         </w:tc>
       </w:tr>
@@ -5113,8 +5183,8 @@
     </w:pPr>
     <w:tblPr>
       <w:tblBorders>
-        <w:bottom w:val="single" w:color="7D7D7D" w:themeColor="text1" w:themeTint="81" w:sz="4"/>
-        <w:top w:val="single" w:color="7D7D7D" w:themeColor="text1" w:themeTint="81" w:sz="4"/>
+        <w:bottom w:val="single" w:color="7F7F7F" w:themeColor="text1" w:themeTint="7F" w:sz="4"/>
+        <w:top w:val="single" w:color="7F7F7F" w:themeColor="text1" w:themeTint="7F" w:sz="4"/>
       </w:tblBorders>
       <w:tblCellMar>
         <w:bottom w:type="dxa" w:w="0"/>
@@ -5129,24 +5199,24 @@
     <w:tblStylePr w:type="band1Horz">
       <w:tcPr>
         <w:tcBorders>
-          <w:bottom w:val="single" w:color="7D7D7D" w:themeColor="text1" w:themeTint="81" w:sz="4"/>
-          <w:top w:val="single" w:color="7D7D7D" w:themeColor="text1" w:themeTint="81" w:sz="4"/>
+          <w:bottom w:val="single" w:color="7F7F7F" w:themeColor="text1" w:themeTint="7F" w:sz="4"/>
+          <w:top w:val="single" w:color="7F7F7F" w:themeColor="text1" w:themeTint="7F" w:sz="4"/>
         </w:tcBorders>
       </w:tcPr>
     </w:tblStylePr>
     <w:tblStylePr w:type="band1Vert">
       <w:tcPr>
         <w:tcBorders>
-          <w:left w:val="single" w:color="7D7D7D" w:themeColor="text1" w:themeTint="81" w:sz="4"/>
-          <w:right w:val="single" w:color="7D7D7D" w:themeColor="text1" w:themeTint="81" w:sz="4"/>
+          <w:left w:val="single" w:color="7F7F7F" w:themeColor="text1" w:themeTint="7F" w:sz="4"/>
+          <w:right w:val="single" w:color="7F7F7F" w:themeColor="text1" w:themeTint="7F" w:sz="4"/>
         </w:tcBorders>
       </w:tcPr>
     </w:tblStylePr>
     <w:tblStylePr w:type="band2Vert">
       <w:tcPr>
         <w:tcBorders>
-          <w:left w:val="single" w:color="7D7D7D" w:themeColor="text1" w:themeTint="81" w:sz="4"/>
-          <w:right w:val="single" w:color="7D7D7D" w:themeColor="text1" w:themeTint="81" w:sz="4"/>
+          <w:left w:val="single" w:color="7F7F7F" w:themeColor="text1" w:themeTint="7F" w:sz="4"/>
+          <w:right w:val="single" w:color="7F7F7F" w:themeColor="text1" w:themeTint="7F" w:sz="4"/>
         </w:tcBorders>
       </w:tcPr>
     </w:tblStylePr>
@@ -5169,7 +5239,7 @@
       </w:rPr>
       <w:tcPr>
         <w:tcBorders>
-          <w:bottom w:val="single" w:color="7D7D7D" w:themeColor="text1" w:themeTint="81" w:sz="4"/>
+          <w:bottom w:val="single" w:color="7F7F7F" w:themeColor="text1" w:themeTint="7F" w:sz="4"/>
         </w:tcBorders>
       </w:tcPr>
     </w:tblStylePr>
@@ -5192,7 +5262,7 @@
       </w:rPr>
       <w:tcPr>
         <w:tcBorders>
-          <w:top w:val="single" w:color="7D7D7D" w:themeColor="text1" w:themeTint="81" w:sz="4"/>
+          <w:top w:val="single" w:color="7F7F7F" w:themeColor="text1" w:themeTint="7F" w:sz="4"/>
         </w:tcBorders>
       </w:tcPr>
     </w:tblStylePr>
@@ -5238,7 +5308,7 @@
       </w:rPr>
       <w:tcPr>
         <w:tcBorders>
-          <w:right w:val="single" w:color="7D7D7D" w:themeColor="text1" w:themeTint="81" w:sz="4"/>
+          <w:right w:val="single" w:color="7F7F7F" w:themeColor="text1" w:themeTint="7F" w:sz="4"/>
         </w:tcBorders>
       </w:tcPr>
     </w:tblStylePr>
@@ -5252,7 +5322,7 @@
       </w:rPr>
       <w:tcPr>
         <w:tcBorders>
-          <w:bottom w:val="single" w:color="7D7D7D" w:themeColor="text1" w:themeTint="81" w:sz="4"/>
+          <w:bottom w:val="single" w:color="7F7F7F" w:themeColor="text1" w:themeTint="7F" w:sz="4"/>
         </w:tcBorders>
       </w:tcPr>
     </w:tblStylePr>
